--- a/Teori/Ord og begreper.docx
+++ b/Teori/Ord og begreper.docx
@@ -92,6 +92,7 @@
                                 <w:lang w:eastAsia="nb-NO"/>
                               </w:rPr>
                             </w:pPr>
+                            <w:proofErr w:type="spellStart"/>
                             <w:r>
                               <w:rPr>
                                 <w:rFonts w:ascii="Courier New" w:eastAsia="Times New Roman" w:hAnsi="Courier New" w:cs="Courier New"/>
@@ -102,6 +103,7 @@
                               </w:rPr>
                               <w:t>public</w:t>
                             </w:r>
+                            <w:proofErr w:type="spellEnd"/>
                             <w:r>
                               <w:rPr>
                                 <w:rFonts w:ascii="Courier New" w:eastAsia="Times New Roman" w:hAnsi="Courier New" w:cs="Courier New"/>
@@ -112,6 +114,7 @@
                               </w:rPr>
                               <w:t> </w:t>
                             </w:r>
+                            <w:proofErr w:type="spellStart"/>
                             <w:r>
                               <w:rPr>
                                 <w:rFonts w:ascii="Courier New" w:eastAsia="Times New Roman" w:hAnsi="Courier New" w:cs="Courier New"/>
@@ -122,6 +125,7 @@
                               </w:rPr>
                               <w:t>abstract</w:t>
                             </w:r>
+                            <w:proofErr w:type="spellEnd"/>
                             <w:r>
                               <w:rPr>
                                 <w:rFonts w:ascii="Courier New" w:eastAsia="Times New Roman" w:hAnsi="Courier New" w:cs="Courier New"/>
@@ -132,6 +136,7 @@
                               </w:rPr>
                               <w:t> </w:t>
                             </w:r>
+                            <w:proofErr w:type="spellStart"/>
                             <w:r>
                               <w:rPr>
                                 <w:rFonts w:ascii="Courier New" w:eastAsia="Times New Roman" w:hAnsi="Courier New" w:cs="Courier New"/>
@@ -142,6 +147,7 @@
                               </w:rPr>
                               <w:t>class</w:t>
                             </w:r>
+                            <w:proofErr w:type="spellEnd"/>
                             <w:r>
                               <w:rPr>
                                 <w:rFonts w:ascii="Courier New" w:eastAsia="Times New Roman" w:hAnsi="Courier New" w:cs="Courier New"/>
@@ -225,6 +231,7 @@
                               </w:rPr>
                               <w:t> </w:t>
                             </w:r>
+                            <w:proofErr w:type="spellStart"/>
                             <w:r>
                               <w:rPr>
                                 <w:rFonts w:ascii="Courier New" w:eastAsia="Times New Roman" w:hAnsi="Courier New" w:cs="Courier New"/>
@@ -235,16 +242,29 @@
                               </w:rPr>
                               <w:t>String</w:t>
                             </w:r>
-                            <w:r>
-                              <w:rPr>
-                                <w:rFonts w:ascii="Courier New" w:eastAsia="Times New Roman" w:hAnsi="Courier New" w:cs="Courier New"/>
-                                <w:color w:val="EEFFFF"/>
-                                <w:sz w:val="21"/>
-                                <w:szCs w:val="21"/>
-                                <w:lang w:eastAsia="nb-NO"/>
-                              </w:rPr>
-                              <w:t> name</w:t>
-                            </w:r>
+                            <w:proofErr w:type="spellEnd"/>
+                            <w:r>
+                              <w:rPr>
+                                <w:rFonts w:ascii="Courier New" w:eastAsia="Times New Roman" w:hAnsi="Courier New" w:cs="Courier New"/>
+                                <w:color w:val="EEFFFF"/>
+                                <w:sz w:val="21"/>
+                                <w:szCs w:val="21"/>
+                                <w:lang w:eastAsia="nb-NO"/>
+                              </w:rPr>
+                              <w:t> </w:t>
+                            </w:r>
+                            <w:proofErr w:type="spellStart"/>
+                            <w:r>
+                              <w:rPr>
+                                <w:rFonts w:ascii="Courier New" w:eastAsia="Times New Roman" w:hAnsi="Courier New" w:cs="Courier New"/>
+                                <w:color w:val="EEFFFF"/>
+                                <w:sz w:val="21"/>
+                                <w:szCs w:val="21"/>
+                                <w:lang w:eastAsia="nb-NO"/>
+                              </w:rPr>
+                              <w:t>name</w:t>
+                            </w:r>
+                            <w:proofErr w:type="spellEnd"/>
                             <w:r>
                               <w:rPr>
                                 <w:rFonts w:ascii="Courier New" w:eastAsia="Times New Roman" w:hAnsi="Courier New" w:cs="Courier New"/>
@@ -298,6 +318,7 @@
                               </w:rPr>
                               <w:t> </w:t>
                             </w:r>
+                            <w:proofErr w:type="spellStart"/>
                             <w:r>
                               <w:rPr>
                                 <w:rFonts w:ascii="Courier New" w:eastAsia="Times New Roman" w:hAnsi="Courier New" w:cs="Courier New"/>
@@ -308,16 +329,29 @@
                               </w:rPr>
                               <w:t>String</w:t>
                             </w:r>
-                            <w:r>
-                              <w:rPr>
-                                <w:rFonts w:ascii="Courier New" w:eastAsia="Times New Roman" w:hAnsi="Courier New" w:cs="Courier New"/>
-                                <w:color w:val="EEFFFF"/>
-                                <w:sz w:val="21"/>
-                                <w:szCs w:val="21"/>
-                                <w:lang w:eastAsia="nb-NO"/>
-                              </w:rPr>
-                              <w:t> sientificName</w:t>
-                            </w:r>
+                            <w:proofErr w:type="spellEnd"/>
+                            <w:r>
+                              <w:rPr>
+                                <w:rFonts w:ascii="Courier New" w:eastAsia="Times New Roman" w:hAnsi="Courier New" w:cs="Courier New"/>
+                                <w:color w:val="EEFFFF"/>
+                                <w:sz w:val="21"/>
+                                <w:szCs w:val="21"/>
+                                <w:lang w:eastAsia="nb-NO"/>
+                              </w:rPr>
+                              <w:t> </w:t>
+                            </w:r>
+                            <w:proofErr w:type="spellStart"/>
+                            <w:r>
+                              <w:rPr>
+                                <w:rFonts w:ascii="Courier New" w:eastAsia="Times New Roman" w:hAnsi="Courier New" w:cs="Courier New"/>
+                                <w:color w:val="EEFFFF"/>
+                                <w:sz w:val="21"/>
+                                <w:szCs w:val="21"/>
+                                <w:lang w:eastAsia="nb-NO"/>
+                              </w:rPr>
+                              <w:t>sientificName</w:t>
+                            </w:r>
+                            <w:proofErr w:type="spellEnd"/>
                             <w:r>
                               <w:rPr>
                                 <w:rFonts w:ascii="Courier New" w:eastAsia="Times New Roman" w:hAnsi="Courier New" w:cs="Courier New"/>
@@ -377,6 +411,7 @@
                                 <w:lang w:eastAsia="nb-NO"/>
                               </w:rPr>
                             </w:pPr>
+                            <w:proofErr w:type="spellStart"/>
                             <w:r>
                               <w:rPr>
                                 <w:rFonts w:ascii="Courier New" w:eastAsia="Times New Roman" w:hAnsi="Courier New" w:cs="Courier New"/>
@@ -387,6 +422,7 @@
                               </w:rPr>
                               <w:t>public</w:t>
                             </w:r>
+                            <w:proofErr w:type="spellEnd"/>
                             <w:r>
                               <w:rPr>
                                 <w:rFonts w:ascii="Courier New" w:eastAsia="Times New Roman" w:hAnsi="Courier New" w:cs="Courier New"/>
@@ -397,6 +433,7 @@
                               </w:rPr>
                               <w:t> </w:t>
                             </w:r>
+                            <w:proofErr w:type="spellStart"/>
                             <w:r>
                               <w:rPr>
                                 <w:rFonts w:ascii="Courier New" w:eastAsia="Times New Roman" w:hAnsi="Courier New" w:cs="Courier New"/>
@@ -407,6 +444,7 @@
                               </w:rPr>
                               <w:t>class</w:t>
                             </w:r>
+                            <w:proofErr w:type="spellEnd"/>
                             <w:r>
                               <w:rPr>
                                 <w:rFonts w:ascii="Courier New" w:eastAsia="Times New Roman" w:hAnsi="Courier New" w:cs="Courier New"/>
@@ -437,6 +475,7 @@
                               </w:rPr>
                               <w:t> </w:t>
                             </w:r>
+                            <w:proofErr w:type="spellStart"/>
                             <w:r>
                               <w:rPr>
                                 <w:rFonts w:ascii="Courier New" w:eastAsia="Times New Roman" w:hAnsi="Courier New" w:cs="Courier New"/>
@@ -447,6 +486,7 @@
                               </w:rPr>
                               <w:t>extends</w:t>
                             </w:r>
+                            <w:proofErr w:type="spellEnd"/>
                             <w:r>
                               <w:rPr>
                                 <w:rFonts w:ascii="Courier New" w:eastAsia="Times New Roman" w:hAnsi="Courier New" w:cs="Courier New"/>
@@ -530,6 +570,7 @@
                               </w:rPr>
                               <w:t> </w:t>
                             </w:r>
+                            <w:proofErr w:type="spellStart"/>
                             <w:r>
                               <w:rPr>
                                 <w:rFonts w:ascii="Courier New" w:eastAsia="Times New Roman" w:hAnsi="Courier New" w:cs="Courier New"/>
@@ -540,16 +581,29 @@
                               </w:rPr>
                               <w:t>boolean</w:t>
                             </w:r>
-                            <w:r>
-                              <w:rPr>
-                                <w:rFonts w:ascii="Courier New" w:eastAsia="Times New Roman" w:hAnsi="Courier New" w:cs="Courier New"/>
-                                <w:color w:val="EEFFFF"/>
-                                <w:sz w:val="21"/>
-                                <w:szCs w:val="21"/>
-                                <w:lang w:eastAsia="nb-NO"/>
-                              </w:rPr>
-                              <w:t> canFly</w:t>
-                            </w:r>
+                            <w:proofErr w:type="spellEnd"/>
+                            <w:r>
+                              <w:rPr>
+                                <w:rFonts w:ascii="Courier New" w:eastAsia="Times New Roman" w:hAnsi="Courier New" w:cs="Courier New"/>
+                                <w:color w:val="EEFFFF"/>
+                                <w:sz w:val="21"/>
+                                <w:szCs w:val="21"/>
+                                <w:lang w:eastAsia="nb-NO"/>
+                              </w:rPr>
+                              <w:t> </w:t>
+                            </w:r>
+                            <w:proofErr w:type="spellStart"/>
+                            <w:r>
+                              <w:rPr>
+                                <w:rFonts w:ascii="Courier New" w:eastAsia="Times New Roman" w:hAnsi="Courier New" w:cs="Courier New"/>
+                                <w:color w:val="EEFFFF"/>
+                                <w:sz w:val="21"/>
+                                <w:szCs w:val="21"/>
+                                <w:lang w:eastAsia="nb-NO"/>
+                              </w:rPr>
+                              <w:t>canFly</w:t>
+                            </w:r>
+                            <w:proofErr w:type="spellEnd"/>
                             <w:r>
                               <w:rPr>
                                 <w:rFonts w:ascii="Courier New" w:eastAsia="Times New Roman" w:hAnsi="Courier New" w:cs="Courier New"/>
@@ -609,6 +663,7 @@
                                 <w:lang w:eastAsia="nb-NO"/>
                               </w:rPr>
                             </w:pPr>
+                            <w:proofErr w:type="spellStart"/>
                             <w:r>
                               <w:rPr>
                                 <w:rFonts w:ascii="Courier New" w:eastAsia="Times New Roman" w:hAnsi="Courier New" w:cs="Courier New"/>
@@ -619,6 +674,7 @@
                               </w:rPr>
                               <w:t>public</w:t>
                             </w:r>
+                            <w:proofErr w:type="spellEnd"/>
                             <w:r>
                               <w:rPr>
                                 <w:rFonts w:ascii="Courier New" w:eastAsia="Times New Roman" w:hAnsi="Courier New" w:cs="Courier New"/>
@@ -629,6 +685,7 @@
                               </w:rPr>
                               <w:t> </w:t>
                             </w:r>
+                            <w:proofErr w:type="spellStart"/>
                             <w:r>
                               <w:rPr>
                                 <w:rFonts w:ascii="Courier New" w:eastAsia="Times New Roman" w:hAnsi="Courier New" w:cs="Courier New"/>
@@ -639,6 +696,7 @@
                               </w:rPr>
                               <w:t>class</w:t>
                             </w:r>
+                            <w:proofErr w:type="spellEnd"/>
                             <w:r>
                               <w:rPr>
                                 <w:rFonts w:ascii="Courier New" w:eastAsia="Times New Roman" w:hAnsi="Courier New" w:cs="Courier New"/>
@@ -649,6 +707,7 @@
                               </w:rPr>
                               <w:t> </w:t>
                             </w:r>
+                            <w:proofErr w:type="spellStart"/>
                             <w:r>
                               <w:rPr>
                                 <w:rFonts w:ascii="Courier New" w:eastAsia="Times New Roman" w:hAnsi="Courier New" w:cs="Courier New"/>
@@ -659,6 +718,7 @@
                               </w:rPr>
                               <w:t>Invertebrate</w:t>
                             </w:r>
+                            <w:proofErr w:type="spellEnd"/>
                             <w:r>
                               <w:rPr>
                                 <w:rFonts w:ascii="Courier New" w:eastAsia="Times New Roman" w:hAnsi="Courier New" w:cs="Courier New"/>
@@ -669,6 +729,7 @@
                               </w:rPr>
                               <w:t> </w:t>
                             </w:r>
+                            <w:proofErr w:type="spellStart"/>
                             <w:r>
                               <w:rPr>
                                 <w:rFonts w:ascii="Courier New" w:eastAsia="Times New Roman" w:hAnsi="Courier New" w:cs="Courier New"/>
@@ -679,6 +740,7 @@
                               </w:rPr>
                               <w:t>extends</w:t>
                             </w:r>
+                            <w:proofErr w:type="spellEnd"/>
                             <w:r>
                               <w:rPr>
                                 <w:rFonts w:ascii="Courier New" w:eastAsia="Times New Roman" w:hAnsi="Courier New" w:cs="Courier New"/>
@@ -762,6 +824,7 @@
                               </w:rPr>
                               <w:t> </w:t>
                             </w:r>
+                            <w:proofErr w:type="spellStart"/>
                             <w:r>
                               <w:rPr>
                                 <w:rFonts w:ascii="Courier New" w:eastAsia="Times New Roman" w:hAnsi="Courier New" w:cs="Courier New"/>
@@ -772,16 +835,29 @@
                               </w:rPr>
                               <w:t>int</w:t>
                             </w:r>
-                            <w:r>
-                              <w:rPr>
-                                <w:rFonts w:ascii="Courier New" w:eastAsia="Times New Roman" w:hAnsi="Courier New" w:cs="Courier New"/>
-                                <w:color w:val="EEFFFF"/>
-                                <w:sz w:val="21"/>
-                                <w:szCs w:val="21"/>
-                                <w:lang w:eastAsia="nb-NO"/>
-                              </w:rPr>
-                              <w:t> legs</w:t>
-                            </w:r>
+                            <w:proofErr w:type="spellEnd"/>
+                            <w:r>
+                              <w:rPr>
+                                <w:rFonts w:ascii="Courier New" w:eastAsia="Times New Roman" w:hAnsi="Courier New" w:cs="Courier New"/>
+                                <w:color w:val="EEFFFF"/>
+                                <w:sz w:val="21"/>
+                                <w:szCs w:val="21"/>
+                                <w:lang w:eastAsia="nb-NO"/>
+                              </w:rPr>
+                              <w:t> </w:t>
+                            </w:r>
+                            <w:proofErr w:type="spellStart"/>
+                            <w:r>
+                              <w:rPr>
+                                <w:rFonts w:ascii="Courier New" w:eastAsia="Times New Roman" w:hAnsi="Courier New" w:cs="Courier New"/>
+                                <w:color w:val="EEFFFF"/>
+                                <w:sz w:val="21"/>
+                                <w:szCs w:val="21"/>
+                                <w:lang w:eastAsia="nb-NO"/>
+                              </w:rPr>
+                              <w:t>legs</w:t>
+                            </w:r>
+                            <w:proofErr w:type="spellEnd"/>
                             <w:r>
                               <w:rPr>
                                 <w:rFonts w:ascii="Courier New" w:eastAsia="Times New Roman" w:hAnsi="Courier New" w:cs="Courier New"/>
@@ -855,6 +931,7 @@
                           <w:lang w:eastAsia="nb-NO"/>
                         </w:rPr>
                       </w:pPr>
+                      <w:proofErr w:type="spellStart"/>
                       <w:r>
                         <w:rPr>
                           <w:rFonts w:ascii="Courier New" w:eastAsia="Times New Roman" w:hAnsi="Courier New" w:cs="Courier New"/>
@@ -865,6 +942,7 @@
                         </w:rPr>
                         <w:t>public</w:t>
                       </w:r>
+                      <w:proofErr w:type="spellEnd"/>
                       <w:r>
                         <w:rPr>
                           <w:rFonts w:ascii="Courier New" w:eastAsia="Times New Roman" w:hAnsi="Courier New" w:cs="Courier New"/>
@@ -875,6 +953,7 @@
                         </w:rPr>
                         <w:t> </w:t>
                       </w:r>
+                      <w:proofErr w:type="spellStart"/>
                       <w:r>
                         <w:rPr>
                           <w:rFonts w:ascii="Courier New" w:eastAsia="Times New Roman" w:hAnsi="Courier New" w:cs="Courier New"/>
@@ -885,6 +964,7 @@
                         </w:rPr>
                         <w:t>abstract</w:t>
                       </w:r>
+                      <w:proofErr w:type="spellEnd"/>
                       <w:r>
                         <w:rPr>
                           <w:rFonts w:ascii="Courier New" w:eastAsia="Times New Roman" w:hAnsi="Courier New" w:cs="Courier New"/>
@@ -895,6 +975,7 @@
                         </w:rPr>
                         <w:t> </w:t>
                       </w:r>
+                      <w:proofErr w:type="spellStart"/>
                       <w:r>
                         <w:rPr>
                           <w:rFonts w:ascii="Courier New" w:eastAsia="Times New Roman" w:hAnsi="Courier New" w:cs="Courier New"/>
@@ -905,6 +986,7 @@
                         </w:rPr>
                         <w:t>class</w:t>
                       </w:r>
+                      <w:proofErr w:type="spellEnd"/>
                       <w:r>
                         <w:rPr>
                           <w:rFonts w:ascii="Courier New" w:eastAsia="Times New Roman" w:hAnsi="Courier New" w:cs="Courier New"/>
@@ -988,6 +1070,7 @@
                         </w:rPr>
                         <w:t> </w:t>
                       </w:r>
+                      <w:proofErr w:type="spellStart"/>
                       <w:r>
                         <w:rPr>
                           <w:rFonts w:ascii="Courier New" w:eastAsia="Times New Roman" w:hAnsi="Courier New" w:cs="Courier New"/>
@@ -998,16 +1081,29 @@
                         </w:rPr>
                         <w:t>String</w:t>
                       </w:r>
-                      <w:r>
-                        <w:rPr>
-                          <w:rFonts w:ascii="Courier New" w:eastAsia="Times New Roman" w:hAnsi="Courier New" w:cs="Courier New"/>
-                          <w:color w:val="EEFFFF"/>
-                          <w:sz w:val="21"/>
-                          <w:szCs w:val="21"/>
-                          <w:lang w:eastAsia="nb-NO"/>
-                        </w:rPr>
-                        <w:t> name</w:t>
-                      </w:r>
+                      <w:proofErr w:type="spellEnd"/>
+                      <w:r>
+                        <w:rPr>
+                          <w:rFonts w:ascii="Courier New" w:eastAsia="Times New Roman" w:hAnsi="Courier New" w:cs="Courier New"/>
+                          <w:color w:val="EEFFFF"/>
+                          <w:sz w:val="21"/>
+                          <w:szCs w:val="21"/>
+                          <w:lang w:eastAsia="nb-NO"/>
+                        </w:rPr>
+                        <w:t> </w:t>
+                      </w:r>
+                      <w:proofErr w:type="spellStart"/>
+                      <w:r>
+                        <w:rPr>
+                          <w:rFonts w:ascii="Courier New" w:eastAsia="Times New Roman" w:hAnsi="Courier New" w:cs="Courier New"/>
+                          <w:color w:val="EEFFFF"/>
+                          <w:sz w:val="21"/>
+                          <w:szCs w:val="21"/>
+                          <w:lang w:eastAsia="nb-NO"/>
+                        </w:rPr>
+                        <w:t>name</w:t>
+                      </w:r>
+                      <w:proofErr w:type="spellEnd"/>
                       <w:r>
                         <w:rPr>
                           <w:rFonts w:ascii="Courier New" w:eastAsia="Times New Roman" w:hAnsi="Courier New" w:cs="Courier New"/>
@@ -1061,6 +1157,7 @@
                         </w:rPr>
                         <w:t> </w:t>
                       </w:r>
+                      <w:proofErr w:type="spellStart"/>
                       <w:r>
                         <w:rPr>
                           <w:rFonts w:ascii="Courier New" w:eastAsia="Times New Roman" w:hAnsi="Courier New" w:cs="Courier New"/>
@@ -1071,16 +1168,29 @@
                         </w:rPr>
                         <w:t>String</w:t>
                       </w:r>
-                      <w:r>
-                        <w:rPr>
-                          <w:rFonts w:ascii="Courier New" w:eastAsia="Times New Roman" w:hAnsi="Courier New" w:cs="Courier New"/>
-                          <w:color w:val="EEFFFF"/>
-                          <w:sz w:val="21"/>
-                          <w:szCs w:val="21"/>
-                          <w:lang w:eastAsia="nb-NO"/>
-                        </w:rPr>
-                        <w:t> sientificName</w:t>
-                      </w:r>
+                      <w:proofErr w:type="spellEnd"/>
+                      <w:r>
+                        <w:rPr>
+                          <w:rFonts w:ascii="Courier New" w:eastAsia="Times New Roman" w:hAnsi="Courier New" w:cs="Courier New"/>
+                          <w:color w:val="EEFFFF"/>
+                          <w:sz w:val="21"/>
+                          <w:szCs w:val="21"/>
+                          <w:lang w:eastAsia="nb-NO"/>
+                        </w:rPr>
+                        <w:t> </w:t>
+                      </w:r>
+                      <w:proofErr w:type="spellStart"/>
+                      <w:r>
+                        <w:rPr>
+                          <w:rFonts w:ascii="Courier New" w:eastAsia="Times New Roman" w:hAnsi="Courier New" w:cs="Courier New"/>
+                          <w:color w:val="EEFFFF"/>
+                          <w:sz w:val="21"/>
+                          <w:szCs w:val="21"/>
+                          <w:lang w:eastAsia="nb-NO"/>
+                        </w:rPr>
+                        <w:t>sientificName</w:t>
+                      </w:r>
+                      <w:proofErr w:type="spellEnd"/>
                       <w:r>
                         <w:rPr>
                           <w:rFonts w:ascii="Courier New" w:eastAsia="Times New Roman" w:hAnsi="Courier New" w:cs="Courier New"/>
@@ -1140,6 +1250,7 @@
                           <w:lang w:eastAsia="nb-NO"/>
                         </w:rPr>
                       </w:pPr>
+                      <w:proofErr w:type="spellStart"/>
                       <w:r>
                         <w:rPr>
                           <w:rFonts w:ascii="Courier New" w:eastAsia="Times New Roman" w:hAnsi="Courier New" w:cs="Courier New"/>
@@ -1150,6 +1261,7 @@
                         </w:rPr>
                         <w:t>public</w:t>
                       </w:r>
+                      <w:proofErr w:type="spellEnd"/>
                       <w:r>
                         <w:rPr>
                           <w:rFonts w:ascii="Courier New" w:eastAsia="Times New Roman" w:hAnsi="Courier New" w:cs="Courier New"/>
@@ -1160,6 +1272,7 @@
                         </w:rPr>
                         <w:t> </w:t>
                       </w:r>
+                      <w:proofErr w:type="spellStart"/>
                       <w:r>
                         <w:rPr>
                           <w:rFonts w:ascii="Courier New" w:eastAsia="Times New Roman" w:hAnsi="Courier New" w:cs="Courier New"/>
@@ -1170,6 +1283,7 @@
                         </w:rPr>
                         <w:t>class</w:t>
                       </w:r>
+                      <w:proofErr w:type="spellEnd"/>
                       <w:r>
                         <w:rPr>
                           <w:rFonts w:ascii="Courier New" w:eastAsia="Times New Roman" w:hAnsi="Courier New" w:cs="Courier New"/>
@@ -1200,6 +1314,7 @@
                         </w:rPr>
                         <w:t> </w:t>
                       </w:r>
+                      <w:proofErr w:type="spellStart"/>
                       <w:r>
                         <w:rPr>
                           <w:rFonts w:ascii="Courier New" w:eastAsia="Times New Roman" w:hAnsi="Courier New" w:cs="Courier New"/>
@@ -1210,6 +1325,7 @@
                         </w:rPr>
                         <w:t>extends</w:t>
                       </w:r>
+                      <w:proofErr w:type="spellEnd"/>
                       <w:r>
                         <w:rPr>
                           <w:rFonts w:ascii="Courier New" w:eastAsia="Times New Roman" w:hAnsi="Courier New" w:cs="Courier New"/>
@@ -1293,6 +1409,7 @@
                         </w:rPr>
                         <w:t> </w:t>
                       </w:r>
+                      <w:proofErr w:type="spellStart"/>
                       <w:r>
                         <w:rPr>
                           <w:rFonts w:ascii="Courier New" w:eastAsia="Times New Roman" w:hAnsi="Courier New" w:cs="Courier New"/>
@@ -1303,16 +1420,29 @@
                         </w:rPr>
                         <w:t>boolean</w:t>
                       </w:r>
-                      <w:r>
-                        <w:rPr>
-                          <w:rFonts w:ascii="Courier New" w:eastAsia="Times New Roman" w:hAnsi="Courier New" w:cs="Courier New"/>
-                          <w:color w:val="EEFFFF"/>
-                          <w:sz w:val="21"/>
-                          <w:szCs w:val="21"/>
-                          <w:lang w:eastAsia="nb-NO"/>
-                        </w:rPr>
-                        <w:t> canFly</w:t>
-                      </w:r>
+                      <w:proofErr w:type="spellEnd"/>
+                      <w:r>
+                        <w:rPr>
+                          <w:rFonts w:ascii="Courier New" w:eastAsia="Times New Roman" w:hAnsi="Courier New" w:cs="Courier New"/>
+                          <w:color w:val="EEFFFF"/>
+                          <w:sz w:val="21"/>
+                          <w:szCs w:val="21"/>
+                          <w:lang w:eastAsia="nb-NO"/>
+                        </w:rPr>
+                        <w:t> </w:t>
+                      </w:r>
+                      <w:proofErr w:type="spellStart"/>
+                      <w:r>
+                        <w:rPr>
+                          <w:rFonts w:ascii="Courier New" w:eastAsia="Times New Roman" w:hAnsi="Courier New" w:cs="Courier New"/>
+                          <w:color w:val="EEFFFF"/>
+                          <w:sz w:val="21"/>
+                          <w:szCs w:val="21"/>
+                          <w:lang w:eastAsia="nb-NO"/>
+                        </w:rPr>
+                        <w:t>canFly</w:t>
+                      </w:r>
+                      <w:proofErr w:type="spellEnd"/>
                       <w:r>
                         <w:rPr>
                           <w:rFonts w:ascii="Courier New" w:eastAsia="Times New Roman" w:hAnsi="Courier New" w:cs="Courier New"/>
@@ -1372,6 +1502,7 @@
                           <w:lang w:eastAsia="nb-NO"/>
                         </w:rPr>
                       </w:pPr>
+                      <w:proofErr w:type="spellStart"/>
                       <w:r>
                         <w:rPr>
                           <w:rFonts w:ascii="Courier New" w:eastAsia="Times New Roman" w:hAnsi="Courier New" w:cs="Courier New"/>
@@ -1382,6 +1513,7 @@
                         </w:rPr>
                         <w:t>public</w:t>
                       </w:r>
+                      <w:proofErr w:type="spellEnd"/>
                       <w:r>
                         <w:rPr>
                           <w:rFonts w:ascii="Courier New" w:eastAsia="Times New Roman" w:hAnsi="Courier New" w:cs="Courier New"/>
@@ -1392,6 +1524,7 @@
                         </w:rPr>
                         <w:t> </w:t>
                       </w:r>
+                      <w:proofErr w:type="spellStart"/>
                       <w:r>
                         <w:rPr>
                           <w:rFonts w:ascii="Courier New" w:eastAsia="Times New Roman" w:hAnsi="Courier New" w:cs="Courier New"/>
@@ -1402,6 +1535,7 @@
                         </w:rPr>
                         <w:t>class</w:t>
                       </w:r>
+                      <w:proofErr w:type="spellEnd"/>
                       <w:r>
                         <w:rPr>
                           <w:rFonts w:ascii="Courier New" w:eastAsia="Times New Roman" w:hAnsi="Courier New" w:cs="Courier New"/>
@@ -1412,6 +1546,7 @@
                         </w:rPr>
                         <w:t> </w:t>
                       </w:r>
+                      <w:proofErr w:type="spellStart"/>
                       <w:r>
                         <w:rPr>
                           <w:rFonts w:ascii="Courier New" w:eastAsia="Times New Roman" w:hAnsi="Courier New" w:cs="Courier New"/>
@@ -1422,6 +1557,7 @@
                         </w:rPr>
                         <w:t>Invertebrate</w:t>
                       </w:r>
+                      <w:proofErr w:type="spellEnd"/>
                       <w:r>
                         <w:rPr>
                           <w:rFonts w:ascii="Courier New" w:eastAsia="Times New Roman" w:hAnsi="Courier New" w:cs="Courier New"/>
@@ -1432,6 +1568,7 @@
                         </w:rPr>
                         <w:t> </w:t>
                       </w:r>
+                      <w:proofErr w:type="spellStart"/>
                       <w:r>
                         <w:rPr>
                           <w:rFonts w:ascii="Courier New" w:eastAsia="Times New Roman" w:hAnsi="Courier New" w:cs="Courier New"/>
@@ -1442,6 +1579,7 @@
                         </w:rPr>
                         <w:t>extends</w:t>
                       </w:r>
+                      <w:proofErr w:type="spellEnd"/>
                       <w:r>
                         <w:rPr>
                           <w:rFonts w:ascii="Courier New" w:eastAsia="Times New Roman" w:hAnsi="Courier New" w:cs="Courier New"/>
@@ -1525,6 +1663,7 @@
                         </w:rPr>
                         <w:t> </w:t>
                       </w:r>
+                      <w:proofErr w:type="spellStart"/>
                       <w:r>
                         <w:rPr>
                           <w:rFonts w:ascii="Courier New" w:eastAsia="Times New Roman" w:hAnsi="Courier New" w:cs="Courier New"/>
@@ -1535,16 +1674,29 @@
                         </w:rPr>
                         <w:t>int</w:t>
                       </w:r>
-                      <w:r>
-                        <w:rPr>
-                          <w:rFonts w:ascii="Courier New" w:eastAsia="Times New Roman" w:hAnsi="Courier New" w:cs="Courier New"/>
-                          <w:color w:val="EEFFFF"/>
-                          <w:sz w:val="21"/>
-                          <w:szCs w:val="21"/>
-                          <w:lang w:eastAsia="nb-NO"/>
-                        </w:rPr>
-                        <w:t> legs</w:t>
-                      </w:r>
+                      <w:proofErr w:type="spellEnd"/>
+                      <w:r>
+                        <w:rPr>
+                          <w:rFonts w:ascii="Courier New" w:eastAsia="Times New Roman" w:hAnsi="Courier New" w:cs="Courier New"/>
+                          <w:color w:val="EEFFFF"/>
+                          <w:sz w:val="21"/>
+                          <w:szCs w:val="21"/>
+                          <w:lang w:eastAsia="nb-NO"/>
+                        </w:rPr>
+                        <w:t> </w:t>
+                      </w:r>
+                      <w:proofErr w:type="spellStart"/>
+                      <w:r>
+                        <w:rPr>
+                          <w:rFonts w:ascii="Courier New" w:eastAsia="Times New Roman" w:hAnsi="Courier New" w:cs="Courier New"/>
+                          <w:color w:val="EEFFFF"/>
+                          <w:sz w:val="21"/>
+                          <w:szCs w:val="21"/>
+                          <w:lang w:eastAsia="nb-NO"/>
+                        </w:rPr>
+                        <w:t>legs</w:t>
+                      </w:r>
+                      <w:proofErr w:type="spellEnd"/>
                       <w:r>
                         <w:rPr>
                           <w:rFonts w:ascii="Courier New" w:eastAsia="Times New Roman" w:hAnsi="Courier New" w:cs="Courier New"/>
@@ -1606,18 +1758,58 @@
         <w:t>funksjon</w:t>
       </w:r>
       <w:r>
-        <w:t xml:space="preserve"> som tar in en Bird og en Invertebrate, men det er veldig tungvint å gjøre. Derfor kan man bruke polymorfisme, da skriver man en </w:t>
+        <w:t xml:space="preserve"> som tar in en Bird og en </w:t>
+      </w:r>
+      <w:proofErr w:type="spellStart"/>
+      <w:r>
+        <w:t>Invertebrate</w:t>
+      </w:r>
+      <w:proofErr w:type="spellEnd"/>
+      <w:r>
+        <w:t xml:space="preserve">, men det er veldig tungvint å gjøre. Derfor kan man bruke polymorfisme, da skriver man en </w:t>
       </w:r>
       <w:r>
         <w:t>funksjon</w:t>
       </w:r>
       <w:r>
-        <w:t xml:space="preserve"> som tar inn Animal. Siden Bird og Invertebrate arver fra Animal, kan disse da sammenlignes (så Bird og Invertebrate bil da sett på som Animal). </w:t>
+        <w:t xml:space="preserve"> som tar inn Animal. Siden Bird og </w:t>
+      </w:r>
+      <w:proofErr w:type="spellStart"/>
+      <w:r>
+        <w:t>Invertebrate</w:t>
+      </w:r>
+      <w:proofErr w:type="spellEnd"/>
+      <w:r>
+        <w:t xml:space="preserve"> arver fra Animal, kan disse da sammenlignes (så Bird og </w:t>
+      </w:r>
+      <w:proofErr w:type="spellStart"/>
+      <w:r>
+        <w:t>Invertebrate</w:t>
+      </w:r>
+      <w:proofErr w:type="spellEnd"/>
+      <w:r>
+        <w:t xml:space="preserve"> bil da sett på som Animal). </w:t>
       </w:r>
     </w:p>
     <w:p>
       <w:r>
-        <w:t>Ulempen med dette er at vi kan ikke bruke instans variablene til orginal objektet, dette gjør at Bird ikke vil ha canFly variabelen når vi sammenligner med et annet Animal.</w:t>
+        <w:t xml:space="preserve">Ulempen med dette er at vi kan ikke bruke instans variablene til </w:t>
+      </w:r>
+      <w:proofErr w:type="spellStart"/>
+      <w:r>
+        <w:t>orginal</w:t>
+      </w:r>
+      <w:proofErr w:type="spellEnd"/>
+      <w:r>
+        <w:t xml:space="preserve"> objektet, dette gjør at Bird ikke vil ha </w:t>
+      </w:r>
+      <w:proofErr w:type="spellStart"/>
+      <w:r>
+        <w:t>canFly</w:t>
+      </w:r>
+      <w:proofErr w:type="spellEnd"/>
+      <w:r>
+        <w:t xml:space="preserve"> variabelen når vi sammenligner med et annet Animal.</w:t>
       </w:r>
     </w:p>
     <w:p>
@@ -1729,6 +1921,7 @@
                               </w:rPr>
                               <w:t xml:space="preserve">double </w:t>
                             </w:r>
+                            <w:proofErr w:type="spellStart"/>
                             <w:r>
                               <w:rPr>
                                 <w:rFonts w:ascii="Fira Code Retina" w:eastAsia="Times New Roman" w:hAnsi="Fira Code Retina" w:cs="Courier New"/>
@@ -1737,7 +1930,18 @@
                                 <w:szCs w:val="20"/>
                                 <w:lang w:eastAsia="nb-NO"/>
                               </w:rPr>
-                              <w:t xml:space="preserve">testD </w:t>
+                              <w:t>testD</w:t>
+                            </w:r>
+                            <w:proofErr w:type="spellEnd"/>
+                            <w:r>
+                              <w:rPr>
+                                <w:rFonts w:ascii="Fira Code Retina" w:eastAsia="Times New Roman" w:hAnsi="Fira Code Retina" w:cs="Courier New"/>
+                                <w:color w:val="EEFFFF"/>
+                                <w:sz w:val="20"/>
+                                <w:szCs w:val="20"/>
+                                <w:lang w:eastAsia="nb-NO"/>
+                              </w:rPr>
+                              <w:t xml:space="preserve"> </w:t>
                             </w:r>
                             <w:r>
                               <w:rPr>
@@ -1779,6 +1983,7 @@
                               </w:rPr>
                               <w:br/>
                             </w:r>
+                            <w:proofErr w:type="spellStart"/>
                             <w:r>
                               <w:rPr>
                                 <w:rFonts w:ascii="Fira Code Retina" w:eastAsia="Times New Roman" w:hAnsi="Fira Code Retina" w:cs="Courier New"/>
@@ -1809,6 +2014,7 @@
                               </w:rPr>
                               <w:t>byteValue</w:t>
                             </w:r>
+                            <w:proofErr w:type="spellEnd"/>
                             <w:r>
                               <w:rPr>
                                 <w:rFonts w:ascii="Fira Code Retina" w:eastAsia="Times New Roman" w:hAnsi="Fira Code Retina" w:cs="Courier New"/>
@@ -1849,6 +2055,7 @@
                               </w:rPr>
                               <w:t xml:space="preserve">Double </w:t>
                             </w:r>
+                            <w:proofErr w:type="spellStart"/>
                             <w:r>
                               <w:rPr>
                                 <w:rFonts w:ascii="Fira Code Retina" w:eastAsia="Times New Roman" w:hAnsi="Fira Code Retina" w:cs="Courier New"/>
@@ -1857,7 +2064,18 @@
                                 <w:szCs w:val="20"/>
                                 <w:lang w:eastAsia="nb-NO"/>
                               </w:rPr>
-                              <w:t xml:space="preserve">testDD </w:t>
+                              <w:t>testDD</w:t>
+                            </w:r>
+                            <w:proofErr w:type="spellEnd"/>
+                            <w:r>
+                              <w:rPr>
+                                <w:rFonts w:ascii="Fira Code Retina" w:eastAsia="Times New Roman" w:hAnsi="Fira Code Retina" w:cs="Courier New"/>
+                                <w:color w:val="EEFFFF"/>
+                                <w:sz w:val="20"/>
+                                <w:szCs w:val="20"/>
+                                <w:lang w:eastAsia="nb-NO"/>
+                              </w:rPr>
+                              <w:t xml:space="preserve"> </w:t>
                             </w:r>
                             <w:r>
                               <w:rPr>
@@ -1899,6 +2117,7 @@
                               </w:rPr>
                               <w:br/>
                             </w:r>
+                            <w:proofErr w:type="spellStart"/>
                             <w:r>
                               <w:rPr>
                                 <w:rFonts w:ascii="Fira Code Retina" w:eastAsia="Times New Roman" w:hAnsi="Fira Code Retina" w:cs="Courier New"/>
@@ -1929,6 +2148,7 @@
                               </w:rPr>
                               <w:t>byteValue</w:t>
                             </w:r>
+                            <w:proofErr w:type="spellEnd"/>
                             <w:r>
                               <w:rPr>
                                 <w:rFonts w:ascii="Fira Code Retina" w:eastAsia="Times New Roman" w:hAnsi="Fira Code Retina" w:cs="Courier New"/>
@@ -2005,6 +2225,7 @@
                         </w:rPr>
                         <w:t xml:space="preserve">double </w:t>
                       </w:r>
+                      <w:proofErr w:type="spellStart"/>
                       <w:r>
                         <w:rPr>
                           <w:rFonts w:ascii="Fira Code Retina" w:eastAsia="Times New Roman" w:hAnsi="Fira Code Retina" w:cs="Courier New"/>
@@ -2013,7 +2234,18 @@
                           <w:szCs w:val="20"/>
                           <w:lang w:eastAsia="nb-NO"/>
                         </w:rPr>
-                        <w:t xml:space="preserve">testD </w:t>
+                        <w:t>testD</w:t>
+                      </w:r>
+                      <w:proofErr w:type="spellEnd"/>
+                      <w:r>
+                        <w:rPr>
+                          <w:rFonts w:ascii="Fira Code Retina" w:eastAsia="Times New Roman" w:hAnsi="Fira Code Retina" w:cs="Courier New"/>
+                          <w:color w:val="EEFFFF"/>
+                          <w:sz w:val="20"/>
+                          <w:szCs w:val="20"/>
+                          <w:lang w:eastAsia="nb-NO"/>
+                        </w:rPr>
+                        <w:t xml:space="preserve"> </w:t>
                       </w:r>
                       <w:r>
                         <w:rPr>
@@ -2055,6 +2287,7 @@
                         </w:rPr>
                         <w:br/>
                       </w:r>
+                      <w:proofErr w:type="spellStart"/>
                       <w:r>
                         <w:rPr>
                           <w:rFonts w:ascii="Fira Code Retina" w:eastAsia="Times New Roman" w:hAnsi="Fira Code Retina" w:cs="Courier New"/>
@@ -2085,6 +2318,7 @@
                         </w:rPr>
                         <w:t>byteValue</w:t>
                       </w:r>
+                      <w:proofErr w:type="spellEnd"/>
                       <w:r>
                         <w:rPr>
                           <w:rFonts w:ascii="Fira Code Retina" w:eastAsia="Times New Roman" w:hAnsi="Fira Code Retina" w:cs="Courier New"/>
@@ -2125,6 +2359,7 @@
                         </w:rPr>
                         <w:t xml:space="preserve">Double </w:t>
                       </w:r>
+                      <w:proofErr w:type="spellStart"/>
                       <w:r>
                         <w:rPr>
                           <w:rFonts w:ascii="Fira Code Retina" w:eastAsia="Times New Roman" w:hAnsi="Fira Code Retina" w:cs="Courier New"/>
@@ -2133,7 +2368,18 @@
                           <w:szCs w:val="20"/>
                           <w:lang w:eastAsia="nb-NO"/>
                         </w:rPr>
-                        <w:t xml:space="preserve">testDD </w:t>
+                        <w:t>testDD</w:t>
+                      </w:r>
+                      <w:proofErr w:type="spellEnd"/>
+                      <w:r>
+                        <w:rPr>
+                          <w:rFonts w:ascii="Fira Code Retina" w:eastAsia="Times New Roman" w:hAnsi="Fira Code Retina" w:cs="Courier New"/>
+                          <w:color w:val="EEFFFF"/>
+                          <w:sz w:val="20"/>
+                          <w:szCs w:val="20"/>
+                          <w:lang w:eastAsia="nb-NO"/>
+                        </w:rPr>
+                        <w:t xml:space="preserve"> </w:t>
                       </w:r>
                       <w:r>
                         <w:rPr>
@@ -2175,6 +2421,7 @@
                         </w:rPr>
                         <w:br/>
                       </w:r>
+                      <w:proofErr w:type="spellStart"/>
                       <w:r>
                         <w:rPr>
                           <w:rFonts w:ascii="Fira Code Retina" w:eastAsia="Times New Roman" w:hAnsi="Fira Code Retina" w:cs="Courier New"/>
@@ -2205,6 +2452,7 @@
                         </w:rPr>
                         <w:t>byteValue</w:t>
                       </w:r>
+                      <w:proofErr w:type="spellEnd"/>
                       <w:r>
                         <w:rPr>
                           <w:rFonts w:ascii="Fira Code Retina" w:eastAsia="Times New Roman" w:hAnsi="Fira Code Retina" w:cs="Courier New"/>
@@ -2232,30 +2480,126 @@
         <w:t>funksjoner</w:t>
       </w:r>
       <w:r>
-        <w:t xml:space="preserve">. Java har 8 primitive data former: boolean, byte, char, double, float, int, long og short. Leg merke til at ingen av de skrives med stor forbokstav. </w:t>
+        <w:t xml:space="preserve">. Java har 8 primitive data former: </w:t>
+      </w:r>
+      <w:proofErr w:type="spellStart"/>
+      <w:r>
+        <w:t>boolean</w:t>
+      </w:r>
+      <w:proofErr w:type="spellEnd"/>
+      <w:r>
+        <w:t xml:space="preserve">, byte, </w:t>
+      </w:r>
+      <w:proofErr w:type="spellStart"/>
+      <w:r>
+        <w:t>char</w:t>
+      </w:r>
+      <w:proofErr w:type="spellEnd"/>
+      <w:r>
+        <w:t xml:space="preserve">, double, float, </w:t>
+      </w:r>
+      <w:proofErr w:type="spellStart"/>
+      <w:r>
+        <w:t>int</w:t>
+      </w:r>
+      <w:proofErr w:type="spellEnd"/>
+      <w:r>
+        <w:t xml:space="preserve">, </w:t>
+      </w:r>
+      <w:proofErr w:type="spellStart"/>
+      <w:r>
+        <w:t>long</w:t>
+      </w:r>
+      <w:proofErr w:type="spellEnd"/>
+      <w:r>
+        <w:t xml:space="preserve"> og </w:t>
+      </w:r>
+      <w:proofErr w:type="spellStart"/>
+      <w:r>
+        <w:t>short</w:t>
+      </w:r>
+      <w:proofErr w:type="spellEnd"/>
+      <w:r>
+        <w:t xml:space="preserve">. Leg merke til at ingen av de skrives med stor forbokstav. </w:t>
       </w:r>
     </w:p>
     <w:p>
       <w:r>
-        <w:t xml:space="preserve">Her er tallet 234.5 lagret i den primitive data formen double og den «objekt orienterte» formen. Forskjellen på disse to et at siden testDD er et objekt har man </w:t>
+        <w:t xml:space="preserve">Her er tallet 234.5 lagret i den primitive data formen double og den «objekt orienterte» formen. Forskjellen på disse to et at siden </w:t>
+      </w:r>
+      <w:proofErr w:type="spellStart"/>
+      <w:r>
+        <w:t>testDD</w:t>
+      </w:r>
+      <w:proofErr w:type="spellEnd"/>
+      <w:r>
+        <w:t xml:space="preserve"> er et objekt har man </w:t>
       </w:r>
       <w:r>
         <w:t>funksjoner</w:t>
       </w:r>
       <w:r>
-        <w:t xml:space="preserve"> som kan gjøre ting. Som en innebygd sammenligning, formatering til andre datatyper. testD har ingen andre </w:t>
+        <w:t xml:space="preserve"> som kan gjøre ting. Som en innebygd sammenligning, formatering til andre datatyper. </w:t>
+      </w:r>
+      <w:proofErr w:type="spellStart"/>
+      <w:r>
+        <w:t>testD</w:t>
+      </w:r>
+      <w:proofErr w:type="spellEnd"/>
+      <w:r>
+        <w:t xml:space="preserve"> har ingen andre </w:t>
       </w:r>
       <w:r>
         <w:t>funksjoner</w:t>
       </w:r>
       <w:r>
-        <w:t xml:space="preserve">. Dette vises med at IntelliJ ikke gjør byteValue() i testD.byteValue() blåt, det er ikke en </w:t>
+        <w:t xml:space="preserve">. Dette vises med at </w:t>
+      </w:r>
+      <w:proofErr w:type="spellStart"/>
+      <w:r>
+        <w:t>IntelliJ</w:t>
+      </w:r>
+      <w:proofErr w:type="spellEnd"/>
+      <w:r>
+        <w:t xml:space="preserve"> ikke gjør </w:t>
+      </w:r>
+      <w:proofErr w:type="spellStart"/>
+      <w:r>
+        <w:t>byteValue</w:t>
+      </w:r>
+      <w:proofErr w:type="spellEnd"/>
+      <w:r>
+        <w:t xml:space="preserve">() i </w:t>
+      </w:r>
+      <w:proofErr w:type="spellStart"/>
+      <w:r>
+        <w:t>testD.byteValue</w:t>
+      </w:r>
+      <w:proofErr w:type="spellEnd"/>
+      <w:r>
+        <w:t xml:space="preserve">() </w:t>
+      </w:r>
+      <w:proofErr w:type="spellStart"/>
+      <w:r>
+        <w:t>blåt</w:t>
+      </w:r>
+      <w:proofErr w:type="spellEnd"/>
+      <w:r>
+        <w:t xml:space="preserve">, det er ikke en </w:t>
       </w:r>
       <w:r>
         <w:t>funksjon</w:t>
       </w:r>
       <w:r>
-        <w:t xml:space="preserve"> testD har.</w:t>
+        <w:t xml:space="preserve"> </w:t>
+      </w:r>
+      <w:proofErr w:type="spellStart"/>
+      <w:r>
+        <w:t>testD</w:t>
+      </w:r>
+      <w:proofErr w:type="spellEnd"/>
+      <w:r>
+        <w:t xml:space="preserve"> har.</w:t>
       </w:r>
     </w:p>
     <w:p>
@@ -2276,13 +2620,36 @@
     </w:p>
     <w:p>
       <w:r>
-        <w:lastRenderedPageBreak/>
-        <w:t>En klasse er en måte å definere hvordan et objekt skal være. Man kan se på det som en blueprint på et objekt.</w:t>
+        <w:t xml:space="preserve">En klasse er en måte å definere hvordan et objekt skal være. Man kan se på det som en </w:t>
+      </w:r>
+      <w:proofErr w:type="spellStart"/>
+      <w:r>
+        <w:t>blueprint</w:t>
+      </w:r>
+      <w:proofErr w:type="spellEnd"/>
+      <w:r>
+        <w:t xml:space="preserve"> på et objekt.</w:t>
       </w:r>
     </w:p>
     <w:p>
       <w:r>
-        <w:t>Et objekt er en instans av klassen man har lagd. Hvis klassen er blueprinten til en bil, er objektet selve bilen. Man kan ha flere biler som er litt forskjellig, men alle bruker samme blueprint.</w:t>
+        <w:t xml:space="preserve">Et objekt er en instans av klassen man har lagd. Hvis klassen er </w:t>
+      </w:r>
+      <w:proofErr w:type="spellStart"/>
+      <w:r>
+        <w:t>blueprinten</w:t>
+      </w:r>
+      <w:proofErr w:type="spellEnd"/>
+      <w:r>
+        <w:t xml:space="preserve"> til en bil, er objektet selve bilen. Man kan ha flere biler som er litt forskjellig, men alle bruker samme </w:t>
+      </w:r>
+      <w:proofErr w:type="spellStart"/>
+      <w:r>
+        <w:t>blueprint</w:t>
+      </w:r>
+      <w:proofErr w:type="spellEnd"/>
+      <w:r>
+        <w:t>.</w:t>
       </w:r>
     </w:p>
     <w:p>
@@ -2348,6 +2715,7 @@
                                 <w:lang w:eastAsia="nb-NO"/>
                               </w:rPr>
                             </w:pPr>
+                            <w:proofErr w:type="spellStart"/>
                             <w:r>
                               <w:rPr>
                                 <w:rFonts w:ascii="Courier New" w:eastAsia="Times New Roman" w:hAnsi="Courier New" w:cs="Courier New"/>
@@ -2358,6 +2726,7 @@
                               </w:rPr>
                               <w:t>public</w:t>
                             </w:r>
+                            <w:proofErr w:type="spellEnd"/>
                             <w:r>
                               <w:rPr>
                                 <w:rFonts w:ascii="Courier New" w:eastAsia="Times New Roman" w:hAnsi="Courier New" w:cs="Courier New"/>
@@ -2368,6 +2737,7 @@
                               </w:rPr>
                               <w:t> </w:t>
                             </w:r>
+                            <w:proofErr w:type="spellStart"/>
                             <w:r>
                               <w:rPr>
                                 <w:rFonts w:ascii="Courier New" w:eastAsia="Times New Roman" w:hAnsi="Courier New" w:cs="Courier New"/>
@@ -2378,6 +2748,7 @@
                               </w:rPr>
                               <w:t>class</w:t>
                             </w:r>
+                            <w:proofErr w:type="spellEnd"/>
                             <w:r>
                               <w:rPr>
                                 <w:rFonts w:ascii="Courier New" w:eastAsia="Times New Roman" w:hAnsi="Courier New" w:cs="Courier New"/>
@@ -2388,6 +2759,7 @@
                               </w:rPr>
                               <w:t> </w:t>
                             </w:r>
+                            <w:proofErr w:type="spellStart"/>
                             <w:r>
                               <w:rPr>
                                 <w:rFonts w:ascii="Courier New" w:eastAsia="Times New Roman" w:hAnsi="Courier New" w:cs="Courier New"/>
@@ -2398,6 +2770,7 @@
                               </w:rPr>
                               <w:t>Car</w:t>
                             </w:r>
+                            <w:proofErr w:type="spellEnd"/>
                             <w:r>
                               <w:rPr>
                                 <w:rFonts w:ascii="Courier New" w:eastAsia="Times New Roman" w:hAnsi="Courier New" w:cs="Courier New"/>
@@ -2461,6 +2834,7 @@
                               </w:rPr>
                               <w:t> </w:t>
                             </w:r>
+                            <w:proofErr w:type="spellStart"/>
                             <w:r>
                               <w:rPr>
                                 <w:rFonts w:ascii="Courier New" w:eastAsia="Times New Roman" w:hAnsi="Courier New" w:cs="Courier New"/>
@@ -2471,16 +2845,29 @@
                               </w:rPr>
                               <w:t>String</w:t>
                             </w:r>
-                            <w:r>
-                              <w:rPr>
-                                <w:rFonts w:ascii="Courier New" w:eastAsia="Times New Roman" w:hAnsi="Courier New" w:cs="Courier New"/>
-                                <w:color w:val="EEFFFF"/>
-                                <w:sz w:val="21"/>
-                                <w:szCs w:val="21"/>
-                                <w:lang w:eastAsia="nb-NO"/>
-                              </w:rPr>
-                              <w:t> color</w:t>
-                            </w:r>
+                            <w:proofErr w:type="spellEnd"/>
+                            <w:r>
+                              <w:rPr>
+                                <w:rFonts w:ascii="Courier New" w:eastAsia="Times New Roman" w:hAnsi="Courier New" w:cs="Courier New"/>
+                                <w:color w:val="EEFFFF"/>
+                                <w:sz w:val="21"/>
+                                <w:szCs w:val="21"/>
+                                <w:lang w:eastAsia="nb-NO"/>
+                              </w:rPr>
+                              <w:t> </w:t>
+                            </w:r>
+                            <w:proofErr w:type="spellStart"/>
+                            <w:r>
+                              <w:rPr>
+                                <w:rFonts w:ascii="Courier New" w:eastAsia="Times New Roman" w:hAnsi="Courier New" w:cs="Courier New"/>
+                                <w:color w:val="EEFFFF"/>
+                                <w:sz w:val="21"/>
+                                <w:szCs w:val="21"/>
+                                <w:lang w:eastAsia="nb-NO"/>
+                              </w:rPr>
+                              <w:t>color</w:t>
+                            </w:r>
+                            <w:proofErr w:type="spellEnd"/>
                             <w:r>
                               <w:rPr>
                                 <w:rFonts w:ascii="Courier New" w:eastAsia="Times New Roman" w:hAnsi="Courier New" w:cs="Courier New"/>
@@ -2527,6 +2914,7 @@
                               </w:rPr>
                               <w:t>    </w:t>
                             </w:r>
+                            <w:proofErr w:type="spellStart"/>
                             <w:r>
                               <w:rPr>
                                 <w:rFonts w:ascii="Courier New" w:eastAsia="Times New Roman" w:hAnsi="Courier New" w:cs="Courier New"/>
@@ -2537,6 +2925,7 @@
                               </w:rPr>
                               <w:t>public</w:t>
                             </w:r>
+                            <w:proofErr w:type="spellEnd"/>
                             <w:r>
                               <w:rPr>
                                 <w:rFonts w:ascii="Courier New" w:eastAsia="Times New Roman" w:hAnsi="Courier New" w:cs="Courier New"/>
@@ -2547,6 +2936,7 @@
                               </w:rPr>
                               <w:t> </w:t>
                             </w:r>
+                            <w:proofErr w:type="spellStart"/>
                             <w:r>
                               <w:rPr>
                                 <w:rFonts w:ascii="Courier New" w:eastAsia="Times New Roman" w:hAnsi="Courier New" w:cs="Courier New"/>
@@ -2557,6 +2947,7 @@
                               </w:rPr>
                               <w:t>Car</w:t>
                             </w:r>
+                            <w:proofErr w:type="spellEnd"/>
                             <w:r>
                               <w:rPr>
                                 <w:rFonts w:ascii="Courier New" w:eastAsia="Times New Roman" w:hAnsi="Courier New" w:cs="Courier New"/>
@@ -2567,6 +2958,7 @@
                               </w:rPr>
                               <w:t>(</w:t>
                             </w:r>
+                            <w:proofErr w:type="spellStart"/>
                             <w:r>
                               <w:rPr>
                                 <w:rFonts w:ascii="Courier New" w:eastAsia="Times New Roman" w:hAnsi="Courier New" w:cs="Courier New"/>
@@ -2577,6 +2969,7 @@
                               </w:rPr>
                               <w:t>String</w:t>
                             </w:r>
+                            <w:proofErr w:type="spellEnd"/>
                             <w:r>
                               <w:rPr>
                                 <w:rFonts w:ascii="Courier New" w:eastAsia="Times New Roman" w:hAnsi="Courier New" w:cs="Courier New"/>
@@ -2587,6 +2980,7 @@
                               </w:rPr>
                               <w:t> </w:t>
                             </w:r>
+                            <w:proofErr w:type="spellStart"/>
                             <w:r>
                               <w:rPr>
                                 <w:rFonts w:ascii="Courier New" w:eastAsia="Times New Roman" w:hAnsi="Courier New" w:cs="Courier New"/>
@@ -2597,6 +2991,7 @@
                               </w:rPr>
                               <w:t>color</w:t>
                             </w:r>
+                            <w:proofErr w:type="spellEnd"/>
                             <w:r>
                               <w:rPr>
                                 <w:rFonts w:ascii="Courier New" w:eastAsia="Times New Roman" w:hAnsi="Courier New" w:cs="Courier New"/>
@@ -2650,6 +3045,7 @@
                               </w:rPr>
                               <w:t>        </w:t>
                             </w:r>
+                            <w:proofErr w:type="spellStart"/>
                             <w:r>
                               <w:rPr>
                                 <w:rFonts w:ascii="Courier New" w:eastAsia="Times New Roman" w:hAnsi="Courier New" w:cs="Courier New"/>
@@ -2680,7 +3076,18 @@
                                 <w:szCs w:val="21"/>
                                 <w:lang w:eastAsia="nb-NO"/>
                               </w:rPr>
-                              <w:t>color </w:t>
+                              <w:t>color</w:t>
+                            </w:r>
+                            <w:proofErr w:type="spellEnd"/>
+                            <w:r>
+                              <w:rPr>
+                                <w:rFonts w:ascii="Courier New" w:eastAsia="Times New Roman" w:hAnsi="Courier New" w:cs="Courier New"/>
+                                <w:color w:val="EEFFFF"/>
+                                <w:sz w:val="21"/>
+                                <w:szCs w:val="21"/>
+                                <w:lang w:eastAsia="nb-NO"/>
+                              </w:rPr>
+                              <w:t> </w:t>
                             </w:r>
                             <w:r>
                               <w:rPr>
@@ -2700,8 +3107,20 @@
                                 <w:szCs w:val="21"/>
                                 <w:lang w:eastAsia="nb-NO"/>
                               </w:rPr>
-                              <w:t> color</w:t>
-                            </w:r>
+                              <w:t> </w:t>
+                            </w:r>
+                            <w:proofErr w:type="spellStart"/>
+                            <w:r>
+                              <w:rPr>
+                                <w:rFonts w:ascii="Courier New" w:eastAsia="Times New Roman" w:hAnsi="Courier New" w:cs="Courier New"/>
+                                <w:color w:val="EEFFFF"/>
+                                <w:sz w:val="21"/>
+                                <w:szCs w:val="21"/>
+                                <w:lang w:eastAsia="nb-NO"/>
+                              </w:rPr>
+                              <w:t>color</w:t>
+                            </w:r>
+                            <w:proofErr w:type="spellEnd"/>
                             <w:r>
                               <w:rPr>
                                 <w:rFonts w:ascii="Courier New" w:eastAsia="Times New Roman" w:hAnsi="Courier New" w:cs="Courier New"/>
@@ -2794,6 +3213,7 @@
                                 <w:lang w:eastAsia="nb-NO"/>
                               </w:rPr>
                             </w:pPr>
+                            <w:proofErr w:type="spellStart"/>
                             <w:r>
                               <w:rPr>
                                 <w:rFonts w:ascii="Courier New" w:eastAsia="Times New Roman" w:hAnsi="Courier New" w:cs="Courier New"/>
@@ -2804,6 +3224,7 @@
                               </w:rPr>
                               <w:t>Car</w:t>
                             </w:r>
+                            <w:proofErr w:type="spellEnd"/>
                             <w:r>
                               <w:rPr>
                                 <w:rFonts w:ascii="Courier New" w:eastAsia="Times New Roman" w:hAnsi="Courier New" w:cs="Courier New"/>
@@ -2834,6 +3255,7 @@
                               </w:rPr>
                               <w:t> </w:t>
                             </w:r>
+                            <w:proofErr w:type="spellStart"/>
                             <w:r>
                               <w:rPr>
                                 <w:rFonts w:ascii="Courier New" w:eastAsia="Times New Roman" w:hAnsi="Courier New" w:cs="Courier New"/>
@@ -2846,6 +3268,7 @@
                               </w:rPr>
                               <w:t>new</w:t>
                             </w:r>
+                            <w:proofErr w:type="spellEnd"/>
                             <w:r>
                               <w:rPr>
                                 <w:rFonts w:ascii="Courier New" w:eastAsia="Times New Roman" w:hAnsi="Courier New" w:cs="Courier New"/>
@@ -2856,6 +3279,7 @@
                               </w:rPr>
                               <w:t> </w:t>
                             </w:r>
+                            <w:proofErr w:type="spellStart"/>
                             <w:r>
                               <w:rPr>
                                 <w:rFonts w:ascii="Courier New" w:eastAsia="Times New Roman" w:hAnsi="Courier New" w:cs="Courier New"/>
@@ -2866,6 +3290,7 @@
                               </w:rPr>
                               <w:t>Car</w:t>
                             </w:r>
+                            <w:proofErr w:type="spellEnd"/>
                             <w:r>
                               <w:rPr>
                                 <w:rFonts w:ascii="Courier New" w:eastAsia="Times New Roman" w:hAnsi="Courier New" w:cs="Courier New"/>
@@ -2876,6 +3301,7 @@
                               </w:rPr>
                               <w:t>("</w:t>
                             </w:r>
+                            <w:proofErr w:type="spellStart"/>
                             <w:r>
                               <w:rPr>
                                 <w:rFonts w:ascii="Courier New" w:eastAsia="Times New Roman" w:hAnsi="Courier New" w:cs="Courier New"/>
@@ -2886,6 +3312,7 @@
                               </w:rPr>
                               <w:t>blue</w:t>
                             </w:r>
+                            <w:proofErr w:type="spellEnd"/>
                             <w:r>
                               <w:rPr>
                                 <w:rFonts w:ascii="Courier New" w:eastAsia="Times New Roman" w:hAnsi="Courier New" w:cs="Courier New"/>
@@ -2909,6 +3336,7 @@
                                 <w:lang w:eastAsia="nb-NO"/>
                               </w:rPr>
                             </w:pPr>
+                            <w:proofErr w:type="spellStart"/>
                             <w:r>
                               <w:rPr>
                                 <w:rFonts w:ascii="Courier New" w:eastAsia="Times New Roman" w:hAnsi="Courier New" w:cs="Courier New"/>
@@ -2919,6 +3347,7 @@
                               </w:rPr>
                               <w:t>Car</w:t>
                             </w:r>
+                            <w:proofErr w:type="spellEnd"/>
                             <w:r>
                               <w:rPr>
                                 <w:rFonts w:ascii="Courier New" w:eastAsia="Times New Roman" w:hAnsi="Courier New" w:cs="Courier New"/>
@@ -2949,6 +3378,7 @@
                               </w:rPr>
                               <w:t> </w:t>
                             </w:r>
+                            <w:proofErr w:type="spellStart"/>
                             <w:r>
                               <w:rPr>
                                 <w:rFonts w:ascii="Courier New" w:eastAsia="Times New Roman" w:hAnsi="Courier New" w:cs="Courier New"/>
@@ -2961,6 +3391,7 @@
                               </w:rPr>
                               <w:t>new</w:t>
                             </w:r>
+                            <w:proofErr w:type="spellEnd"/>
                             <w:r>
                               <w:rPr>
                                 <w:rFonts w:ascii="Courier New" w:eastAsia="Times New Roman" w:hAnsi="Courier New" w:cs="Courier New"/>
@@ -2971,6 +3402,7 @@
                               </w:rPr>
                               <w:t> </w:t>
                             </w:r>
+                            <w:proofErr w:type="spellStart"/>
                             <w:r>
                               <w:rPr>
                                 <w:rFonts w:ascii="Courier New" w:eastAsia="Times New Roman" w:hAnsi="Courier New" w:cs="Courier New"/>
@@ -2981,6 +3413,7 @@
                               </w:rPr>
                               <w:t>Car</w:t>
                             </w:r>
+                            <w:proofErr w:type="spellEnd"/>
                             <w:r>
                               <w:rPr>
                                 <w:rFonts w:ascii="Courier New" w:eastAsia="Times New Roman" w:hAnsi="Courier New" w:cs="Courier New"/>
@@ -3047,6 +3480,7 @@
                           <w:lang w:eastAsia="nb-NO"/>
                         </w:rPr>
                       </w:pPr>
+                      <w:proofErr w:type="spellStart"/>
                       <w:r>
                         <w:rPr>
                           <w:rFonts w:ascii="Courier New" w:eastAsia="Times New Roman" w:hAnsi="Courier New" w:cs="Courier New"/>
@@ -3057,6 +3491,7 @@
                         </w:rPr>
                         <w:t>public</w:t>
                       </w:r>
+                      <w:proofErr w:type="spellEnd"/>
                       <w:r>
                         <w:rPr>
                           <w:rFonts w:ascii="Courier New" w:eastAsia="Times New Roman" w:hAnsi="Courier New" w:cs="Courier New"/>
@@ -3067,6 +3502,7 @@
                         </w:rPr>
                         <w:t> </w:t>
                       </w:r>
+                      <w:proofErr w:type="spellStart"/>
                       <w:r>
                         <w:rPr>
                           <w:rFonts w:ascii="Courier New" w:eastAsia="Times New Roman" w:hAnsi="Courier New" w:cs="Courier New"/>
@@ -3077,6 +3513,7 @@
                         </w:rPr>
                         <w:t>class</w:t>
                       </w:r>
+                      <w:proofErr w:type="spellEnd"/>
                       <w:r>
                         <w:rPr>
                           <w:rFonts w:ascii="Courier New" w:eastAsia="Times New Roman" w:hAnsi="Courier New" w:cs="Courier New"/>
@@ -3087,6 +3524,7 @@
                         </w:rPr>
                         <w:t> </w:t>
                       </w:r>
+                      <w:proofErr w:type="spellStart"/>
                       <w:r>
                         <w:rPr>
                           <w:rFonts w:ascii="Courier New" w:eastAsia="Times New Roman" w:hAnsi="Courier New" w:cs="Courier New"/>
@@ -3097,6 +3535,7 @@
                         </w:rPr>
                         <w:t>Car</w:t>
                       </w:r>
+                      <w:proofErr w:type="spellEnd"/>
                       <w:r>
                         <w:rPr>
                           <w:rFonts w:ascii="Courier New" w:eastAsia="Times New Roman" w:hAnsi="Courier New" w:cs="Courier New"/>
@@ -3160,6 +3599,7 @@
                         </w:rPr>
                         <w:t> </w:t>
                       </w:r>
+                      <w:proofErr w:type="spellStart"/>
                       <w:r>
                         <w:rPr>
                           <w:rFonts w:ascii="Courier New" w:eastAsia="Times New Roman" w:hAnsi="Courier New" w:cs="Courier New"/>
@@ -3170,16 +3610,29 @@
                         </w:rPr>
                         <w:t>String</w:t>
                       </w:r>
-                      <w:r>
-                        <w:rPr>
-                          <w:rFonts w:ascii="Courier New" w:eastAsia="Times New Roman" w:hAnsi="Courier New" w:cs="Courier New"/>
-                          <w:color w:val="EEFFFF"/>
-                          <w:sz w:val="21"/>
-                          <w:szCs w:val="21"/>
-                          <w:lang w:eastAsia="nb-NO"/>
-                        </w:rPr>
-                        <w:t> color</w:t>
-                      </w:r>
+                      <w:proofErr w:type="spellEnd"/>
+                      <w:r>
+                        <w:rPr>
+                          <w:rFonts w:ascii="Courier New" w:eastAsia="Times New Roman" w:hAnsi="Courier New" w:cs="Courier New"/>
+                          <w:color w:val="EEFFFF"/>
+                          <w:sz w:val="21"/>
+                          <w:szCs w:val="21"/>
+                          <w:lang w:eastAsia="nb-NO"/>
+                        </w:rPr>
+                        <w:t> </w:t>
+                      </w:r>
+                      <w:proofErr w:type="spellStart"/>
+                      <w:r>
+                        <w:rPr>
+                          <w:rFonts w:ascii="Courier New" w:eastAsia="Times New Roman" w:hAnsi="Courier New" w:cs="Courier New"/>
+                          <w:color w:val="EEFFFF"/>
+                          <w:sz w:val="21"/>
+                          <w:szCs w:val="21"/>
+                          <w:lang w:eastAsia="nb-NO"/>
+                        </w:rPr>
+                        <w:t>color</w:t>
+                      </w:r>
+                      <w:proofErr w:type="spellEnd"/>
                       <w:r>
                         <w:rPr>
                           <w:rFonts w:ascii="Courier New" w:eastAsia="Times New Roman" w:hAnsi="Courier New" w:cs="Courier New"/>
@@ -3226,6 +3679,7 @@
                         </w:rPr>
                         <w:t>    </w:t>
                       </w:r>
+                      <w:proofErr w:type="spellStart"/>
                       <w:r>
                         <w:rPr>
                           <w:rFonts w:ascii="Courier New" w:eastAsia="Times New Roman" w:hAnsi="Courier New" w:cs="Courier New"/>
@@ -3236,6 +3690,7 @@
                         </w:rPr>
                         <w:t>public</w:t>
                       </w:r>
+                      <w:proofErr w:type="spellEnd"/>
                       <w:r>
                         <w:rPr>
                           <w:rFonts w:ascii="Courier New" w:eastAsia="Times New Roman" w:hAnsi="Courier New" w:cs="Courier New"/>
@@ -3246,6 +3701,7 @@
                         </w:rPr>
                         <w:t> </w:t>
                       </w:r>
+                      <w:proofErr w:type="spellStart"/>
                       <w:r>
                         <w:rPr>
                           <w:rFonts w:ascii="Courier New" w:eastAsia="Times New Roman" w:hAnsi="Courier New" w:cs="Courier New"/>
@@ -3256,6 +3712,7 @@
                         </w:rPr>
                         <w:t>Car</w:t>
                       </w:r>
+                      <w:proofErr w:type="spellEnd"/>
                       <w:r>
                         <w:rPr>
                           <w:rFonts w:ascii="Courier New" w:eastAsia="Times New Roman" w:hAnsi="Courier New" w:cs="Courier New"/>
@@ -3266,6 +3723,7 @@
                         </w:rPr>
                         <w:t>(</w:t>
                       </w:r>
+                      <w:proofErr w:type="spellStart"/>
                       <w:r>
                         <w:rPr>
                           <w:rFonts w:ascii="Courier New" w:eastAsia="Times New Roman" w:hAnsi="Courier New" w:cs="Courier New"/>
@@ -3276,6 +3734,7 @@
                         </w:rPr>
                         <w:t>String</w:t>
                       </w:r>
+                      <w:proofErr w:type="spellEnd"/>
                       <w:r>
                         <w:rPr>
                           <w:rFonts w:ascii="Courier New" w:eastAsia="Times New Roman" w:hAnsi="Courier New" w:cs="Courier New"/>
@@ -3286,6 +3745,7 @@
                         </w:rPr>
                         <w:t> </w:t>
                       </w:r>
+                      <w:proofErr w:type="spellStart"/>
                       <w:r>
                         <w:rPr>
                           <w:rFonts w:ascii="Courier New" w:eastAsia="Times New Roman" w:hAnsi="Courier New" w:cs="Courier New"/>
@@ -3296,6 +3756,7 @@
                         </w:rPr>
                         <w:t>color</w:t>
                       </w:r>
+                      <w:proofErr w:type="spellEnd"/>
                       <w:r>
                         <w:rPr>
                           <w:rFonts w:ascii="Courier New" w:eastAsia="Times New Roman" w:hAnsi="Courier New" w:cs="Courier New"/>
@@ -3349,6 +3810,7 @@
                         </w:rPr>
                         <w:t>        </w:t>
                       </w:r>
+                      <w:proofErr w:type="spellStart"/>
                       <w:r>
                         <w:rPr>
                           <w:rFonts w:ascii="Courier New" w:eastAsia="Times New Roman" w:hAnsi="Courier New" w:cs="Courier New"/>
@@ -3379,7 +3841,18 @@
                           <w:szCs w:val="21"/>
                           <w:lang w:eastAsia="nb-NO"/>
                         </w:rPr>
-                        <w:t>color </w:t>
+                        <w:t>color</w:t>
+                      </w:r>
+                      <w:proofErr w:type="spellEnd"/>
+                      <w:r>
+                        <w:rPr>
+                          <w:rFonts w:ascii="Courier New" w:eastAsia="Times New Roman" w:hAnsi="Courier New" w:cs="Courier New"/>
+                          <w:color w:val="EEFFFF"/>
+                          <w:sz w:val="21"/>
+                          <w:szCs w:val="21"/>
+                          <w:lang w:eastAsia="nb-NO"/>
+                        </w:rPr>
+                        <w:t> </w:t>
                       </w:r>
                       <w:r>
                         <w:rPr>
@@ -3399,8 +3872,20 @@
                           <w:szCs w:val="21"/>
                           <w:lang w:eastAsia="nb-NO"/>
                         </w:rPr>
-                        <w:t> color</w:t>
-                      </w:r>
+                        <w:t> </w:t>
+                      </w:r>
+                      <w:proofErr w:type="spellStart"/>
+                      <w:r>
+                        <w:rPr>
+                          <w:rFonts w:ascii="Courier New" w:eastAsia="Times New Roman" w:hAnsi="Courier New" w:cs="Courier New"/>
+                          <w:color w:val="EEFFFF"/>
+                          <w:sz w:val="21"/>
+                          <w:szCs w:val="21"/>
+                          <w:lang w:eastAsia="nb-NO"/>
+                        </w:rPr>
+                        <w:t>color</w:t>
+                      </w:r>
+                      <w:proofErr w:type="spellEnd"/>
                       <w:r>
                         <w:rPr>
                           <w:rFonts w:ascii="Courier New" w:eastAsia="Times New Roman" w:hAnsi="Courier New" w:cs="Courier New"/>
@@ -3493,6 +3978,7 @@
                           <w:lang w:eastAsia="nb-NO"/>
                         </w:rPr>
                       </w:pPr>
+                      <w:proofErr w:type="spellStart"/>
                       <w:r>
                         <w:rPr>
                           <w:rFonts w:ascii="Courier New" w:eastAsia="Times New Roman" w:hAnsi="Courier New" w:cs="Courier New"/>
@@ -3503,6 +3989,7 @@
                         </w:rPr>
                         <w:t>Car</w:t>
                       </w:r>
+                      <w:proofErr w:type="spellEnd"/>
                       <w:r>
                         <w:rPr>
                           <w:rFonts w:ascii="Courier New" w:eastAsia="Times New Roman" w:hAnsi="Courier New" w:cs="Courier New"/>
@@ -3533,6 +4020,7 @@
                         </w:rPr>
                         <w:t> </w:t>
                       </w:r>
+                      <w:proofErr w:type="spellStart"/>
                       <w:r>
                         <w:rPr>
                           <w:rFonts w:ascii="Courier New" w:eastAsia="Times New Roman" w:hAnsi="Courier New" w:cs="Courier New"/>
@@ -3545,6 +4033,7 @@
                         </w:rPr>
                         <w:t>new</w:t>
                       </w:r>
+                      <w:proofErr w:type="spellEnd"/>
                       <w:r>
                         <w:rPr>
                           <w:rFonts w:ascii="Courier New" w:eastAsia="Times New Roman" w:hAnsi="Courier New" w:cs="Courier New"/>
@@ -3555,6 +4044,7 @@
                         </w:rPr>
                         <w:t> </w:t>
                       </w:r>
+                      <w:proofErr w:type="spellStart"/>
                       <w:r>
                         <w:rPr>
                           <w:rFonts w:ascii="Courier New" w:eastAsia="Times New Roman" w:hAnsi="Courier New" w:cs="Courier New"/>
@@ -3565,6 +4055,7 @@
                         </w:rPr>
                         <w:t>Car</w:t>
                       </w:r>
+                      <w:proofErr w:type="spellEnd"/>
                       <w:r>
                         <w:rPr>
                           <w:rFonts w:ascii="Courier New" w:eastAsia="Times New Roman" w:hAnsi="Courier New" w:cs="Courier New"/>
@@ -3575,6 +4066,7 @@
                         </w:rPr>
                         <w:t>("</w:t>
                       </w:r>
+                      <w:proofErr w:type="spellStart"/>
                       <w:r>
                         <w:rPr>
                           <w:rFonts w:ascii="Courier New" w:eastAsia="Times New Roman" w:hAnsi="Courier New" w:cs="Courier New"/>
@@ -3585,6 +4077,7 @@
                         </w:rPr>
                         <w:t>blue</w:t>
                       </w:r>
+                      <w:proofErr w:type="spellEnd"/>
                       <w:r>
                         <w:rPr>
                           <w:rFonts w:ascii="Courier New" w:eastAsia="Times New Roman" w:hAnsi="Courier New" w:cs="Courier New"/>
@@ -3608,6 +4101,7 @@
                           <w:lang w:eastAsia="nb-NO"/>
                         </w:rPr>
                       </w:pPr>
+                      <w:proofErr w:type="spellStart"/>
                       <w:r>
                         <w:rPr>
                           <w:rFonts w:ascii="Courier New" w:eastAsia="Times New Roman" w:hAnsi="Courier New" w:cs="Courier New"/>
@@ -3618,6 +4112,7 @@
                         </w:rPr>
                         <w:t>Car</w:t>
                       </w:r>
+                      <w:proofErr w:type="spellEnd"/>
                       <w:r>
                         <w:rPr>
                           <w:rFonts w:ascii="Courier New" w:eastAsia="Times New Roman" w:hAnsi="Courier New" w:cs="Courier New"/>
@@ -3648,6 +4143,7 @@
                         </w:rPr>
                         <w:t> </w:t>
                       </w:r>
+                      <w:proofErr w:type="spellStart"/>
                       <w:r>
                         <w:rPr>
                           <w:rFonts w:ascii="Courier New" w:eastAsia="Times New Roman" w:hAnsi="Courier New" w:cs="Courier New"/>
@@ -3660,6 +4156,7 @@
                         </w:rPr>
                         <w:t>new</w:t>
                       </w:r>
+                      <w:proofErr w:type="spellEnd"/>
                       <w:r>
                         <w:rPr>
                           <w:rFonts w:ascii="Courier New" w:eastAsia="Times New Roman" w:hAnsi="Courier New" w:cs="Courier New"/>
@@ -3670,6 +4167,7 @@
                         </w:rPr>
                         <w:t> </w:t>
                       </w:r>
+                      <w:proofErr w:type="spellStart"/>
                       <w:r>
                         <w:rPr>
                           <w:rFonts w:ascii="Courier New" w:eastAsia="Times New Roman" w:hAnsi="Courier New" w:cs="Courier New"/>
@@ -3680,6 +4178,7 @@
                         </w:rPr>
                         <w:t>Car</w:t>
                       </w:r>
+                      <w:proofErr w:type="spellEnd"/>
                       <w:r>
                         <w:rPr>
                           <w:rFonts w:ascii="Courier New" w:eastAsia="Times New Roman" w:hAnsi="Courier New" w:cs="Courier New"/>
@@ -3726,7 +4225,15 @@
     </w:p>
     <w:p>
       <w:r>
-        <w:t>Her har vi definert klassen (blueprint’en) til hvordan man skal lage en bil. De to siste linjene lager vi to biler hvor vær bil har forskjellig farge, bil1 er blå og bil2 er rød. bil1 er et objekt og bil2 er et objekt.</w:t>
+        <w:t>Her har vi definert klassen (</w:t>
+      </w:r>
+      <w:proofErr w:type="spellStart"/>
+      <w:r>
+        <w:t>blueprint’en</w:t>
+      </w:r>
+      <w:proofErr w:type="spellEnd"/>
+      <w:r>
+        <w:t>) til hvordan man skal lage en bil. De to siste linjene lager vi to biler hvor vær bil har forskjellig farge, bil1 er blå og bil2 er rød. bil1 er et objekt og bil2 er et objekt.</w:t>
       </w:r>
     </w:p>
     <w:p>
@@ -3744,7 +4251,15 @@
     </w:p>
     <w:p>
       <w:r>
-        <w:t>Forklar programmeringsparadimene:</w:t>
+        <w:t xml:space="preserve">Forklar </w:t>
+      </w:r>
+      <w:proofErr w:type="spellStart"/>
+      <w:r>
+        <w:t>programmeringsparadimene</w:t>
+      </w:r>
+      <w:proofErr w:type="spellEnd"/>
+      <w:r>
+        <w:t>:</w:t>
       </w:r>
     </w:p>
     <w:p/>
@@ -3840,6 +4355,7 @@
                                 <w:lang w:eastAsia="nb-NO"/>
                               </w:rPr>
                             </w:pPr>
+                            <w:proofErr w:type="spellStart"/>
                             <w:r>
                               <w:rPr>
                                 <w:rFonts w:ascii="Courier New" w:eastAsia="Times New Roman" w:hAnsi="Courier New" w:cs="Courier New"/>
@@ -3850,6 +4366,7 @@
                               </w:rPr>
                               <w:t>Array</w:t>
                             </w:r>
+                            <w:proofErr w:type="spellEnd"/>
                             <w:r>
                               <w:rPr>
                                 <w:rFonts w:ascii="Courier New" w:eastAsia="Times New Roman" w:hAnsi="Courier New" w:cs="Courier New"/>
@@ -4028,6 +4545,7 @@
                               </w:rPr>
                               <w:t>(</w:t>
                             </w:r>
+                            <w:proofErr w:type="spellStart"/>
                             <w:r>
                               <w:rPr>
                                 <w:rFonts w:ascii="Courier New" w:eastAsia="Times New Roman" w:hAnsi="Courier New" w:cs="Courier New"/>
@@ -4038,6 +4556,7 @@
                               </w:rPr>
                               <w:t>int</w:t>
                             </w:r>
+                            <w:proofErr w:type="spellEnd"/>
                             <w:r>
                               <w:rPr>
                                 <w:rFonts w:ascii="Courier New" w:eastAsia="Times New Roman" w:hAnsi="Courier New" w:cs="Courier New"/>
@@ -4116,7 +4635,18 @@
                                 <w:szCs w:val="21"/>
                                 <w:lang w:eastAsia="nb-NO"/>
                               </w:rPr>
-                              <w:t> list</w:t>
+                              <w:t> </w:t>
+                            </w:r>
+                            <w:proofErr w:type="spellStart"/>
+                            <w:r>
+                              <w:rPr>
+                                <w:rFonts w:ascii="Courier New" w:eastAsia="Times New Roman" w:hAnsi="Courier New" w:cs="Courier New"/>
+                                <w:color w:val="EEFFFF"/>
+                                <w:sz w:val="21"/>
+                                <w:szCs w:val="21"/>
+                                <w:lang w:eastAsia="nb-NO"/>
+                              </w:rPr>
+                              <w:t>list</w:t>
                             </w:r>
                             <w:r>
                               <w:rPr>
@@ -4138,6 +4668,7 @@
                               </w:rPr>
                               <w:t>length</w:t>
                             </w:r>
+                            <w:proofErr w:type="spellEnd"/>
                             <w:r>
                               <w:rPr>
                                 <w:rFonts w:ascii="Courier New" w:eastAsia="Times New Roman" w:hAnsi="Courier New" w:cs="Courier New"/>
@@ -4455,6 +4986,7 @@
                           <w:lang w:eastAsia="nb-NO"/>
                         </w:rPr>
                       </w:pPr>
+                      <w:proofErr w:type="spellStart"/>
                       <w:r>
                         <w:rPr>
                           <w:rFonts w:ascii="Courier New" w:eastAsia="Times New Roman" w:hAnsi="Courier New" w:cs="Courier New"/>
@@ -4465,6 +4997,7 @@
                         </w:rPr>
                         <w:t>Array</w:t>
                       </w:r>
+                      <w:proofErr w:type="spellEnd"/>
                       <w:r>
                         <w:rPr>
                           <w:rFonts w:ascii="Courier New" w:eastAsia="Times New Roman" w:hAnsi="Courier New" w:cs="Courier New"/>
@@ -4643,6 +5176,7 @@
                         </w:rPr>
                         <w:t>(</w:t>
                       </w:r>
+                      <w:proofErr w:type="spellStart"/>
                       <w:r>
                         <w:rPr>
                           <w:rFonts w:ascii="Courier New" w:eastAsia="Times New Roman" w:hAnsi="Courier New" w:cs="Courier New"/>
@@ -4653,6 +5187,7 @@
                         </w:rPr>
                         <w:t>int</w:t>
                       </w:r>
+                      <w:proofErr w:type="spellEnd"/>
                       <w:r>
                         <w:rPr>
                           <w:rFonts w:ascii="Courier New" w:eastAsia="Times New Roman" w:hAnsi="Courier New" w:cs="Courier New"/>
@@ -4731,7 +5266,18 @@
                           <w:szCs w:val="21"/>
                           <w:lang w:eastAsia="nb-NO"/>
                         </w:rPr>
-                        <w:t> list</w:t>
+                        <w:t> </w:t>
+                      </w:r>
+                      <w:proofErr w:type="spellStart"/>
+                      <w:r>
+                        <w:rPr>
+                          <w:rFonts w:ascii="Courier New" w:eastAsia="Times New Roman" w:hAnsi="Courier New" w:cs="Courier New"/>
+                          <w:color w:val="EEFFFF"/>
+                          <w:sz w:val="21"/>
+                          <w:szCs w:val="21"/>
+                          <w:lang w:eastAsia="nb-NO"/>
+                        </w:rPr>
+                        <w:t>list</w:t>
                       </w:r>
                       <w:r>
                         <w:rPr>
@@ -4753,6 +5299,7 @@
                         </w:rPr>
                         <w:t>length</w:t>
                       </w:r>
+                      <w:proofErr w:type="spellEnd"/>
                       <w:r>
                         <w:rPr>
                           <w:rFonts w:ascii="Courier New" w:eastAsia="Times New Roman" w:hAnsi="Courier New" w:cs="Courier New"/>
@@ -5116,7 +5663,6 @@
         <w:rPr>
           <w:noProof/>
         </w:rPr>
-        <w:lastRenderedPageBreak/>
         <mc:AlternateContent>
           <mc:Choice Requires="wps">
             <w:drawing>
@@ -5175,6 +5721,7 @@
                                 <w:lang w:eastAsia="nb-NO"/>
                               </w:rPr>
                             </w:pPr>
+                            <w:proofErr w:type="spellStart"/>
                             <w:r>
                               <w:rPr>
                                 <w:rFonts w:ascii="Courier New" w:eastAsia="Times New Roman" w:hAnsi="Courier New" w:cs="Courier New"/>
@@ -5185,6 +5732,7 @@
                               </w:rPr>
                               <w:t>Array</w:t>
                             </w:r>
+                            <w:proofErr w:type="spellEnd"/>
                             <w:r>
                               <w:rPr>
                                 <w:rFonts w:ascii="Courier New" w:eastAsia="Times New Roman" w:hAnsi="Courier New" w:cs="Courier New"/>
@@ -5331,6 +5879,7 @@
                                 <w:lang w:eastAsia="nb-NO"/>
                               </w:rPr>
                             </w:pPr>
+                            <w:proofErr w:type="spellStart"/>
                             <w:r>
                               <w:rPr>
                                 <w:rFonts w:ascii="Courier New" w:eastAsia="Times New Roman" w:hAnsi="Courier New" w:cs="Courier New"/>
@@ -5341,6 +5890,7 @@
                               </w:rPr>
                               <w:t>Func</w:t>
                             </w:r>
+                            <w:proofErr w:type="spellEnd"/>
                             <w:r>
                               <w:rPr>
                                 <w:rFonts w:ascii="Courier New" w:eastAsia="Times New Roman" w:hAnsi="Courier New" w:cs="Courier New"/>
@@ -5351,6 +5901,7 @@
                               </w:rPr>
                               <w:t> </w:t>
                             </w:r>
+                            <w:proofErr w:type="spellStart"/>
                             <w:r>
                               <w:rPr>
                                 <w:rFonts w:ascii="Courier New" w:eastAsia="Times New Roman" w:hAnsi="Courier New" w:cs="Courier New"/>
@@ -5361,6 +5912,7 @@
                               </w:rPr>
                               <w:t>add</w:t>
                             </w:r>
+                            <w:proofErr w:type="spellEnd"/>
                             <w:r>
                               <w:rPr>
                                 <w:rFonts w:ascii="Courier New" w:eastAsia="Times New Roman" w:hAnsi="Courier New" w:cs="Courier New"/>
@@ -5371,6 +5923,7 @@
                               </w:rPr>
                               <w:t>(</w:t>
                             </w:r>
+                            <w:proofErr w:type="spellStart"/>
                             <w:r>
                               <w:rPr>
                                 <w:rFonts w:ascii="Courier New" w:eastAsia="Times New Roman" w:hAnsi="Courier New" w:cs="Courier New"/>
@@ -5381,6 +5934,7 @@
                               </w:rPr>
                               <w:t>Array</w:t>
                             </w:r>
+                            <w:proofErr w:type="spellEnd"/>
                             <w:r>
                               <w:rPr>
                                 <w:rFonts w:ascii="Courier New" w:eastAsia="Times New Roman" w:hAnsi="Courier New" w:cs="Courier New"/>
@@ -5476,6 +6030,7 @@
                               </w:rPr>
                               <w:t>(</w:t>
                             </w:r>
+                            <w:proofErr w:type="spellStart"/>
                             <w:r>
                               <w:rPr>
                                 <w:rFonts w:ascii="Courier New" w:eastAsia="Times New Roman" w:hAnsi="Courier New" w:cs="Courier New"/>
@@ -5486,6 +6041,7 @@
                               </w:rPr>
                               <w:t>int</w:t>
                             </w:r>
+                            <w:proofErr w:type="spellEnd"/>
                             <w:r>
                               <w:rPr>
                                 <w:rFonts w:ascii="Courier New" w:eastAsia="Times New Roman" w:hAnsi="Courier New" w:cs="Courier New"/>
@@ -5564,7 +6120,18 @@
                                 <w:szCs w:val="21"/>
                                 <w:lang w:eastAsia="nb-NO"/>
                               </w:rPr>
-                              <w:t> list</w:t>
+                              <w:t> </w:t>
+                            </w:r>
+                            <w:proofErr w:type="spellStart"/>
+                            <w:r>
+                              <w:rPr>
+                                <w:rFonts w:ascii="Courier New" w:eastAsia="Times New Roman" w:hAnsi="Courier New" w:cs="Courier New"/>
+                                <w:color w:val="EEFFFF"/>
+                                <w:sz w:val="21"/>
+                                <w:szCs w:val="21"/>
+                                <w:lang w:eastAsia="nb-NO"/>
+                              </w:rPr>
+                              <w:t>list</w:t>
                             </w:r>
                             <w:r>
                               <w:rPr>
@@ -5586,6 +6153,7 @@
                               </w:rPr>
                               <w:t>length</w:t>
                             </w:r>
+                            <w:proofErr w:type="spellEnd"/>
                             <w:r>
                               <w:rPr>
                                 <w:rFonts w:ascii="Courier New" w:eastAsia="Times New Roman" w:hAnsi="Courier New" w:cs="Courier New"/>
@@ -5855,6 +6423,7 @@
                               </w:rPr>
                               <w:t>    </w:t>
                             </w:r>
+                            <w:proofErr w:type="spellStart"/>
                             <w:r>
                               <w:rPr>
                                 <w:rFonts w:ascii="Courier New" w:eastAsia="Times New Roman" w:hAnsi="Courier New" w:cs="Courier New"/>
@@ -5867,6 +6436,7 @@
                               </w:rPr>
                               <w:t>return</w:t>
                             </w:r>
+                            <w:proofErr w:type="spellEnd"/>
                             <w:r>
                               <w:rPr>
                                 <w:rFonts w:ascii="Courier New" w:eastAsia="Times New Roman" w:hAnsi="Courier New" w:cs="Courier New"/>
@@ -5926,6 +6496,7 @@
                                 <w:lang w:eastAsia="nb-NO"/>
                               </w:rPr>
                             </w:pPr>
+                            <w:proofErr w:type="spellStart"/>
                             <w:r>
                               <w:rPr>
                                 <w:rFonts w:ascii="Courier New" w:eastAsia="Times New Roman" w:hAnsi="Courier New" w:cs="Courier New"/>
@@ -5936,6 +6507,7 @@
                               </w:rPr>
                               <w:t>add</w:t>
                             </w:r>
+                            <w:proofErr w:type="spellEnd"/>
                             <w:r>
                               <w:rPr>
                                 <w:rFonts w:ascii="Courier New" w:eastAsia="Times New Roman" w:hAnsi="Courier New" w:cs="Courier New"/>
@@ -6024,6 +6596,7 @@
                           <w:lang w:eastAsia="nb-NO"/>
                         </w:rPr>
                       </w:pPr>
+                      <w:proofErr w:type="spellStart"/>
                       <w:r>
                         <w:rPr>
                           <w:rFonts w:ascii="Courier New" w:eastAsia="Times New Roman" w:hAnsi="Courier New" w:cs="Courier New"/>
@@ -6034,6 +6607,7 @@
                         </w:rPr>
                         <w:t>Array</w:t>
                       </w:r>
+                      <w:proofErr w:type="spellEnd"/>
                       <w:r>
                         <w:rPr>
                           <w:rFonts w:ascii="Courier New" w:eastAsia="Times New Roman" w:hAnsi="Courier New" w:cs="Courier New"/>
@@ -6180,6 +6754,7 @@
                           <w:lang w:eastAsia="nb-NO"/>
                         </w:rPr>
                       </w:pPr>
+                      <w:proofErr w:type="spellStart"/>
                       <w:r>
                         <w:rPr>
                           <w:rFonts w:ascii="Courier New" w:eastAsia="Times New Roman" w:hAnsi="Courier New" w:cs="Courier New"/>
@@ -6190,6 +6765,7 @@
                         </w:rPr>
                         <w:t>Func</w:t>
                       </w:r>
+                      <w:proofErr w:type="spellEnd"/>
                       <w:r>
                         <w:rPr>
                           <w:rFonts w:ascii="Courier New" w:eastAsia="Times New Roman" w:hAnsi="Courier New" w:cs="Courier New"/>
@@ -6200,6 +6776,7 @@
                         </w:rPr>
                         <w:t> </w:t>
                       </w:r>
+                      <w:proofErr w:type="spellStart"/>
                       <w:r>
                         <w:rPr>
                           <w:rFonts w:ascii="Courier New" w:eastAsia="Times New Roman" w:hAnsi="Courier New" w:cs="Courier New"/>
@@ -6210,6 +6787,7 @@
                         </w:rPr>
                         <w:t>add</w:t>
                       </w:r>
+                      <w:proofErr w:type="spellEnd"/>
                       <w:r>
                         <w:rPr>
                           <w:rFonts w:ascii="Courier New" w:eastAsia="Times New Roman" w:hAnsi="Courier New" w:cs="Courier New"/>
@@ -6220,6 +6798,7 @@
                         </w:rPr>
                         <w:t>(</w:t>
                       </w:r>
+                      <w:proofErr w:type="spellStart"/>
                       <w:r>
                         <w:rPr>
                           <w:rFonts w:ascii="Courier New" w:eastAsia="Times New Roman" w:hAnsi="Courier New" w:cs="Courier New"/>
@@ -6230,6 +6809,7 @@
                         </w:rPr>
                         <w:t>Array</w:t>
                       </w:r>
+                      <w:proofErr w:type="spellEnd"/>
                       <w:r>
                         <w:rPr>
                           <w:rFonts w:ascii="Courier New" w:eastAsia="Times New Roman" w:hAnsi="Courier New" w:cs="Courier New"/>
@@ -6325,6 +6905,7 @@
                         </w:rPr>
                         <w:t>(</w:t>
                       </w:r>
+                      <w:proofErr w:type="spellStart"/>
                       <w:r>
                         <w:rPr>
                           <w:rFonts w:ascii="Courier New" w:eastAsia="Times New Roman" w:hAnsi="Courier New" w:cs="Courier New"/>
@@ -6335,6 +6916,7 @@
                         </w:rPr>
                         <w:t>int</w:t>
                       </w:r>
+                      <w:proofErr w:type="spellEnd"/>
                       <w:r>
                         <w:rPr>
                           <w:rFonts w:ascii="Courier New" w:eastAsia="Times New Roman" w:hAnsi="Courier New" w:cs="Courier New"/>
@@ -6413,7 +6995,18 @@
                           <w:szCs w:val="21"/>
                           <w:lang w:eastAsia="nb-NO"/>
                         </w:rPr>
-                        <w:t> list</w:t>
+                        <w:t> </w:t>
+                      </w:r>
+                      <w:proofErr w:type="spellStart"/>
+                      <w:r>
+                        <w:rPr>
+                          <w:rFonts w:ascii="Courier New" w:eastAsia="Times New Roman" w:hAnsi="Courier New" w:cs="Courier New"/>
+                          <w:color w:val="EEFFFF"/>
+                          <w:sz w:val="21"/>
+                          <w:szCs w:val="21"/>
+                          <w:lang w:eastAsia="nb-NO"/>
+                        </w:rPr>
+                        <w:t>list</w:t>
                       </w:r>
                       <w:r>
                         <w:rPr>
@@ -6435,6 +7028,7 @@
                         </w:rPr>
                         <w:t>length</w:t>
                       </w:r>
+                      <w:proofErr w:type="spellEnd"/>
                       <w:r>
                         <w:rPr>
                           <w:rFonts w:ascii="Courier New" w:eastAsia="Times New Roman" w:hAnsi="Courier New" w:cs="Courier New"/>
@@ -6704,6 +7298,7 @@
                         </w:rPr>
                         <w:t>    </w:t>
                       </w:r>
+                      <w:proofErr w:type="spellStart"/>
                       <w:r>
                         <w:rPr>
                           <w:rFonts w:ascii="Courier New" w:eastAsia="Times New Roman" w:hAnsi="Courier New" w:cs="Courier New"/>
@@ -6716,6 +7311,7 @@
                         </w:rPr>
                         <w:t>return</w:t>
                       </w:r>
+                      <w:proofErr w:type="spellEnd"/>
                       <w:r>
                         <w:rPr>
                           <w:rFonts w:ascii="Courier New" w:eastAsia="Times New Roman" w:hAnsi="Courier New" w:cs="Courier New"/>
@@ -6775,6 +7371,7 @@
                           <w:lang w:eastAsia="nb-NO"/>
                         </w:rPr>
                       </w:pPr>
+                      <w:proofErr w:type="spellStart"/>
                       <w:r>
                         <w:rPr>
                           <w:rFonts w:ascii="Courier New" w:eastAsia="Times New Roman" w:hAnsi="Courier New" w:cs="Courier New"/>
@@ -6785,6 +7382,7 @@
                         </w:rPr>
                         <w:t>add</w:t>
                       </w:r>
+                      <w:proofErr w:type="spellEnd"/>
                       <w:r>
                         <w:rPr>
                           <w:rFonts w:ascii="Courier New" w:eastAsia="Times New Roman" w:hAnsi="Courier New" w:cs="Courier New"/>
@@ -6920,6 +7518,7 @@
                                 <w:lang w:eastAsia="nb-NO"/>
                               </w:rPr>
                             </w:pPr>
+                            <w:proofErr w:type="spellStart"/>
                             <w:r>
                               <w:rPr>
                                 <w:rFonts w:ascii="Courier New" w:eastAsia="Times New Roman" w:hAnsi="Courier New" w:cs="Courier New"/>
@@ -6930,6 +7529,7 @@
                               </w:rPr>
                               <w:t>Array</w:t>
                             </w:r>
+                            <w:proofErr w:type="spellEnd"/>
                             <w:r>
                               <w:rPr>
                                 <w:rFonts w:ascii="Courier New" w:eastAsia="Times New Roman" w:hAnsi="Courier New" w:cs="Courier New"/>
@@ -7076,6 +7676,7 @@
                                 <w:lang w:eastAsia="nb-NO"/>
                               </w:rPr>
                             </w:pPr>
+                            <w:proofErr w:type="spellStart"/>
                             <w:r>
                               <w:rPr>
                                 <w:rFonts w:ascii="Courier New" w:eastAsia="Times New Roman" w:hAnsi="Courier New" w:cs="Courier New"/>
@@ -7086,6 +7687,7 @@
                               </w:rPr>
                               <w:t>Func</w:t>
                             </w:r>
+                            <w:proofErr w:type="spellEnd"/>
                             <w:r>
                               <w:rPr>
                                 <w:rFonts w:ascii="Courier New" w:eastAsia="Times New Roman" w:hAnsi="Courier New" w:cs="Courier New"/>
@@ -7096,6 +7698,7 @@
                               </w:rPr>
                               <w:t> </w:t>
                             </w:r>
+                            <w:proofErr w:type="spellStart"/>
                             <w:r>
                               <w:rPr>
                                 <w:rFonts w:ascii="Courier New" w:eastAsia="Times New Roman" w:hAnsi="Courier New" w:cs="Courier New"/>
@@ -7106,6 +7709,7 @@
                               </w:rPr>
                               <w:t>add</w:t>
                             </w:r>
+                            <w:proofErr w:type="spellEnd"/>
                             <w:r>
                               <w:rPr>
                                 <w:rFonts w:ascii="Courier New" w:eastAsia="Times New Roman" w:hAnsi="Courier New" w:cs="Courier New"/>
@@ -7116,6 +7720,7 @@
                               </w:rPr>
                               <w:t>(</w:t>
                             </w:r>
+                            <w:proofErr w:type="spellStart"/>
                             <w:r>
                               <w:rPr>
                                 <w:rFonts w:ascii="Courier New" w:eastAsia="Times New Roman" w:hAnsi="Courier New" w:cs="Courier New"/>
@@ -7126,6 +7731,7 @@
                               </w:rPr>
                               <w:t>Array</w:t>
                             </w:r>
+                            <w:proofErr w:type="spellEnd"/>
                             <w:r>
                               <w:rPr>
                                 <w:rFonts w:ascii="Courier New" w:eastAsia="Times New Roman" w:hAnsi="Courier New" w:cs="Courier New"/>
@@ -7189,6 +7795,7 @@
                               </w:rPr>
                               <w:t>    </w:t>
                             </w:r>
+                            <w:proofErr w:type="spellStart"/>
                             <w:r>
                               <w:rPr>
                                 <w:rFonts w:ascii="Courier New" w:eastAsia="Times New Roman" w:hAnsi="Courier New" w:cs="Courier New"/>
@@ -7201,15 +7808,27 @@
                               </w:rPr>
                               <w:t>return</w:t>
                             </w:r>
-                            <w:r>
-                              <w:rPr>
-                                <w:rFonts w:ascii="Courier New" w:eastAsia="Times New Roman" w:hAnsi="Courier New" w:cs="Courier New"/>
-                                <w:color w:val="EEFFFF"/>
-                                <w:sz w:val="21"/>
-                                <w:szCs w:val="21"/>
-                                <w:lang w:eastAsia="nb-NO"/>
-                              </w:rPr>
-                              <w:t> list</w:t>
+                            <w:proofErr w:type="spellEnd"/>
+                            <w:r>
+                              <w:rPr>
+                                <w:rFonts w:ascii="Courier New" w:eastAsia="Times New Roman" w:hAnsi="Courier New" w:cs="Courier New"/>
+                                <w:color w:val="EEFFFF"/>
+                                <w:sz w:val="21"/>
+                                <w:szCs w:val="21"/>
+                                <w:lang w:eastAsia="nb-NO"/>
+                              </w:rPr>
+                              <w:t> </w:t>
+                            </w:r>
+                            <w:proofErr w:type="spellStart"/>
+                            <w:r>
+                              <w:rPr>
+                                <w:rFonts w:ascii="Courier New" w:eastAsia="Times New Roman" w:hAnsi="Courier New" w:cs="Courier New"/>
+                                <w:color w:val="EEFFFF"/>
+                                <w:sz w:val="21"/>
+                                <w:szCs w:val="21"/>
+                                <w:lang w:eastAsia="nb-NO"/>
+                              </w:rPr>
+                              <w:t>list</w:t>
                             </w:r>
                             <w:r>
                               <w:rPr>
@@ -7231,6 +7850,7 @@
                               </w:rPr>
                               <w:t>map</w:t>
                             </w:r>
+                            <w:proofErr w:type="spellEnd"/>
                             <w:r>
                               <w:rPr>
                                 <w:rFonts w:ascii="Courier New" w:eastAsia="Times New Roman" w:hAnsi="Courier New" w:cs="Courier New"/>
@@ -7251,6 +7871,7 @@
                               </w:rPr>
                               <w:t> </w:t>
                             </w:r>
+                            <w:proofErr w:type="spellStart"/>
                             <w:r>
                               <w:rPr>
                                 <w:rFonts w:ascii="Courier New" w:eastAsia="Times New Roman" w:hAnsi="Courier New" w:cs="Courier New"/>
@@ -7261,6 +7882,7 @@
                               </w:rPr>
                               <w:t>Func</w:t>
                             </w:r>
+                            <w:proofErr w:type="spellEnd"/>
                             <w:r>
                               <w:rPr>
                                 <w:rFonts w:ascii="Courier New" w:eastAsia="Times New Roman" w:hAnsi="Courier New" w:cs="Courier New"/>
@@ -7331,6 +7953,7 @@
                               </w:rPr>
                               <w:t> </w:t>
                             </w:r>
+                            <w:proofErr w:type="spellStart"/>
                             <w:r>
                               <w:rPr>
                                 <w:rFonts w:ascii="Courier New" w:eastAsia="Times New Roman" w:hAnsi="Courier New" w:cs="Courier New"/>
@@ -7343,6 +7966,7 @@
                               </w:rPr>
                               <w:t>return</w:t>
                             </w:r>
+                            <w:proofErr w:type="spellEnd"/>
                             <w:r>
                               <w:rPr>
                                 <w:rFonts w:ascii="Courier New" w:eastAsia="Times New Roman" w:hAnsi="Courier New" w:cs="Courier New"/>
@@ -7472,6 +8096,7 @@
                                 <w:lang w:eastAsia="nb-NO"/>
                               </w:rPr>
                             </w:pPr>
+                            <w:proofErr w:type="spellStart"/>
                             <w:r>
                               <w:rPr>
                                 <w:rFonts w:ascii="Courier New" w:eastAsia="Times New Roman" w:hAnsi="Courier New" w:cs="Courier New"/>
@@ -7482,6 +8107,7 @@
                               </w:rPr>
                               <w:t>add</w:t>
                             </w:r>
+                            <w:proofErr w:type="spellEnd"/>
                             <w:r>
                               <w:rPr>
                                 <w:rFonts w:ascii="Courier New" w:eastAsia="Times New Roman" w:hAnsi="Courier New" w:cs="Courier New"/>
@@ -7570,6 +8196,7 @@
                           <w:lang w:eastAsia="nb-NO"/>
                         </w:rPr>
                       </w:pPr>
+                      <w:proofErr w:type="spellStart"/>
                       <w:r>
                         <w:rPr>
                           <w:rFonts w:ascii="Courier New" w:eastAsia="Times New Roman" w:hAnsi="Courier New" w:cs="Courier New"/>
@@ -7580,6 +8207,7 @@
                         </w:rPr>
                         <w:t>Array</w:t>
                       </w:r>
+                      <w:proofErr w:type="spellEnd"/>
                       <w:r>
                         <w:rPr>
                           <w:rFonts w:ascii="Courier New" w:eastAsia="Times New Roman" w:hAnsi="Courier New" w:cs="Courier New"/>
@@ -7726,6 +8354,7 @@
                           <w:lang w:eastAsia="nb-NO"/>
                         </w:rPr>
                       </w:pPr>
+                      <w:proofErr w:type="spellStart"/>
                       <w:r>
                         <w:rPr>
                           <w:rFonts w:ascii="Courier New" w:eastAsia="Times New Roman" w:hAnsi="Courier New" w:cs="Courier New"/>
@@ -7736,6 +8365,7 @@
                         </w:rPr>
                         <w:t>Func</w:t>
                       </w:r>
+                      <w:proofErr w:type="spellEnd"/>
                       <w:r>
                         <w:rPr>
                           <w:rFonts w:ascii="Courier New" w:eastAsia="Times New Roman" w:hAnsi="Courier New" w:cs="Courier New"/>
@@ -7746,6 +8376,7 @@
                         </w:rPr>
                         <w:t> </w:t>
                       </w:r>
+                      <w:proofErr w:type="spellStart"/>
                       <w:r>
                         <w:rPr>
                           <w:rFonts w:ascii="Courier New" w:eastAsia="Times New Roman" w:hAnsi="Courier New" w:cs="Courier New"/>
@@ -7756,6 +8387,7 @@
                         </w:rPr>
                         <w:t>add</w:t>
                       </w:r>
+                      <w:proofErr w:type="spellEnd"/>
                       <w:r>
                         <w:rPr>
                           <w:rFonts w:ascii="Courier New" w:eastAsia="Times New Roman" w:hAnsi="Courier New" w:cs="Courier New"/>
@@ -7766,6 +8398,7 @@
                         </w:rPr>
                         <w:t>(</w:t>
                       </w:r>
+                      <w:proofErr w:type="spellStart"/>
                       <w:r>
                         <w:rPr>
                           <w:rFonts w:ascii="Courier New" w:eastAsia="Times New Roman" w:hAnsi="Courier New" w:cs="Courier New"/>
@@ -7776,6 +8409,7 @@
                         </w:rPr>
                         <w:t>Array</w:t>
                       </w:r>
+                      <w:proofErr w:type="spellEnd"/>
                       <w:r>
                         <w:rPr>
                           <w:rFonts w:ascii="Courier New" w:eastAsia="Times New Roman" w:hAnsi="Courier New" w:cs="Courier New"/>
@@ -7839,6 +8473,7 @@
                         </w:rPr>
                         <w:t>    </w:t>
                       </w:r>
+                      <w:proofErr w:type="spellStart"/>
                       <w:r>
                         <w:rPr>
                           <w:rFonts w:ascii="Courier New" w:eastAsia="Times New Roman" w:hAnsi="Courier New" w:cs="Courier New"/>
@@ -7851,15 +8486,27 @@
                         </w:rPr>
                         <w:t>return</w:t>
                       </w:r>
-                      <w:r>
-                        <w:rPr>
-                          <w:rFonts w:ascii="Courier New" w:eastAsia="Times New Roman" w:hAnsi="Courier New" w:cs="Courier New"/>
-                          <w:color w:val="EEFFFF"/>
-                          <w:sz w:val="21"/>
-                          <w:szCs w:val="21"/>
-                          <w:lang w:eastAsia="nb-NO"/>
-                        </w:rPr>
-                        <w:t> list</w:t>
+                      <w:proofErr w:type="spellEnd"/>
+                      <w:r>
+                        <w:rPr>
+                          <w:rFonts w:ascii="Courier New" w:eastAsia="Times New Roman" w:hAnsi="Courier New" w:cs="Courier New"/>
+                          <w:color w:val="EEFFFF"/>
+                          <w:sz w:val="21"/>
+                          <w:szCs w:val="21"/>
+                          <w:lang w:eastAsia="nb-NO"/>
+                        </w:rPr>
+                        <w:t> </w:t>
+                      </w:r>
+                      <w:proofErr w:type="spellStart"/>
+                      <w:r>
+                        <w:rPr>
+                          <w:rFonts w:ascii="Courier New" w:eastAsia="Times New Roman" w:hAnsi="Courier New" w:cs="Courier New"/>
+                          <w:color w:val="EEFFFF"/>
+                          <w:sz w:val="21"/>
+                          <w:szCs w:val="21"/>
+                          <w:lang w:eastAsia="nb-NO"/>
+                        </w:rPr>
+                        <w:t>list</w:t>
                       </w:r>
                       <w:r>
                         <w:rPr>
@@ -7881,6 +8528,7 @@
                         </w:rPr>
                         <w:t>map</w:t>
                       </w:r>
+                      <w:proofErr w:type="spellEnd"/>
                       <w:r>
                         <w:rPr>
                           <w:rFonts w:ascii="Courier New" w:eastAsia="Times New Roman" w:hAnsi="Courier New" w:cs="Courier New"/>
@@ -7901,6 +8549,7 @@
                         </w:rPr>
                         <w:t> </w:t>
                       </w:r>
+                      <w:proofErr w:type="spellStart"/>
                       <w:r>
                         <w:rPr>
                           <w:rFonts w:ascii="Courier New" w:eastAsia="Times New Roman" w:hAnsi="Courier New" w:cs="Courier New"/>
@@ -7911,6 +8560,7 @@
                         </w:rPr>
                         <w:t>Func</w:t>
                       </w:r>
+                      <w:proofErr w:type="spellEnd"/>
                       <w:r>
                         <w:rPr>
                           <w:rFonts w:ascii="Courier New" w:eastAsia="Times New Roman" w:hAnsi="Courier New" w:cs="Courier New"/>
@@ -7981,6 +8631,7 @@
                         </w:rPr>
                         <w:t> </w:t>
                       </w:r>
+                      <w:proofErr w:type="spellStart"/>
                       <w:r>
                         <w:rPr>
                           <w:rFonts w:ascii="Courier New" w:eastAsia="Times New Roman" w:hAnsi="Courier New" w:cs="Courier New"/>
@@ -7993,6 +8644,7 @@
                         </w:rPr>
                         <w:t>return</w:t>
                       </w:r>
+                      <w:proofErr w:type="spellEnd"/>
                       <w:r>
                         <w:rPr>
                           <w:rFonts w:ascii="Courier New" w:eastAsia="Times New Roman" w:hAnsi="Courier New" w:cs="Courier New"/>
@@ -8122,6 +8774,7 @@
                           <w:lang w:eastAsia="nb-NO"/>
                         </w:rPr>
                       </w:pPr>
+                      <w:proofErr w:type="spellStart"/>
                       <w:r>
                         <w:rPr>
                           <w:rFonts w:ascii="Courier New" w:eastAsia="Times New Roman" w:hAnsi="Courier New" w:cs="Courier New"/>
@@ -8132,6 +8785,7 @@
                         </w:rPr>
                         <w:t>add</w:t>
                       </w:r>
+                      <w:proofErr w:type="spellEnd"/>
                       <w:r>
                         <w:rPr>
                           <w:rFonts w:ascii="Courier New" w:eastAsia="Times New Roman" w:hAnsi="Courier New" w:cs="Courier New"/>
@@ -8195,7 +8849,15 @@
         </mc:AlternateContent>
       </w:r>
       <w:r>
-        <w:t>Funksjonell programmering er også at man lagrer konstante funksjoner. Eksempel på dette er map funksjonen til JavaScript. Denne funksjonen er linket opp til alle lister og gjør gjennom alle elementer og utførere en frivillig funksjon på vær av elementene i listen. Eksempel:</w:t>
+        <w:t xml:space="preserve">Funksjonell programmering er også at man lagrer konstante funksjoner. Eksempel på dette er </w:t>
+      </w:r>
+      <w:proofErr w:type="spellStart"/>
+      <w:r>
+        <w:t>map</w:t>
+      </w:r>
+      <w:proofErr w:type="spellEnd"/>
+      <w:r>
+        <w:t xml:space="preserve"> funksjonen til JavaScript. Denne funksjonen er linket opp til alle lister og gjør gjennom alle elementer og utførere en frivillig funksjon på vær av elementene i listen. Eksempel:</w:t>
       </w:r>
     </w:p>
     <w:p>
@@ -8261,6 +8923,7 @@
                                 <w:lang w:eastAsia="nb-NO"/>
                               </w:rPr>
                             </w:pPr>
+                            <w:proofErr w:type="spellStart"/>
                             <w:r>
                               <w:rPr>
                                 <w:rFonts w:ascii="Courier New" w:eastAsia="Times New Roman" w:hAnsi="Courier New" w:cs="Courier New"/>
@@ -8271,6 +8934,7 @@
                               </w:rPr>
                               <w:t>map</w:t>
                             </w:r>
+                            <w:proofErr w:type="spellEnd"/>
                             <w:r>
                               <w:rPr>
                                 <w:rFonts w:ascii="Courier New" w:eastAsia="Times New Roman" w:hAnsi="Courier New" w:cs="Courier New"/>
@@ -8281,6 +8945,7 @@
                               </w:rPr>
                               <w:t>(</w:t>
                             </w:r>
+                            <w:proofErr w:type="spellStart"/>
                             <w:r>
                               <w:rPr>
                                 <w:rFonts w:ascii="Courier New" w:eastAsia="Times New Roman" w:hAnsi="Courier New" w:cs="Courier New"/>
@@ -8291,6 +8956,7 @@
                               </w:rPr>
                               <w:t>Func</w:t>
                             </w:r>
+                            <w:proofErr w:type="spellEnd"/>
                             <w:r>
                               <w:rPr>
                                 <w:rFonts w:ascii="Courier New" w:eastAsia="Times New Roman" w:hAnsi="Courier New" w:cs="Courier New"/>
@@ -8301,6 +8967,7 @@
                               </w:rPr>
                               <w:t> </w:t>
                             </w:r>
+                            <w:proofErr w:type="spellStart"/>
                             <w:r>
                               <w:rPr>
                                 <w:rFonts w:ascii="Courier New" w:eastAsia="Times New Roman" w:hAnsi="Courier New" w:cs="Courier New"/>
@@ -8311,6 +8978,7 @@
                               </w:rPr>
                               <w:t>func</w:t>
                             </w:r>
+                            <w:proofErr w:type="spellEnd"/>
                             <w:r>
                               <w:rPr>
                                 <w:rFonts w:ascii="Courier New" w:eastAsia="Times New Roman" w:hAnsi="Courier New" w:cs="Courier New"/>
@@ -8351,6 +9019,7 @@
                               </w:rPr>
                               <w:t> </w:t>
                             </w:r>
+                            <w:proofErr w:type="spellStart"/>
                             <w:r>
                               <w:rPr>
                                 <w:rFonts w:ascii="Courier New" w:eastAsia="Times New Roman" w:hAnsi="Courier New" w:cs="Courier New"/>
@@ -8361,6 +9030,7 @@
                               </w:rPr>
                               <w:t>Array</w:t>
                             </w:r>
+                            <w:proofErr w:type="spellEnd"/>
                             <w:r>
                               <w:rPr>
                                 <w:rFonts w:ascii="Courier New" w:eastAsia="Times New Roman" w:hAnsi="Courier New" w:cs="Courier New"/>
@@ -8456,6 +9126,7 @@
                               </w:rPr>
                               <w:t>(</w:t>
                             </w:r>
+                            <w:proofErr w:type="spellStart"/>
                             <w:r>
                               <w:rPr>
                                 <w:rFonts w:ascii="Courier New" w:eastAsia="Times New Roman" w:hAnsi="Courier New" w:cs="Courier New"/>
@@ -8466,6 +9137,7 @@
                               </w:rPr>
                               <w:t>int</w:t>
                             </w:r>
+                            <w:proofErr w:type="spellEnd"/>
                             <w:r>
                               <w:rPr>
                                 <w:rFonts w:ascii="Courier New" w:eastAsia="Times New Roman" w:hAnsi="Courier New" w:cs="Courier New"/>
@@ -8544,7 +9216,18 @@
                                 <w:szCs w:val="21"/>
                                 <w:lang w:eastAsia="nb-NO"/>
                               </w:rPr>
-                              <w:t> list</w:t>
+                              <w:t> </w:t>
+                            </w:r>
+                            <w:proofErr w:type="spellStart"/>
+                            <w:r>
+                              <w:rPr>
+                                <w:rFonts w:ascii="Courier New" w:eastAsia="Times New Roman" w:hAnsi="Courier New" w:cs="Courier New"/>
+                                <w:color w:val="EEFFFF"/>
+                                <w:sz w:val="21"/>
+                                <w:szCs w:val="21"/>
+                                <w:lang w:eastAsia="nb-NO"/>
+                              </w:rPr>
+                              <w:t>list</w:t>
                             </w:r>
                             <w:r>
                               <w:rPr>
@@ -8566,6 +9249,7 @@
                               </w:rPr>
                               <w:t>length</w:t>
                             </w:r>
+                            <w:proofErr w:type="spellEnd"/>
                             <w:r>
                               <w:rPr>
                                 <w:rFonts w:ascii="Courier New" w:eastAsia="Times New Roman" w:hAnsi="Courier New" w:cs="Courier New"/>
@@ -8649,6 +9333,7 @@
                               </w:rPr>
                               <w:t>        </w:t>
                             </w:r>
+                            <w:proofErr w:type="spellStart"/>
                             <w:r>
                               <w:rPr>
                                 <w:rFonts w:ascii="Courier New" w:eastAsia="Times New Roman" w:hAnsi="Courier New" w:cs="Courier New"/>
@@ -8659,6 +9344,7 @@
                               </w:rPr>
                               <w:t>func</w:t>
                             </w:r>
+                            <w:proofErr w:type="spellEnd"/>
                             <w:r>
                               <w:rPr>
                                 <w:rFonts w:ascii="Courier New" w:eastAsia="Times New Roman" w:hAnsi="Courier New" w:cs="Courier New"/>
@@ -8781,6 +9467,7 @@
                           <w:lang w:eastAsia="nb-NO"/>
                         </w:rPr>
                       </w:pPr>
+                      <w:proofErr w:type="spellStart"/>
                       <w:r>
                         <w:rPr>
                           <w:rFonts w:ascii="Courier New" w:eastAsia="Times New Roman" w:hAnsi="Courier New" w:cs="Courier New"/>
@@ -8791,6 +9478,7 @@
                         </w:rPr>
                         <w:t>map</w:t>
                       </w:r>
+                      <w:proofErr w:type="spellEnd"/>
                       <w:r>
                         <w:rPr>
                           <w:rFonts w:ascii="Courier New" w:eastAsia="Times New Roman" w:hAnsi="Courier New" w:cs="Courier New"/>
@@ -8801,6 +9489,7 @@
                         </w:rPr>
                         <w:t>(</w:t>
                       </w:r>
+                      <w:proofErr w:type="spellStart"/>
                       <w:r>
                         <w:rPr>
                           <w:rFonts w:ascii="Courier New" w:eastAsia="Times New Roman" w:hAnsi="Courier New" w:cs="Courier New"/>
@@ -8811,6 +9500,7 @@
                         </w:rPr>
                         <w:t>Func</w:t>
                       </w:r>
+                      <w:proofErr w:type="spellEnd"/>
                       <w:r>
                         <w:rPr>
                           <w:rFonts w:ascii="Courier New" w:eastAsia="Times New Roman" w:hAnsi="Courier New" w:cs="Courier New"/>
@@ -8821,6 +9511,7 @@
                         </w:rPr>
                         <w:t> </w:t>
                       </w:r>
+                      <w:proofErr w:type="spellStart"/>
                       <w:r>
                         <w:rPr>
                           <w:rFonts w:ascii="Courier New" w:eastAsia="Times New Roman" w:hAnsi="Courier New" w:cs="Courier New"/>
@@ -8831,6 +9522,7 @@
                         </w:rPr>
                         <w:t>func</w:t>
                       </w:r>
+                      <w:proofErr w:type="spellEnd"/>
                       <w:r>
                         <w:rPr>
                           <w:rFonts w:ascii="Courier New" w:eastAsia="Times New Roman" w:hAnsi="Courier New" w:cs="Courier New"/>
@@ -8871,6 +9563,7 @@
                         </w:rPr>
                         <w:t> </w:t>
                       </w:r>
+                      <w:proofErr w:type="spellStart"/>
                       <w:r>
                         <w:rPr>
                           <w:rFonts w:ascii="Courier New" w:eastAsia="Times New Roman" w:hAnsi="Courier New" w:cs="Courier New"/>
@@ -8881,6 +9574,7 @@
                         </w:rPr>
                         <w:t>Array</w:t>
                       </w:r>
+                      <w:proofErr w:type="spellEnd"/>
                       <w:r>
                         <w:rPr>
                           <w:rFonts w:ascii="Courier New" w:eastAsia="Times New Roman" w:hAnsi="Courier New" w:cs="Courier New"/>
@@ -8976,6 +9670,7 @@
                         </w:rPr>
                         <w:t>(</w:t>
                       </w:r>
+                      <w:proofErr w:type="spellStart"/>
                       <w:r>
                         <w:rPr>
                           <w:rFonts w:ascii="Courier New" w:eastAsia="Times New Roman" w:hAnsi="Courier New" w:cs="Courier New"/>
@@ -8986,6 +9681,7 @@
                         </w:rPr>
                         <w:t>int</w:t>
                       </w:r>
+                      <w:proofErr w:type="spellEnd"/>
                       <w:r>
                         <w:rPr>
                           <w:rFonts w:ascii="Courier New" w:eastAsia="Times New Roman" w:hAnsi="Courier New" w:cs="Courier New"/>
@@ -9064,7 +9760,18 @@
                           <w:szCs w:val="21"/>
                           <w:lang w:eastAsia="nb-NO"/>
                         </w:rPr>
-                        <w:t> list</w:t>
+                        <w:t> </w:t>
+                      </w:r>
+                      <w:proofErr w:type="spellStart"/>
+                      <w:r>
+                        <w:rPr>
+                          <w:rFonts w:ascii="Courier New" w:eastAsia="Times New Roman" w:hAnsi="Courier New" w:cs="Courier New"/>
+                          <w:color w:val="EEFFFF"/>
+                          <w:sz w:val="21"/>
+                          <w:szCs w:val="21"/>
+                          <w:lang w:eastAsia="nb-NO"/>
+                        </w:rPr>
+                        <w:t>list</w:t>
                       </w:r>
                       <w:r>
                         <w:rPr>
@@ -9086,6 +9793,7 @@
                         </w:rPr>
                         <w:t>length</w:t>
                       </w:r>
+                      <w:proofErr w:type="spellEnd"/>
                       <w:r>
                         <w:rPr>
                           <w:rFonts w:ascii="Courier New" w:eastAsia="Times New Roman" w:hAnsi="Courier New" w:cs="Courier New"/>
@@ -9169,6 +9877,7 @@
                         </w:rPr>
                         <w:t>        </w:t>
                       </w:r>
+                      <w:proofErr w:type="spellStart"/>
                       <w:r>
                         <w:rPr>
                           <w:rFonts w:ascii="Courier New" w:eastAsia="Times New Roman" w:hAnsi="Courier New" w:cs="Courier New"/>
@@ -9179,6 +9888,7 @@
                         </w:rPr>
                         <w:t>func</w:t>
                       </w:r>
+                      <w:proofErr w:type="spellEnd"/>
                       <w:r>
                         <w:rPr>
                           <w:rFonts w:ascii="Courier New" w:eastAsia="Times New Roman" w:hAnsi="Courier New" w:cs="Courier New"/>
@@ -9276,10 +9986,26 @@
         </mc:AlternateContent>
       </w:r>
       <w:r>
-        <w:t xml:space="preserve">Her er map() en funksjon som tar inn en </w:t>
-      </w:r>
-      <w:r>
-        <w:t>anonym funksjon og utfører den funksjonen på alle elementene av list. Eksempel på hvordan map() kan se ut:</w:t>
+        <w:t xml:space="preserve">Her er </w:t>
+      </w:r>
+      <w:proofErr w:type="spellStart"/>
+      <w:r>
+        <w:t>map</w:t>
+      </w:r>
+      <w:proofErr w:type="spellEnd"/>
+      <w:r>
+        <w:t xml:space="preserve">() en funksjon som tar inn en </w:t>
+      </w:r>
+      <w:r>
+        <w:t xml:space="preserve">anonym funksjon og utfører den funksjonen på alle elementene av list. Eksempel på hvordan </w:t>
+      </w:r>
+      <w:proofErr w:type="spellStart"/>
+      <w:r>
+        <w:t>map</w:t>
+      </w:r>
+      <w:proofErr w:type="spellEnd"/>
+      <w:r>
+        <w:t>() kan se ut:</w:t>
       </w:r>
     </w:p>
     <w:p>
@@ -9333,7 +10059,6 @@
         <w:rPr>
           <w:noProof/>
         </w:rPr>
-        <w:lastRenderedPageBreak/>
         <mc:AlternateContent>
           <mc:Choice Requires="wps">
             <w:drawing>
@@ -9450,7 +10175,29 @@
                                 <w:szCs w:val="21"/>
                                 <w:lang w:eastAsia="nb-NO"/>
                               </w:rPr>
-                              <w:t> cars </w:t>
+                              <w:t> </w:t>
+                            </w:r>
+                            <w:proofErr w:type="spellStart"/>
+                            <w:r>
+                              <w:rPr>
+                                <w:rFonts w:ascii="Courier New" w:eastAsia="Times New Roman" w:hAnsi="Courier New" w:cs="Courier New"/>
+                                <w:color w:val="EEFFFF"/>
+                                <w:sz w:val="21"/>
+                                <w:szCs w:val="21"/>
+                                <w:lang w:eastAsia="nb-NO"/>
+                              </w:rPr>
+                              <w:t>cars</w:t>
+                            </w:r>
+                            <w:proofErr w:type="spellEnd"/>
+                            <w:r>
+                              <w:rPr>
+                                <w:rFonts w:ascii="Courier New" w:eastAsia="Times New Roman" w:hAnsi="Courier New" w:cs="Courier New"/>
+                                <w:color w:val="EEFFFF"/>
+                                <w:sz w:val="21"/>
+                                <w:szCs w:val="21"/>
+                                <w:lang w:eastAsia="nb-NO"/>
+                              </w:rPr>
+                              <w:t> </w:t>
                             </w:r>
                             <w:r>
                               <w:rPr>
@@ -9470,8 +10217,20 @@
                                 <w:szCs w:val="21"/>
                                 <w:lang w:eastAsia="nb-NO"/>
                               </w:rPr>
-                              <w:t> Color</w:t>
-                            </w:r>
+                              <w:t> </w:t>
+                            </w:r>
+                            <w:proofErr w:type="spellStart"/>
+                            <w:r>
+                              <w:rPr>
+                                <w:rFonts w:ascii="Courier New" w:eastAsia="Times New Roman" w:hAnsi="Courier New" w:cs="Courier New"/>
+                                <w:color w:val="EEFFFF"/>
+                                <w:sz w:val="21"/>
+                                <w:szCs w:val="21"/>
+                                <w:lang w:eastAsia="nb-NO"/>
+                              </w:rPr>
+                              <w:t>Color</w:t>
+                            </w:r>
+                            <w:proofErr w:type="spellEnd"/>
                             <w:r>
                               <w:rPr>
                                 <w:rFonts w:ascii="Courier New" w:eastAsia="Times New Roman" w:hAnsi="Courier New" w:cs="Courier New"/>
@@ -9606,7 +10365,29 @@
                           <w:szCs w:val="21"/>
                           <w:lang w:eastAsia="nb-NO"/>
                         </w:rPr>
-                        <w:t> cars </w:t>
+                        <w:t> </w:t>
+                      </w:r>
+                      <w:proofErr w:type="spellStart"/>
+                      <w:r>
+                        <w:rPr>
+                          <w:rFonts w:ascii="Courier New" w:eastAsia="Times New Roman" w:hAnsi="Courier New" w:cs="Courier New"/>
+                          <w:color w:val="EEFFFF"/>
+                          <w:sz w:val="21"/>
+                          <w:szCs w:val="21"/>
+                          <w:lang w:eastAsia="nb-NO"/>
+                        </w:rPr>
+                        <w:t>cars</w:t>
+                      </w:r>
+                      <w:proofErr w:type="spellEnd"/>
+                      <w:r>
+                        <w:rPr>
+                          <w:rFonts w:ascii="Courier New" w:eastAsia="Times New Roman" w:hAnsi="Courier New" w:cs="Courier New"/>
+                          <w:color w:val="EEFFFF"/>
+                          <w:sz w:val="21"/>
+                          <w:szCs w:val="21"/>
+                          <w:lang w:eastAsia="nb-NO"/>
+                        </w:rPr>
+                        <w:t> </w:t>
                       </w:r>
                       <w:r>
                         <w:rPr>
@@ -9626,8 +10407,20 @@
                           <w:szCs w:val="21"/>
                           <w:lang w:eastAsia="nb-NO"/>
                         </w:rPr>
-                        <w:t> Color</w:t>
-                      </w:r>
+                        <w:t> </w:t>
+                      </w:r>
+                      <w:proofErr w:type="spellStart"/>
+                      <w:r>
+                        <w:rPr>
+                          <w:rFonts w:ascii="Courier New" w:eastAsia="Times New Roman" w:hAnsi="Courier New" w:cs="Courier New"/>
+                          <w:color w:val="EEFFFF"/>
+                          <w:sz w:val="21"/>
+                          <w:szCs w:val="21"/>
+                          <w:lang w:eastAsia="nb-NO"/>
+                        </w:rPr>
+                        <w:t>Color</w:t>
+                      </w:r>
+                      <w:proofErr w:type="spellEnd"/>
                       <w:r>
                         <w:rPr>
                           <w:rFonts w:ascii="Courier New" w:eastAsia="Times New Roman" w:hAnsi="Courier New" w:cs="Courier New"/>
@@ -9684,7 +10477,23 @@
     </w:p>
     <w:p>
       <w:r>
-        <w:t>Her forteller vi programmet at vi vil velge alle rader fra listen cars, hvor kolonnen Color er red. Vi har aldri forklart hvordan vi vil at programmet skal utføre denne oppgaven, eneste er at vi fortalte den hva vi ville ha (alle biler som er røde).</w:t>
+        <w:t xml:space="preserve">Her forteller vi programmet at vi vil velge alle rader fra listen </w:t>
+      </w:r>
+      <w:proofErr w:type="spellStart"/>
+      <w:r>
+        <w:t>cars</w:t>
+      </w:r>
+      <w:proofErr w:type="spellEnd"/>
+      <w:r>
+        <w:t xml:space="preserve">, hvor kolonnen </w:t>
+      </w:r>
+      <w:proofErr w:type="spellStart"/>
+      <w:r>
+        <w:t>Color</w:t>
+      </w:r>
+      <w:proofErr w:type="spellEnd"/>
+      <w:r>
+        <w:t xml:space="preserve"> er red. Vi har aldri forklart hvordan vi vil at programmet skal utføre denne oppgaven, eneste er at vi fortalte den hva vi ville ha (alle biler som er røde).</w:t>
       </w:r>
     </w:p>
     <w:p>
@@ -9750,6 +10559,7 @@
                                 <w:lang w:eastAsia="nb-NO"/>
                               </w:rPr>
                             </w:pPr>
+                            <w:proofErr w:type="spellStart"/>
                             <w:r>
                               <w:rPr>
                                 <w:rFonts w:ascii="Courier New" w:eastAsia="Times New Roman" w:hAnsi="Courier New" w:cs="Courier New"/>
@@ -9760,16 +10570,29 @@
                               </w:rPr>
                               <w:t>Array</w:t>
                             </w:r>
-                            <w:r>
-                              <w:rPr>
-                                <w:rFonts w:ascii="Courier New" w:eastAsia="Times New Roman" w:hAnsi="Courier New" w:cs="Courier New"/>
-                                <w:color w:val="EEFFFF"/>
-                                <w:sz w:val="21"/>
-                                <w:szCs w:val="21"/>
-                                <w:lang w:eastAsia="nb-NO"/>
-                              </w:rPr>
-                              <w:t> cars</w:t>
-                            </w:r>
+                            <w:proofErr w:type="spellEnd"/>
+                            <w:r>
+                              <w:rPr>
+                                <w:rFonts w:ascii="Courier New" w:eastAsia="Times New Roman" w:hAnsi="Courier New" w:cs="Courier New"/>
+                                <w:color w:val="EEFFFF"/>
+                                <w:sz w:val="21"/>
+                                <w:szCs w:val="21"/>
+                                <w:lang w:eastAsia="nb-NO"/>
+                              </w:rPr>
+                              <w:t> </w:t>
+                            </w:r>
+                            <w:proofErr w:type="spellStart"/>
+                            <w:r>
+                              <w:rPr>
+                                <w:rFonts w:ascii="Courier New" w:eastAsia="Times New Roman" w:hAnsi="Courier New" w:cs="Courier New"/>
+                                <w:color w:val="EEFFFF"/>
+                                <w:sz w:val="21"/>
+                                <w:szCs w:val="21"/>
+                                <w:lang w:eastAsia="nb-NO"/>
+                              </w:rPr>
+                              <w:t>cars</w:t>
+                            </w:r>
+                            <w:proofErr w:type="spellEnd"/>
                           </w:p>
                           <w:p>
                             <w:pPr>
@@ -9796,6 +10619,7 @@
                                 <w:lang w:eastAsia="nb-NO"/>
                               </w:rPr>
                             </w:pPr>
+                            <w:proofErr w:type="spellStart"/>
                             <w:r>
                               <w:rPr>
                                 <w:rFonts w:ascii="Courier New" w:eastAsia="Times New Roman" w:hAnsi="Courier New" w:cs="Courier New"/>
@@ -9806,15 +10630,38 @@
                               </w:rPr>
                               <w:t>Array</w:t>
                             </w:r>
-                            <w:r>
-                              <w:rPr>
-                                <w:rFonts w:ascii="Courier New" w:eastAsia="Times New Roman" w:hAnsi="Courier New" w:cs="Courier New"/>
-                                <w:color w:val="EEFFFF"/>
-                                <w:sz w:val="21"/>
-                                <w:szCs w:val="21"/>
-                                <w:lang w:eastAsia="nb-NO"/>
-                              </w:rPr>
-                              <w:t> redCars </w:t>
+                            <w:proofErr w:type="spellEnd"/>
+                            <w:r>
+                              <w:rPr>
+                                <w:rFonts w:ascii="Courier New" w:eastAsia="Times New Roman" w:hAnsi="Courier New" w:cs="Courier New"/>
+                                <w:color w:val="EEFFFF"/>
+                                <w:sz w:val="21"/>
+                                <w:szCs w:val="21"/>
+                                <w:lang w:eastAsia="nb-NO"/>
+                              </w:rPr>
+                              <w:t> </w:t>
+                            </w:r>
+                            <w:proofErr w:type="spellStart"/>
+                            <w:r>
+                              <w:rPr>
+                                <w:rFonts w:ascii="Courier New" w:eastAsia="Times New Roman" w:hAnsi="Courier New" w:cs="Courier New"/>
+                                <w:color w:val="EEFFFF"/>
+                                <w:sz w:val="21"/>
+                                <w:szCs w:val="21"/>
+                                <w:lang w:eastAsia="nb-NO"/>
+                              </w:rPr>
+                              <w:t>redCars</w:t>
+                            </w:r>
+                            <w:proofErr w:type="spellEnd"/>
+                            <w:r>
+                              <w:rPr>
+                                <w:rFonts w:ascii="Courier New" w:eastAsia="Times New Roman" w:hAnsi="Courier New" w:cs="Courier New"/>
+                                <w:color w:val="EEFFFF"/>
+                                <w:sz w:val="21"/>
+                                <w:szCs w:val="21"/>
+                                <w:lang w:eastAsia="nb-NO"/>
+                              </w:rPr>
+                              <w:t> </w:t>
                             </w:r>
                             <w:r>
                               <w:rPr>
@@ -9834,7 +10681,18 @@
                                 <w:szCs w:val="21"/>
                                 <w:lang w:eastAsia="nb-NO"/>
                               </w:rPr>
-                              <w:t> cars</w:t>
+                              <w:t> </w:t>
+                            </w:r>
+                            <w:proofErr w:type="spellStart"/>
+                            <w:r>
+                              <w:rPr>
+                                <w:rFonts w:ascii="Courier New" w:eastAsia="Times New Roman" w:hAnsi="Courier New" w:cs="Courier New"/>
+                                <w:color w:val="EEFFFF"/>
+                                <w:sz w:val="21"/>
+                                <w:szCs w:val="21"/>
+                                <w:lang w:eastAsia="nb-NO"/>
+                              </w:rPr>
+                              <w:t>cars</w:t>
                             </w:r>
                             <w:r>
                               <w:rPr>
@@ -9856,6 +10714,7 @@
                               </w:rPr>
                               <w:t>filter</w:t>
                             </w:r>
+                            <w:proofErr w:type="spellEnd"/>
                             <w:r>
                               <w:rPr>
                                 <w:rFonts w:ascii="Courier New" w:eastAsia="Times New Roman" w:hAnsi="Courier New" w:cs="Courier New"/>
@@ -9874,7 +10733,29 @@
                                 <w:szCs w:val="21"/>
                                 <w:lang w:eastAsia="nb-NO"/>
                               </w:rPr>
-                              <w:t> car </w:t>
+                              <w:t> </w:t>
+                            </w:r>
+                            <w:proofErr w:type="spellStart"/>
+                            <w:r>
+                              <w:rPr>
+                                <w:rFonts w:ascii="Courier New" w:eastAsia="Times New Roman" w:hAnsi="Courier New" w:cs="Courier New"/>
+                                <w:color w:val="EEFFFF"/>
+                                <w:sz w:val="21"/>
+                                <w:szCs w:val="21"/>
+                                <w:lang w:eastAsia="nb-NO"/>
+                              </w:rPr>
+                              <w:t>car</w:t>
+                            </w:r>
+                            <w:proofErr w:type="spellEnd"/>
+                            <w:r>
+                              <w:rPr>
+                                <w:rFonts w:ascii="Courier New" w:eastAsia="Times New Roman" w:hAnsi="Courier New" w:cs="Courier New"/>
+                                <w:color w:val="EEFFFF"/>
+                                <w:sz w:val="21"/>
+                                <w:szCs w:val="21"/>
+                                <w:lang w:eastAsia="nb-NO"/>
+                              </w:rPr>
+                              <w:t> </w:t>
                             </w:r>
                             <w:r>
                               <w:rPr>
@@ -9894,7 +10775,18 @@
                                 <w:szCs w:val="21"/>
                                 <w:lang w:eastAsia="nb-NO"/>
                               </w:rPr>
-                              <w:t> car</w:t>
+                              <w:t> </w:t>
+                            </w:r>
+                            <w:proofErr w:type="spellStart"/>
+                            <w:r>
+                              <w:rPr>
+                                <w:rFonts w:ascii="Courier New" w:eastAsia="Times New Roman" w:hAnsi="Courier New" w:cs="Courier New"/>
+                                <w:color w:val="EEFFFF"/>
+                                <w:sz w:val="21"/>
+                                <w:szCs w:val="21"/>
+                                <w:lang w:eastAsia="nb-NO"/>
+                              </w:rPr>
+                              <w:t>car</w:t>
                             </w:r>
                             <w:r>
                               <w:rPr>
@@ -9914,7 +10806,18 @@
                                 <w:szCs w:val="21"/>
                                 <w:lang w:eastAsia="nb-NO"/>
                               </w:rPr>
-                              <w:t>color </w:t>
+                              <w:t>color</w:t>
+                            </w:r>
+                            <w:proofErr w:type="spellEnd"/>
+                            <w:r>
+                              <w:rPr>
+                                <w:rFonts w:ascii="Courier New" w:eastAsia="Times New Roman" w:hAnsi="Courier New" w:cs="Courier New"/>
+                                <w:color w:val="EEFFFF"/>
+                                <w:sz w:val="21"/>
+                                <w:szCs w:val="21"/>
+                                <w:lang w:eastAsia="nb-NO"/>
+                              </w:rPr>
+                              <w:t> </w:t>
                             </w:r>
                             <w:r>
                               <w:rPr>
@@ -10022,6 +10925,7 @@
                           <w:lang w:eastAsia="nb-NO"/>
                         </w:rPr>
                       </w:pPr>
+                      <w:proofErr w:type="spellStart"/>
                       <w:r>
                         <w:rPr>
                           <w:rFonts w:ascii="Courier New" w:eastAsia="Times New Roman" w:hAnsi="Courier New" w:cs="Courier New"/>
@@ -10032,16 +10936,29 @@
                         </w:rPr>
                         <w:t>Array</w:t>
                       </w:r>
-                      <w:r>
-                        <w:rPr>
-                          <w:rFonts w:ascii="Courier New" w:eastAsia="Times New Roman" w:hAnsi="Courier New" w:cs="Courier New"/>
-                          <w:color w:val="EEFFFF"/>
-                          <w:sz w:val="21"/>
-                          <w:szCs w:val="21"/>
-                          <w:lang w:eastAsia="nb-NO"/>
-                        </w:rPr>
-                        <w:t> cars</w:t>
-                      </w:r>
+                      <w:proofErr w:type="spellEnd"/>
+                      <w:r>
+                        <w:rPr>
+                          <w:rFonts w:ascii="Courier New" w:eastAsia="Times New Roman" w:hAnsi="Courier New" w:cs="Courier New"/>
+                          <w:color w:val="EEFFFF"/>
+                          <w:sz w:val="21"/>
+                          <w:szCs w:val="21"/>
+                          <w:lang w:eastAsia="nb-NO"/>
+                        </w:rPr>
+                        <w:t> </w:t>
+                      </w:r>
+                      <w:proofErr w:type="spellStart"/>
+                      <w:r>
+                        <w:rPr>
+                          <w:rFonts w:ascii="Courier New" w:eastAsia="Times New Roman" w:hAnsi="Courier New" w:cs="Courier New"/>
+                          <w:color w:val="EEFFFF"/>
+                          <w:sz w:val="21"/>
+                          <w:szCs w:val="21"/>
+                          <w:lang w:eastAsia="nb-NO"/>
+                        </w:rPr>
+                        <w:t>cars</w:t>
+                      </w:r>
+                      <w:proofErr w:type="spellEnd"/>
                     </w:p>
                     <w:p>
                       <w:pPr>
@@ -10068,6 +10985,7 @@
                           <w:lang w:eastAsia="nb-NO"/>
                         </w:rPr>
                       </w:pPr>
+                      <w:proofErr w:type="spellStart"/>
                       <w:r>
                         <w:rPr>
                           <w:rFonts w:ascii="Courier New" w:eastAsia="Times New Roman" w:hAnsi="Courier New" w:cs="Courier New"/>
@@ -10078,15 +10996,38 @@
                         </w:rPr>
                         <w:t>Array</w:t>
                       </w:r>
-                      <w:r>
-                        <w:rPr>
-                          <w:rFonts w:ascii="Courier New" w:eastAsia="Times New Roman" w:hAnsi="Courier New" w:cs="Courier New"/>
-                          <w:color w:val="EEFFFF"/>
-                          <w:sz w:val="21"/>
-                          <w:szCs w:val="21"/>
-                          <w:lang w:eastAsia="nb-NO"/>
-                        </w:rPr>
-                        <w:t> redCars </w:t>
+                      <w:proofErr w:type="spellEnd"/>
+                      <w:r>
+                        <w:rPr>
+                          <w:rFonts w:ascii="Courier New" w:eastAsia="Times New Roman" w:hAnsi="Courier New" w:cs="Courier New"/>
+                          <w:color w:val="EEFFFF"/>
+                          <w:sz w:val="21"/>
+                          <w:szCs w:val="21"/>
+                          <w:lang w:eastAsia="nb-NO"/>
+                        </w:rPr>
+                        <w:t> </w:t>
+                      </w:r>
+                      <w:proofErr w:type="spellStart"/>
+                      <w:r>
+                        <w:rPr>
+                          <w:rFonts w:ascii="Courier New" w:eastAsia="Times New Roman" w:hAnsi="Courier New" w:cs="Courier New"/>
+                          <w:color w:val="EEFFFF"/>
+                          <w:sz w:val="21"/>
+                          <w:szCs w:val="21"/>
+                          <w:lang w:eastAsia="nb-NO"/>
+                        </w:rPr>
+                        <w:t>redCars</w:t>
+                      </w:r>
+                      <w:proofErr w:type="spellEnd"/>
+                      <w:r>
+                        <w:rPr>
+                          <w:rFonts w:ascii="Courier New" w:eastAsia="Times New Roman" w:hAnsi="Courier New" w:cs="Courier New"/>
+                          <w:color w:val="EEFFFF"/>
+                          <w:sz w:val="21"/>
+                          <w:szCs w:val="21"/>
+                          <w:lang w:eastAsia="nb-NO"/>
+                        </w:rPr>
+                        <w:t> </w:t>
                       </w:r>
                       <w:r>
                         <w:rPr>
@@ -10106,7 +11047,18 @@
                           <w:szCs w:val="21"/>
                           <w:lang w:eastAsia="nb-NO"/>
                         </w:rPr>
-                        <w:t> cars</w:t>
+                        <w:t> </w:t>
+                      </w:r>
+                      <w:proofErr w:type="spellStart"/>
+                      <w:r>
+                        <w:rPr>
+                          <w:rFonts w:ascii="Courier New" w:eastAsia="Times New Roman" w:hAnsi="Courier New" w:cs="Courier New"/>
+                          <w:color w:val="EEFFFF"/>
+                          <w:sz w:val="21"/>
+                          <w:szCs w:val="21"/>
+                          <w:lang w:eastAsia="nb-NO"/>
+                        </w:rPr>
+                        <w:t>cars</w:t>
                       </w:r>
                       <w:r>
                         <w:rPr>
@@ -10128,6 +11080,7 @@
                         </w:rPr>
                         <w:t>filter</w:t>
                       </w:r>
+                      <w:proofErr w:type="spellEnd"/>
                       <w:r>
                         <w:rPr>
                           <w:rFonts w:ascii="Courier New" w:eastAsia="Times New Roman" w:hAnsi="Courier New" w:cs="Courier New"/>
@@ -10146,7 +11099,29 @@
                           <w:szCs w:val="21"/>
                           <w:lang w:eastAsia="nb-NO"/>
                         </w:rPr>
-                        <w:t> car </w:t>
+                        <w:t> </w:t>
+                      </w:r>
+                      <w:proofErr w:type="spellStart"/>
+                      <w:r>
+                        <w:rPr>
+                          <w:rFonts w:ascii="Courier New" w:eastAsia="Times New Roman" w:hAnsi="Courier New" w:cs="Courier New"/>
+                          <w:color w:val="EEFFFF"/>
+                          <w:sz w:val="21"/>
+                          <w:szCs w:val="21"/>
+                          <w:lang w:eastAsia="nb-NO"/>
+                        </w:rPr>
+                        <w:t>car</w:t>
+                      </w:r>
+                      <w:proofErr w:type="spellEnd"/>
+                      <w:r>
+                        <w:rPr>
+                          <w:rFonts w:ascii="Courier New" w:eastAsia="Times New Roman" w:hAnsi="Courier New" w:cs="Courier New"/>
+                          <w:color w:val="EEFFFF"/>
+                          <w:sz w:val="21"/>
+                          <w:szCs w:val="21"/>
+                          <w:lang w:eastAsia="nb-NO"/>
+                        </w:rPr>
+                        <w:t> </w:t>
                       </w:r>
                       <w:r>
                         <w:rPr>
@@ -10166,7 +11141,18 @@
                           <w:szCs w:val="21"/>
                           <w:lang w:eastAsia="nb-NO"/>
                         </w:rPr>
-                        <w:t> car</w:t>
+                        <w:t> </w:t>
+                      </w:r>
+                      <w:proofErr w:type="spellStart"/>
+                      <w:r>
+                        <w:rPr>
+                          <w:rFonts w:ascii="Courier New" w:eastAsia="Times New Roman" w:hAnsi="Courier New" w:cs="Courier New"/>
+                          <w:color w:val="EEFFFF"/>
+                          <w:sz w:val="21"/>
+                          <w:szCs w:val="21"/>
+                          <w:lang w:eastAsia="nb-NO"/>
+                        </w:rPr>
+                        <w:t>car</w:t>
                       </w:r>
                       <w:r>
                         <w:rPr>
@@ -10186,7 +11172,18 @@
                           <w:szCs w:val="21"/>
                           <w:lang w:eastAsia="nb-NO"/>
                         </w:rPr>
-                        <w:t>color </w:t>
+                        <w:t>color</w:t>
+                      </w:r>
+                      <w:proofErr w:type="spellEnd"/>
+                      <w:r>
+                        <w:rPr>
+                          <w:rFonts w:ascii="Courier New" w:eastAsia="Times New Roman" w:hAnsi="Courier New" w:cs="Courier New"/>
+                          <w:color w:val="EEFFFF"/>
+                          <w:sz w:val="21"/>
+                          <w:szCs w:val="21"/>
+                          <w:lang w:eastAsia="nb-NO"/>
+                        </w:rPr>
+                        <w:t> </w:t>
                       </w:r>
                       <w:r>
                         <w:rPr>
@@ -10560,6 +11557,7 @@
                               </w:rPr>
                               <w:t>&gt;</w:t>
                             </w:r>
+                            <w:proofErr w:type="spellStart"/>
                             <w:r>
                               <w:rPr>
                                 <w:rFonts w:ascii="Courier New" w:eastAsia="Times New Roman" w:hAnsi="Courier New" w:cs="Courier New"/>
@@ -10570,6 +11568,7 @@
                               </w:rPr>
                               <w:t>Text</w:t>
                             </w:r>
+                            <w:proofErr w:type="spellEnd"/>
                             <w:r>
                               <w:rPr>
                                 <w:rFonts w:ascii="Courier New" w:eastAsia="Times New Roman" w:hAnsi="Courier New" w:cs="Courier New"/>
@@ -10897,6 +11896,7 @@
                         </w:rPr>
                         <w:t>&gt;</w:t>
                       </w:r>
+                      <w:proofErr w:type="spellStart"/>
                       <w:r>
                         <w:rPr>
                           <w:rFonts w:ascii="Courier New" w:eastAsia="Times New Roman" w:hAnsi="Courier New" w:cs="Courier New"/>
@@ -10907,6 +11907,7 @@
                         </w:rPr>
                         <w:t>Text</w:t>
                       </w:r>
+                      <w:proofErr w:type="spellEnd"/>
                       <w:r>
                         <w:rPr>
                           <w:rFonts w:ascii="Courier New" w:eastAsia="Times New Roman" w:hAnsi="Courier New" w:cs="Courier New"/>
@@ -10991,7 +11992,15 @@
         </mc:AlternateContent>
       </w:r>
       <w:r>
-        <w:t>- Markup språk som HTML:</w:t>
+        <w:t xml:space="preserve">- </w:t>
+      </w:r>
+      <w:proofErr w:type="spellStart"/>
+      <w:r>
+        <w:t>Markup</w:t>
+      </w:r>
+      <w:proofErr w:type="spellEnd"/>
+      <w:r>
+        <w:t xml:space="preserve"> språk som HTML:</w:t>
       </w:r>
     </w:p>
     <w:p>
@@ -10999,7 +12008,15 @@
         <w:t xml:space="preserve">Her forteller vi maskinen at vi skal </w:t>
       </w:r>
       <w:r>
-        <w:t>ha en &lt;div&gt; med attributt id som har verdien «container», inni den skal vi ha en &lt;h1&gt; som skal inneholde teksten Header, etter det vil vi ha en &lt;p&gt; som inneholder teksten Text.</w:t>
+        <w:t xml:space="preserve">ha en &lt;div&gt; med attributt id som har verdien «container», inni den skal vi ha en &lt;h1&gt; som skal inneholde teksten Header, etter det vil vi ha en &lt;p&gt; som inneholder teksten </w:t>
+      </w:r>
+      <w:proofErr w:type="spellStart"/>
+      <w:r>
+        <w:t>Text</w:t>
+      </w:r>
+      <w:proofErr w:type="spellEnd"/>
+      <w:r>
+        <w:t>.</w:t>
       </w:r>
     </w:p>
     <w:p>
@@ -11043,8 +12060,6 @@
       <w:r>
         <w:t>hva man vil ha. Man forteller noen hvilken type kake man vil ha, men bryr seg ikke om hvordan kaken blir lagd.</w:t>
       </w:r>
-      <w:bookmarkStart w:id="0" w:name="_GoBack"/>
-      <w:bookmarkEnd w:id="0"/>
     </w:p>
     <w:p/>
     <w:p>
@@ -11076,12 +12091,23 @@
       <w:pPr>
         <w:pStyle w:val="Listeavsnitt"/>
         <w:numPr>
-          <w:ilvl w:val="0"/>
+          <w:ilvl w:val="1"/>
           <w:numId w:val="1"/>
         </w:numPr>
       </w:pPr>
       <w:r>
-        <w:t>Object (konsept, ikke klassen)</w:t>
+        <w:t xml:space="preserve">Dette kan bli sett på som en </w:t>
+      </w:r>
+      <w:proofErr w:type="spellStart"/>
+      <w:r>
+        <w:t>blueprint</w:t>
+      </w:r>
+      <w:proofErr w:type="spellEnd"/>
+      <w:r>
+        <w:t xml:space="preserve"> til et objekt. hvis man skal lage en bil må bilen ha en motor, hjul, en farge, dører, osv. Dette definerer man i klassen slik at når man skal lage et objekt </w:t>
+      </w:r>
+      <w:r>
+        <w:t>kan man enkelt sette verdiene definert uten å måtte skrive alt på nytt.</w:t>
       </w:r>
     </w:p>
     <w:p>
@@ -11093,7 +12119,7 @@
         </w:numPr>
       </w:pPr>
       <w:r>
-        <w:t>Instance variabel</w:t>
+        <w:t>Object (konsept, ikke klassen)</w:t>
       </w:r>
     </w:p>
     <w:p>
@@ -11105,7 +12131,15 @@
         </w:numPr>
       </w:pPr>
       <w:r>
-        <w:t>Variabel som man lager øverst i klassen så hvilke variabler man skal sette til objektet.</w:t>
+        <w:t xml:space="preserve">Konseptet bak objekter er at hvis man skal lage noe mer enn en gang kan man lage et objekt. Når man lager et objekt kan man se på det som at man lager en ny data type. Så istedenfor å lage en </w:t>
+      </w:r>
+      <w:proofErr w:type="spellStart"/>
+      <w:r>
+        <w:t>int</w:t>
+      </w:r>
+      <w:proofErr w:type="spellEnd"/>
+      <w:r>
+        <w:t xml:space="preserve"> med et navn og verdi, kan man lage et bil objekt, med navn og verdier. Dette gjør at hvis trenger den bilen igjen trenger man bare å spørre etter navnet, lit som når man spør om verdien til en int.</w:t>
       </w:r>
     </w:p>
     <w:p>
@@ -11116,8 +12150,98 @@
           <w:numId w:val="1"/>
         </w:numPr>
       </w:pPr>
-      <w:r>
-        <w:t>Overloading</w:t>
+      <w:proofErr w:type="spellStart"/>
+      <w:r>
+        <w:t>Instance</w:t>
+      </w:r>
+      <w:proofErr w:type="spellEnd"/>
+      <w:r>
+        <w:t xml:space="preserve"> variabel</w:t>
+      </w:r>
+    </w:p>
+    <w:p>
+      <w:pPr>
+        <w:pStyle w:val="Listeavsnitt"/>
+        <w:numPr>
+          <w:ilvl w:val="1"/>
+          <w:numId w:val="1"/>
+        </w:numPr>
+      </w:pPr>
+      <w:r>
+        <w:t xml:space="preserve">Dette er variabler man lager inni en klasse. Når man skal lage klassen til bilen må man lagre all dataen (farge, </w:t>
+      </w:r>
+      <w:proofErr w:type="spellStart"/>
+      <w:r>
+        <w:t>antal</w:t>
+      </w:r>
+      <w:proofErr w:type="spellEnd"/>
+      <w:r>
+        <w:t xml:space="preserve"> hjul, hvilken </w:t>
+      </w:r>
+      <w:proofErr w:type="spellStart"/>
+      <w:r>
+        <w:t>mottor</w:t>
+      </w:r>
+      <w:proofErr w:type="spellEnd"/>
+      <w:r>
+        <w:t xml:space="preserve">, </w:t>
+      </w:r>
+      <w:proofErr w:type="spellStart"/>
+      <w:r>
+        <w:t>osv</w:t>
+      </w:r>
+      <w:proofErr w:type="spellEnd"/>
+      <w:r>
+        <w:t xml:space="preserve">), disse dataene definerer </w:t>
+      </w:r>
+      <w:proofErr w:type="spellStart"/>
+      <w:r>
+        <w:t>man</w:t>
+      </w:r>
+      <w:proofErr w:type="spellEnd"/>
+      <w:r>
+        <w:t xml:space="preserve"> som </w:t>
+      </w:r>
+      <w:proofErr w:type="spellStart"/>
+      <w:r>
+        <w:t>instance</w:t>
+      </w:r>
+      <w:proofErr w:type="spellEnd"/>
+      <w:r>
+        <w:t xml:space="preserve"> variabler.</w:t>
+      </w:r>
+    </w:p>
+    <w:p>
+      <w:pPr>
+        <w:pStyle w:val="Listeavsnitt"/>
+        <w:ind w:left="1440"/>
+      </w:pPr>
+      <w:r>
+        <w:t xml:space="preserve">Grunnen til at det heter </w:t>
+      </w:r>
+      <w:proofErr w:type="spellStart"/>
+      <w:r>
+        <w:t>instance</w:t>
+      </w:r>
+      <w:proofErr w:type="spellEnd"/>
+      <w:r>
+        <w:t xml:space="preserve"> variabler er at vær gang man lager et nytt objekt (eller en ny </w:t>
+      </w:r>
+      <w:proofErr w:type="spellStart"/>
+      <w:r>
+        <w:t>instance</w:t>
+      </w:r>
+      <w:proofErr w:type="spellEnd"/>
+      <w:r>
+        <w:t xml:space="preserve">) vil det objektet få sine </w:t>
+      </w:r>
+      <w:proofErr w:type="spellStart"/>
+      <w:r>
+        <w:t>egene</w:t>
+      </w:r>
+      <w:proofErr w:type="spellEnd"/>
+      <w:r>
+        <w:t xml:space="preserve"> variabler.</w:t>
       </w:r>
     </w:p>
     <w:p>
@@ -11128,8 +12252,30 @@
           <w:numId w:val="1"/>
         </w:numPr>
       </w:pPr>
-      <w:r>
-        <w:t>Overriding</w:t>
+      <w:proofErr w:type="spellStart"/>
+      <w:r>
+        <w:t>Overloading</w:t>
+      </w:r>
+      <w:proofErr w:type="spellEnd"/>
+    </w:p>
+    <w:p>
+      <w:pPr>
+        <w:pStyle w:val="Listeavsnitt"/>
+        <w:numPr>
+          <w:ilvl w:val="1"/>
+          <w:numId w:val="1"/>
+        </w:numPr>
+      </w:pPr>
+      <w:r>
+        <w:t xml:space="preserve">Hvis man skal lage et objekt men vet ikke om man kommer til å definere en verdi, da kan man </w:t>
+      </w:r>
+      <w:proofErr w:type="spellStart"/>
+      <w:r>
+        <w:t>overloade</w:t>
+      </w:r>
+      <w:proofErr w:type="spellEnd"/>
+      <w:r>
+        <w:t xml:space="preserve"> metoden (koden man skriver for å generer objektet). Dette betyr at man har en metode der man definerer et sett med verdier, og en annen metode, med samme navn, hvor man definerer andre verdier (minst en verdi må være annerledes, og med verdi menes data type).</w:t>
       </w:r>
     </w:p>
     <w:p>
@@ -11141,7 +12287,30 @@
         </w:numPr>
       </w:pPr>
       <w:r>
-        <w:t>Extends</w:t>
+        <w:t>Overriding</w:t>
+      </w:r>
+    </w:p>
+    <w:p>
+      <w:pPr>
+        <w:pStyle w:val="Listeavsnitt"/>
+        <w:numPr>
+          <w:ilvl w:val="1"/>
+          <w:numId w:val="1"/>
+        </w:numPr>
+      </w:pPr>
+      <w:r>
+        <w:t xml:space="preserve">Hvis objektet arver fra et annen objekt, men lager en ny implementasjon. Eksempel er at motorsykkel arver fra kjøretøy, men hvordan man kjører en motorsykkel er annerledes enn en bil. Da må man </w:t>
+      </w:r>
+      <w:proofErr w:type="spellStart"/>
+      <w:r>
+        <w:t>override</w:t>
+      </w:r>
+      <w:proofErr w:type="spellEnd"/>
+      <w:r>
+        <w:t xml:space="preserve"> funksjonen som forteller hvordan man kjører motorsykkelen</w:t>
+      </w:r>
+      <w:r>
+        <w:t>, mens bil kan ha en funksjon som arves fra kjøretøy.</w:t>
       </w:r>
     </w:p>
     <w:p>
@@ -11152,9 +12321,46 @@
           <w:numId w:val="1"/>
         </w:numPr>
       </w:pPr>
-      <w:r>
-        <w:lastRenderedPageBreak/>
-        <w:t>Private, public, (protected) (klasse, variabel, metode)</w:t>
+      <w:proofErr w:type="spellStart"/>
+      <w:r>
+        <w:t>Extends</w:t>
+      </w:r>
+      <w:proofErr w:type="spellEnd"/>
+    </w:p>
+    <w:p>
+      <w:pPr>
+        <w:pStyle w:val="Listeavsnitt"/>
+        <w:numPr>
+          <w:ilvl w:val="1"/>
+          <w:numId w:val="1"/>
+        </w:numPr>
+      </w:pPr>
+      <w:r>
+        <w:t xml:space="preserve">Hvis man skal lage flere type kjøretøy, person bil, motorsykkel, ATV, lastebil, kan man lage en generell klasse som har alle felles funksjoner inni, som farge, antall hjul, motor. Så når man lager lastebil klassen kan man si at den </w:t>
+      </w:r>
+      <w:proofErr w:type="spellStart"/>
+      <w:r>
+        <w:t>extends</w:t>
+      </w:r>
+      <w:proofErr w:type="spellEnd"/>
+      <w:r>
+        <w:t xml:space="preserve"> kjøretøy, da vil lastebil få alle instansvariabler kjøretøy har og alle </w:t>
+      </w:r>
+      <w:proofErr w:type="spellStart"/>
+      <w:r>
+        <w:t>fungsjoner</w:t>
+      </w:r>
+      <w:proofErr w:type="spellEnd"/>
+      <w:r>
+        <w:t xml:space="preserve">, men man kan også lage nye instans variabler og </w:t>
+      </w:r>
+      <w:proofErr w:type="spellStart"/>
+      <w:r>
+        <w:t>fungsjoner</w:t>
+      </w:r>
+      <w:proofErr w:type="spellEnd"/>
+      <w:r>
+        <w:t xml:space="preserve">. Eksempel er hvor mange ton last bilen kan ha. </w:t>
       </w:r>
     </w:p>
     <w:p>
@@ -11166,7 +12372,1597 @@
         </w:numPr>
       </w:pPr>
       <w:r>
-        <w:t>This og super</w:t>
+        <w:lastRenderedPageBreak/>
+        <w:t xml:space="preserve">Private, </w:t>
+      </w:r>
+      <w:proofErr w:type="spellStart"/>
+      <w:r>
+        <w:t>public</w:t>
+      </w:r>
+      <w:proofErr w:type="spellEnd"/>
+      <w:r>
+        <w:t>, (</w:t>
+      </w:r>
+      <w:proofErr w:type="spellStart"/>
+      <w:r>
+        <w:t>protected</w:t>
+      </w:r>
+      <w:proofErr w:type="spellEnd"/>
+      <w:r>
+        <w:t>) (klasse, variabel, metode)</w:t>
+      </w:r>
+    </w:p>
+    <w:p>
+      <w:pPr>
+        <w:pStyle w:val="Listeavsnitt"/>
+        <w:shd w:val="clear" w:color="auto" w:fill="212121"/>
+        <w:spacing w:after="0" w:line="285" w:lineRule="atLeast"/>
+        <w:rPr>
+          <w:rFonts w:ascii="Courier New" w:eastAsia="Times New Roman" w:hAnsi="Courier New" w:cs="Courier New"/>
+          <w:color w:val="EEFFFF"/>
+          <w:sz w:val="21"/>
+          <w:szCs w:val="21"/>
+          <w:lang w:eastAsia="nb-NO"/>
+        </w:rPr>
+      </w:pPr>
+      <w:proofErr w:type="spellStart"/>
+      <w:r>
+        <w:rPr>
+          <w:rFonts w:ascii="Courier New" w:eastAsia="Times New Roman" w:hAnsi="Courier New" w:cs="Courier New"/>
+          <w:color w:val="C792EA"/>
+          <w:sz w:val="21"/>
+          <w:szCs w:val="21"/>
+          <w:lang w:eastAsia="nb-NO"/>
+        </w:rPr>
+        <w:t>public</w:t>
+      </w:r>
+      <w:proofErr w:type="spellEnd"/>
+      <w:r>
+        <w:rPr>
+          <w:rFonts w:ascii="Courier New" w:eastAsia="Times New Roman" w:hAnsi="Courier New" w:cs="Courier New"/>
+          <w:color w:val="EEFFFF"/>
+          <w:sz w:val="21"/>
+          <w:szCs w:val="21"/>
+          <w:lang w:eastAsia="nb-NO"/>
+        </w:rPr>
+        <w:t> </w:t>
+      </w:r>
+      <w:proofErr w:type="spellStart"/>
+      <w:r>
+        <w:rPr>
+          <w:rFonts w:ascii="Courier New" w:eastAsia="Times New Roman" w:hAnsi="Courier New" w:cs="Courier New"/>
+          <w:color w:val="C792EA"/>
+          <w:sz w:val="21"/>
+          <w:szCs w:val="21"/>
+          <w:lang w:eastAsia="nb-NO"/>
+        </w:rPr>
+        <w:t>class</w:t>
+      </w:r>
+      <w:proofErr w:type="spellEnd"/>
+      <w:r>
+        <w:rPr>
+          <w:rFonts w:ascii="Courier New" w:eastAsia="Times New Roman" w:hAnsi="Courier New" w:cs="Courier New"/>
+          <w:color w:val="EEFFFF"/>
+          <w:sz w:val="21"/>
+          <w:szCs w:val="21"/>
+          <w:lang w:eastAsia="nb-NO"/>
+        </w:rPr>
+        <w:t> </w:t>
+      </w:r>
+      <w:proofErr w:type="spellStart"/>
+      <w:r>
+        <w:rPr>
+          <w:rFonts w:ascii="Courier New" w:eastAsia="Times New Roman" w:hAnsi="Courier New" w:cs="Courier New"/>
+          <w:color w:val="FFCB6B"/>
+          <w:sz w:val="21"/>
+          <w:szCs w:val="21"/>
+          <w:lang w:eastAsia="nb-NO"/>
+        </w:rPr>
+        <w:t>Car</w:t>
+      </w:r>
+      <w:proofErr w:type="spellEnd"/>
+      <w:r>
+        <w:rPr>
+          <w:rFonts w:ascii="Courier New" w:eastAsia="Times New Roman" w:hAnsi="Courier New" w:cs="Courier New"/>
+          <w:color w:val="EEFFFF"/>
+          <w:sz w:val="21"/>
+          <w:szCs w:val="21"/>
+          <w:lang w:eastAsia="nb-NO"/>
+        </w:rPr>
+        <w:t> </w:t>
+      </w:r>
+      <w:proofErr w:type="spellStart"/>
+      <w:r>
+        <w:rPr>
+          <w:rFonts w:ascii="Courier New" w:eastAsia="Times New Roman" w:hAnsi="Courier New" w:cs="Courier New"/>
+          <w:color w:val="C792EA"/>
+          <w:sz w:val="21"/>
+          <w:szCs w:val="21"/>
+          <w:lang w:eastAsia="nb-NO"/>
+        </w:rPr>
+        <w:t>extends</w:t>
+      </w:r>
+      <w:proofErr w:type="spellEnd"/>
+      <w:r>
+        <w:rPr>
+          <w:rFonts w:ascii="Courier New" w:eastAsia="Times New Roman" w:hAnsi="Courier New" w:cs="Courier New"/>
+          <w:color w:val="EEFFFF"/>
+          <w:sz w:val="21"/>
+          <w:szCs w:val="21"/>
+          <w:lang w:eastAsia="nb-NO"/>
+        </w:rPr>
+        <w:t> </w:t>
+      </w:r>
+      <w:proofErr w:type="spellStart"/>
+      <w:r>
+        <w:rPr>
+          <w:rFonts w:ascii="Courier New" w:eastAsia="Times New Roman" w:hAnsi="Courier New" w:cs="Courier New"/>
+          <w:color w:val="EEFFFF"/>
+          <w:sz w:val="21"/>
+          <w:szCs w:val="21"/>
+          <w:lang w:eastAsia="nb-NO"/>
+        </w:rPr>
+        <w:t>vehicle</w:t>
+      </w:r>
+      <w:proofErr w:type="spellEnd"/>
+      <w:r>
+        <w:rPr>
+          <w:rFonts w:ascii="Courier New" w:eastAsia="Times New Roman" w:hAnsi="Courier New" w:cs="Courier New"/>
+          <w:color w:val="89DDFF"/>
+          <w:sz w:val="21"/>
+          <w:szCs w:val="21"/>
+          <w:lang w:eastAsia="nb-NO"/>
+        </w:rPr>
+        <w:t>{</w:t>
+      </w:r>
+    </w:p>
+    <w:p>
+      <w:pPr>
+        <w:pStyle w:val="Listeavsnitt"/>
+        <w:shd w:val="clear" w:color="auto" w:fill="212121"/>
+        <w:spacing w:after="0" w:line="285" w:lineRule="atLeast"/>
+        <w:rPr>
+          <w:rFonts w:ascii="Courier New" w:eastAsia="Times New Roman" w:hAnsi="Courier New" w:cs="Courier New"/>
+          <w:color w:val="EEFFFF"/>
+          <w:sz w:val="21"/>
+          <w:szCs w:val="21"/>
+          <w:lang w:eastAsia="nb-NO"/>
+        </w:rPr>
+      </w:pPr>
+      <w:r>
+        <w:rPr>
+          <w:rFonts w:ascii="Courier New" w:eastAsia="Times New Roman" w:hAnsi="Courier New" w:cs="Courier New"/>
+          <w:color w:val="EEFFFF"/>
+          <w:sz w:val="21"/>
+          <w:szCs w:val="21"/>
+          <w:lang w:eastAsia="nb-NO"/>
+        </w:rPr>
+        <w:t>    </w:t>
+      </w:r>
+      <w:r>
+        <w:rPr>
+          <w:rFonts w:ascii="Courier New" w:eastAsia="Times New Roman" w:hAnsi="Courier New" w:cs="Courier New"/>
+          <w:color w:val="C792EA"/>
+          <w:sz w:val="21"/>
+          <w:szCs w:val="21"/>
+          <w:lang w:eastAsia="nb-NO"/>
+        </w:rPr>
+        <w:t>private</w:t>
+      </w:r>
+      <w:r>
+        <w:rPr>
+          <w:rFonts w:ascii="Courier New" w:eastAsia="Times New Roman" w:hAnsi="Courier New" w:cs="Courier New"/>
+          <w:color w:val="EEFFFF"/>
+          <w:sz w:val="21"/>
+          <w:szCs w:val="21"/>
+          <w:lang w:eastAsia="nb-NO"/>
+        </w:rPr>
+        <w:t> </w:t>
+      </w:r>
+      <w:proofErr w:type="spellStart"/>
+      <w:r>
+        <w:rPr>
+          <w:rFonts w:ascii="Courier New" w:eastAsia="Times New Roman" w:hAnsi="Courier New" w:cs="Courier New"/>
+          <w:color w:val="C792EA"/>
+          <w:sz w:val="21"/>
+          <w:szCs w:val="21"/>
+          <w:lang w:eastAsia="nb-NO"/>
+        </w:rPr>
+        <w:t>String</w:t>
+      </w:r>
+      <w:proofErr w:type="spellEnd"/>
+      <w:r>
+        <w:rPr>
+          <w:rFonts w:ascii="Courier New" w:eastAsia="Times New Roman" w:hAnsi="Courier New" w:cs="Courier New"/>
+          <w:color w:val="EEFFFF"/>
+          <w:sz w:val="21"/>
+          <w:szCs w:val="21"/>
+          <w:lang w:eastAsia="nb-NO"/>
+        </w:rPr>
+        <w:t> </w:t>
+      </w:r>
+      <w:proofErr w:type="spellStart"/>
+      <w:r>
+        <w:rPr>
+          <w:rFonts w:ascii="Courier New" w:eastAsia="Times New Roman" w:hAnsi="Courier New" w:cs="Courier New"/>
+          <w:color w:val="EEFFFF"/>
+          <w:sz w:val="21"/>
+          <w:szCs w:val="21"/>
+          <w:lang w:eastAsia="nb-NO"/>
+        </w:rPr>
+        <w:t>color</w:t>
+      </w:r>
+      <w:proofErr w:type="spellEnd"/>
+      <w:r>
+        <w:rPr>
+          <w:rFonts w:ascii="Courier New" w:eastAsia="Times New Roman" w:hAnsi="Courier New" w:cs="Courier New"/>
+          <w:color w:val="89DDFF"/>
+          <w:sz w:val="21"/>
+          <w:szCs w:val="21"/>
+          <w:lang w:eastAsia="nb-NO"/>
+        </w:rPr>
+        <w:t>;</w:t>
+      </w:r>
+    </w:p>
+    <w:p>
+      <w:pPr>
+        <w:pStyle w:val="Listeavsnitt"/>
+        <w:shd w:val="clear" w:color="auto" w:fill="212121"/>
+        <w:spacing w:after="0" w:line="285" w:lineRule="atLeast"/>
+        <w:rPr>
+          <w:rFonts w:ascii="Courier New" w:eastAsia="Times New Roman" w:hAnsi="Courier New" w:cs="Courier New"/>
+          <w:color w:val="EEFFFF"/>
+          <w:sz w:val="21"/>
+          <w:szCs w:val="21"/>
+          <w:lang w:eastAsia="nb-NO"/>
+        </w:rPr>
+      </w:pPr>
+      <w:r>
+        <w:rPr>
+          <w:rFonts w:ascii="Courier New" w:eastAsia="Times New Roman" w:hAnsi="Courier New" w:cs="Courier New"/>
+          <w:color w:val="EEFFFF"/>
+          <w:sz w:val="21"/>
+          <w:szCs w:val="21"/>
+          <w:lang w:eastAsia="nb-NO"/>
+        </w:rPr>
+        <w:t>    </w:t>
+      </w:r>
+      <w:r>
+        <w:rPr>
+          <w:rFonts w:ascii="Courier New" w:eastAsia="Times New Roman" w:hAnsi="Courier New" w:cs="Courier New"/>
+          <w:color w:val="C792EA"/>
+          <w:sz w:val="21"/>
+          <w:szCs w:val="21"/>
+          <w:lang w:eastAsia="nb-NO"/>
+        </w:rPr>
+        <w:t>private</w:t>
+      </w:r>
+      <w:r>
+        <w:rPr>
+          <w:rFonts w:ascii="Courier New" w:eastAsia="Times New Roman" w:hAnsi="Courier New" w:cs="Courier New"/>
+          <w:color w:val="EEFFFF"/>
+          <w:sz w:val="21"/>
+          <w:szCs w:val="21"/>
+          <w:lang w:eastAsia="nb-NO"/>
+        </w:rPr>
+        <w:t> </w:t>
+      </w:r>
+      <w:proofErr w:type="spellStart"/>
+      <w:r>
+        <w:rPr>
+          <w:rFonts w:ascii="Courier New" w:eastAsia="Times New Roman" w:hAnsi="Courier New" w:cs="Courier New"/>
+          <w:color w:val="C792EA"/>
+          <w:sz w:val="21"/>
+          <w:szCs w:val="21"/>
+          <w:lang w:eastAsia="nb-NO"/>
+        </w:rPr>
+        <w:t>protected</w:t>
+      </w:r>
+      <w:proofErr w:type="spellEnd"/>
+      <w:r>
+        <w:rPr>
+          <w:rFonts w:ascii="Courier New" w:eastAsia="Times New Roman" w:hAnsi="Courier New" w:cs="Courier New"/>
+          <w:color w:val="EEFFFF"/>
+          <w:sz w:val="21"/>
+          <w:szCs w:val="21"/>
+          <w:lang w:eastAsia="nb-NO"/>
+        </w:rPr>
+        <w:t> </w:t>
+      </w:r>
+      <w:proofErr w:type="spellStart"/>
+      <w:r>
+        <w:rPr>
+          <w:rFonts w:ascii="Courier New" w:eastAsia="Times New Roman" w:hAnsi="Courier New" w:cs="Courier New"/>
+          <w:color w:val="C792EA"/>
+          <w:sz w:val="21"/>
+          <w:szCs w:val="21"/>
+          <w:lang w:eastAsia="nb-NO"/>
+        </w:rPr>
+        <w:t>int</w:t>
+      </w:r>
+      <w:proofErr w:type="spellEnd"/>
+      <w:r>
+        <w:rPr>
+          <w:rFonts w:ascii="Courier New" w:eastAsia="Times New Roman" w:hAnsi="Courier New" w:cs="Courier New"/>
+          <w:color w:val="EEFFFF"/>
+          <w:sz w:val="21"/>
+          <w:szCs w:val="21"/>
+          <w:lang w:eastAsia="nb-NO"/>
+        </w:rPr>
+        <w:t> </w:t>
+      </w:r>
+      <w:proofErr w:type="spellStart"/>
+      <w:r>
+        <w:rPr>
+          <w:rFonts w:ascii="Courier New" w:eastAsia="Times New Roman" w:hAnsi="Courier New" w:cs="Courier New"/>
+          <w:color w:val="EEFFFF"/>
+          <w:sz w:val="21"/>
+          <w:szCs w:val="21"/>
+          <w:lang w:eastAsia="nb-NO"/>
+        </w:rPr>
+        <w:t>wheels</w:t>
+      </w:r>
+      <w:proofErr w:type="spellEnd"/>
+      <w:r>
+        <w:rPr>
+          <w:rFonts w:ascii="Courier New" w:eastAsia="Times New Roman" w:hAnsi="Courier New" w:cs="Courier New"/>
+          <w:color w:val="89DDFF"/>
+          <w:sz w:val="21"/>
+          <w:szCs w:val="21"/>
+          <w:lang w:eastAsia="nb-NO"/>
+        </w:rPr>
+        <w:t>;</w:t>
+      </w:r>
+    </w:p>
+    <w:p>
+      <w:pPr>
+        <w:pStyle w:val="Listeavsnitt"/>
+        <w:shd w:val="clear" w:color="auto" w:fill="212121"/>
+        <w:spacing w:after="0" w:line="285" w:lineRule="atLeast"/>
+        <w:rPr>
+          <w:rFonts w:ascii="Courier New" w:eastAsia="Times New Roman" w:hAnsi="Courier New" w:cs="Courier New"/>
+          <w:color w:val="EEFFFF"/>
+          <w:sz w:val="21"/>
+          <w:szCs w:val="21"/>
+          <w:lang w:eastAsia="nb-NO"/>
+        </w:rPr>
+      </w:pPr>
+    </w:p>
+    <w:p>
+      <w:pPr>
+        <w:pStyle w:val="Listeavsnitt"/>
+        <w:shd w:val="clear" w:color="auto" w:fill="212121"/>
+        <w:spacing w:after="0" w:line="285" w:lineRule="atLeast"/>
+        <w:rPr>
+          <w:rFonts w:ascii="Courier New" w:eastAsia="Times New Roman" w:hAnsi="Courier New" w:cs="Courier New"/>
+          <w:color w:val="EEFFFF"/>
+          <w:sz w:val="21"/>
+          <w:szCs w:val="21"/>
+          <w:lang w:eastAsia="nb-NO"/>
+        </w:rPr>
+      </w:pPr>
+      <w:r>
+        <w:rPr>
+          <w:rFonts w:ascii="Courier New" w:eastAsia="Times New Roman" w:hAnsi="Courier New" w:cs="Courier New"/>
+          <w:color w:val="EEFFFF"/>
+          <w:sz w:val="21"/>
+          <w:szCs w:val="21"/>
+          <w:lang w:eastAsia="nb-NO"/>
+        </w:rPr>
+        <w:t>    </w:t>
+      </w:r>
+      <w:proofErr w:type="spellStart"/>
+      <w:r>
+        <w:rPr>
+          <w:rFonts w:ascii="Courier New" w:eastAsia="Times New Roman" w:hAnsi="Courier New" w:cs="Courier New"/>
+          <w:color w:val="C792EA"/>
+          <w:sz w:val="21"/>
+          <w:szCs w:val="21"/>
+          <w:lang w:eastAsia="nb-NO"/>
+        </w:rPr>
+        <w:t>public</w:t>
+      </w:r>
+      <w:proofErr w:type="spellEnd"/>
+      <w:r>
+        <w:rPr>
+          <w:rFonts w:ascii="Courier New" w:eastAsia="Times New Roman" w:hAnsi="Courier New" w:cs="Courier New"/>
+          <w:color w:val="EEFFFF"/>
+          <w:sz w:val="21"/>
+          <w:szCs w:val="21"/>
+          <w:lang w:eastAsia="nb-NO"/>
+        </w:rPr>
+        <w:t> </w:t>
+      </w:r>
+      <w:proofErr w:type="spellStart"/>
+      <w:r>
+        <w:rPr>
+          <w:rFonts w:ascii="Courier New" w:eastAsia="Times New Roman" w:hAnsi="Courier New" w:cs="Courier New"/>
+          <w:color w:val="82AAFF"/>
+          <w:sz w:val="21"/>
+          <w:szCs w:val="21"/>
+          <w:lang w:eastAsia="nb-NO"/>
+        </w:rPr>
+        <w:t>Car</w:t>
+      </w:r>
+      <w:proofErr w:type="spellEnd"/>
+      <w:r>
+        <w:rPr>
+          <w:rFonts w:ascii="Courier New" w:eastAsia="Times New Roman" w:hAnsi="Courier New" w:cs="Courier New"/>
+          <w:color w:val="EEFFFF"/>
+          <w:sz w:val="21"/>
+          <w:szCs w:val="21"/>
+          <w:lang w:eastAsia="nb-NO"/>
+        </w:rPr>
+        <w:t> </w:t>
+      </w:r>
+      <w:r>
+        <w:rPr>
+          <w:rFonts w:ascii="Courier New" w:eastAsia="Times New Roman" w:hAnsi="Courier New" w:cs="Courier New"/>
+          <w:color w:val="89DDFF"/>
+          <w:sz w:val="21"/>
+          <w:szCs w:val="21"/>
+          <w:lang w:eastAsia="nb-NO"/>
+        </w:rPr>
+        <w:t>(</w:t>
+      </w:r>
+      <w:proofErr w:type="spellStart"/>
+      <w:r>
+        <w:rPr>
+          <w:rFonts w:ascii="Courier New" w:eastAsia="Times New Roman" w:hAnsi="Courier New" w:cs="Courier New"/>
+          <w:color w:val="C792EA"/>
+          <w:sz w:val="21"/>
+          <w:szCs w:val="21"/>
+          <w:lang w:eastAsia="nb-NO"/>
+        </w:rPr>
+        <w:t>String</w:t>
+      </w:r>
+      <w:proofErr w:type="spellEnd"/>
+      <w:r>
+        <w:rPr>
+          <w:rFonts w:ascii="Courier New" w:eastAsia="Times New Roman" w:hAnsi="Courier New" w:cs="Courier New"/>
+          <w:color w:val="EEFFFF"/>
+          <w:sz w:val="21"/>
+          <w:szCs w:val="21"/>
+          <w:lang w:eastAsia="nb-NO"/>
+        </w:rPr>
+        <w:t> </w:t>
+      </w:r>
+      <w:proofErr w:type="spellStart"/>
+      <w:r>
+        <w:rPr>
+          <w:rFonts w:ascii="Courier New" w:eastAsia="Times New Roman" w:hAnsi="Courier New" w:cs="Courier New"/>
+          <w:color w:val="FF5370"/>
+          <w:sz w:val="21"/>
+          <w:szCs w:val="21"/>
+          <w:lang w:eastAsia="nb-NO"/>
+        </w:rPr>
+        <w:t>color</w:t>
+      </w:r>
+      <w:proofErr w:type="spellEnd"/>
+      <w:r>
+        <w:rPr>
+          <w:rFonts w:ascii="Courier New" w:eastAsia="Times New Roman" w:hAnsi="Courier New" w:cs="Courier New"/>
+          <w:color w:val="89DDFF"/>
+          <w:sz w:val="21"/>
+          <w:szCs w:val="21"/>
+          <w:lang w:eastAsia="nb-NO"/>
+        </w:rPr>
+        <w:t>,</w:t>
+      </w:r>
+      <w:r>
+        <w:rPr>
+          <w:rFonts w:ascii="Courier New" w:eastAsia="Times New Roman" w:hAnsi="Courier New" w:cs="Courier New"/>
+          <w:color w:val="EEFFFF"/>
+          <w:sz w:val="21"/>
+          <w:szCs w:val="21"/>
+          <w:lang w:eastAsia="nb-NO"/>
+        </w:rPr>
+        <w:t> </w:t>
+      </w:r>
+      <w:proofErr w:type="spellStart"/>
+      <w:r>
+        <w:rPr>
+          <w:rFonts w:ascii="Courier New" w:eastAsia="Times New Roman" w:hAnsi="Courier New" w:cs="Courier New"/>
+          <w:color w:val="C792EA"/>
+          <w:sz w:val="21"/>
+          <w:szCs w:val="21"/>
+          <w:lang w:eastAsia="nb-NO"/>
+        </w:rPr>
+        <w:t>int</w:t>
+      </w:r>
+      <w:proofErr w:type="spellEnd"/>
+      <w:r>
+        <w:rPr>
+          <w:rFonts w:ascii="Courier New" w:eastAsia="Times New Roman" w:hAnsi="Courier New" w:cs="Courier New"/>
+          <w:color w:val="EEFFFF"/>
+          <w:sz w:val="21"/>
+          <w:szCs w:val="21"/>
+          <w:lang w:eastAsia="nb-NO"/>
+        </w:rPr>
+        <w:t> </w:t>
+      </w:r>
+      <w:proofErr w:type="spellStart"/>
+      <w:r>
+        <w:rPr>
+          <w:rFonts w:ascii="Courier New" w:eastAsia="Times New Roman" w:hAnsi="Courier New" w:cs="Courier New"/>
+          <w:color w:val="FF5370"/>
+          <w:sz w:val="21"/>
+          <w:szCs w:val="21"/>
+          <w:lang w:eastAsia="nb-NO"/>
+        </w:rPr>
+        <w:t>wheels</w:t>
+      </w:r>
+      <w:proofErr w:type="spellEnd"/>
+      <w:r>
+        <w:rPr>
+          <w:rFonts w:ascii="Courier New" w:eastAsia="Times New Roman" w:hAnsi="Courier New" w:cs="Courier New"/>
+          <w:color w:val="89DDFF"/>
+          <w:sz w:val="21"/>
+          <w:szCs w:val="21"/>
+          <w:lang w:eastAsia="nb-NO"/>
+        </w:rPr>
+        <w:t>,</w:t>
+      </w:r>
+      <w:r>
+        <w:rPr>
+          <w:rFonts w:ascii="Courier New" w:eastAsia="Times New Roman" w:hAnsi="Courier New" w:cs="Courier New"/>
+          <w:color w:val="EEFFFF"/>
+          <w:sz w:val="21"/>
+          <w:szCs w:val="21"/>
+          <w:lang w:eastAsia="nb-NO"/>
+        </w:rPr>
+        <w:t> </w:t>
+      </w:r>
+      <w:r>
+        <w:rPr>
+          <w:rFonts w:ascii="Courier New" w:eastAsia="Times New Roman" w:hAnsi="Courier New" w:cs="Courier New"/>
+          <w:color w:val="C792EA"/>
+          <w:sz w:val="21"/>
+          <w:szCs w:val="21"/>
+          <w:lang w:eastAsia="nb-NO"/>
+        </w:rPr>
+        <w:t>Engine</w:t>
+      </w:r>
+      <w:r>
+        <w:rPr>
+          <w:rFonts w:ascii="Courier New" w:eastAsia="Times New Roman" w:hAnsi="Courier New" w:cs="Courier New"/>
+          <w:color w:val="EEFFFF"/>
+          <w:sz w:val="21"/>
+          <w:szCs w:val="21"/>
+          <w:lang w:eastAsia="nb-NO"/>
+        </w:rPr>
+        <w:t> </w:t>
+      </w:r>
+      <w:proofErr w:type="spellStart"/>
+      <w:r>
+        <w:rPr>
+          <w:rFonts w:ascii="Courier New" w:eastAsia="Times New Roman" w:hAnsi="Courier New" w:cs="Courier New"/>
+          <w:color w:val="FF5370"/>
+          <w:sz w:val="21"/>
+          <w:szCs w:val="21"/>
+          <w:lang w:eastAsia="nb-NO"/>
+        </w:rPr>
+        <w:t>engine</w:t>
+      </w:r>
+      <w:proofErr w:type="spellEnd"/>
+      <w:r>
+        <w:rPr>
+          <w:rFonts w:ascii="Courier New" w:eastAsia="Times New Roman" w:hAnsi="Courier New" w:cs="Courier New"/>
+          <w:color w:val="89DDFF"/>
+          <w:sz w:val="21"/>
+          <w:szCs w:val="21"/>
+          <w:lang w:eastAsia="nb-NO"/>
+        </w:rPr>
+        <w:t>)</w:t>
+      </w:r>
+      <w:r>
+        <w:rPr>
+          <w:rFonts w:ascii="Courier New" w:eastAsia="Times New Roman" w:hAnsi="Courier New" w:cs="Courier New"/>
+          <w:color w:val="EEFFFF"/>
+          <w:sz w:val="21"/>
+          <w:szCs w:val="21"/>
+          <w:lang w:eastAsia="nb-NO"/>
+        </w:rPr>
+        <w:t> </w:t>
+      </w:r>
+      <w:r>
+        <w:rPr>
+          <w:rFonts w:ascii="Courier New" w:eastAsia="Times New Roman" w:hAnsi="Courier New" w:cs="Courier New"/>
+          <w:color w:val="89DDFF"/>
+          <w:sz w:val="21"/>
+          <w:szCs w:val="21"/>
+          <w:lang w:eastAsia="nb-NO"/>
+        </w:rPr>
+        <w:t>{</w:t>
+      </w:r>
+    </w:p>
+    <w:p>
+      <w:pPr>
+        <w:pStyle w:val="Listeavsnitt"/>
+        <w:shd w:val="clear" w:color="auto" w:fill="212121"/>
+        <w:spacing w:after="0" w:line="285" w:lineRule="atLeast"/>
+        <w:rPr>
+          <w:rFonts w:ascii="Courier New" w:eastAsia="Times New Roman" w:hAnsi="Courier New" w:cs="Courier New"/>
+          <w:color w:val="EEFFFF"/>
+          <w:sz w:val="21"/>
+          <w:szCs w:val="21"/>
+          <w:lang w:eastAsia="nb-NO"/>
+        </w:rPr>
+      </w:pPr>
+      <w:r>
+        <w:rPr>
+          <w:rFonts w:ascii="Courier New" w:eastAsia="Times New Roman" w:hAnsi="Courier New" w:cs="Courier New"/>
+          <w:color w:val="EEFFFF"/>
+          <w:sz w:val="21"/>
+          <w:szCs w:val="21"/>
+          <w:lang w:eastAsia="nb-NO"/>
+        </w:rPr>
+        <w:t>        </w:t>
+      </w:r>
+      <w:proofErr w:type="spellStart"/>
+      <w:r>
+        <w:rPr>
+          <w:rFonts w:ascii="Courier New" w:eastAsia="Times New Roman" w:hAnsi="Courier New" w:cs="Courier New"/>
+          <w:i/>
+          <w:iCs/>
+          <w:color w:val="FF5370"/>
+          <w:sz w:val="21"/>
+          <w:szCs w:val="21"/>
+          <w:lang w:eastAsia="nb-NO"/>
+        </w:rPr>
+        <w:t>this</w:t>
+      </w:r>
+      <w:r>
+        <w:rPr>
+          <w:rFonts w:ascii="Courier New" w:eastAsia="Times New Roman" w:hAnsi="Courier New" w:cs="Courier New"/>
+          <w:color w:val="89DDFF"/>
+          <w:sz w:val="21"/>
+          <w:szCs w:val="21"/>
+          <w:lang w:eastAsia="nb-NO"/>
+        </w:rPr>
+        <w:t>.</w:t>
+      </w:r>
+      <w:r>
+        <w:rPr>
+          <w:rFonts w:ascii="Courier New" w:eastAsia="Times New Roman" w:hAnsi="Courier New" w:cs="Courier New"/>
+          <w:color w:val="EEFFFF"/>
+          <w:sz w:val="21"/>
+          <w:szCs w:val="21"/>
+          <w:lang w:eastAsia="nb-NO"/>
+        </w:rPr>
+        <w:t>color</w:t>
+      </w:r>
+      <w:proofErr w:type="spellEnd"/>
+      <w:r>
+        <w:rPr>
+          <w:rFonts w:ascii="Courier New" w:eastAsia="Times New Roman" w:hAnsi="Courier New" w:cs="Courier New"/>
+          <w:color w:val="EEFFFF"/>
+          <w:sz w:val="21"/>
+          <w:szCs w:val="21"/>
+          <w:lang w:eastAsia="nb-NO"/>
+        </w:rPr>
+        <w:t> </w:t>
+      </w:r>
+      <w:r>
+        <w:rPr>
+          <w:rFonts w:ascii="Courier New" w:eastAsia="Times New Roman" w:hAnsi="Courier New" w:cs="Courier New"/>
+          <w:color w:val="C792EA"/>
+          <w:sz w:val="21"/>
+          <w:szCs w:val="21"/>
+          <w:lang w:eastAsia="nb-NO"/>
+        </w:rPr>
+        <w:t>=</w:t>
+      </w:r>
+      <w:r>
+        <w:rPr>
+          <w:rFonts w:ascii="Courier New" w:eastAsia="Times New Roman" w:hAnsi="Courier New" w:cs="Courier New"/>
+          <w:color w:val="EEFFFF"/>
+          <w:sz w:val="21"/>
+          <w:szCs w:val="21"/>
+          <w:lang w:eastAsia="nb-NO"/>
+        </w:rPr>
+        <w:t> </w:t>
+      </w:r>
+      <w:proofErr w:type="spellStart"/>
+      <w:r>
+        <w:rPr>
+          <w:rFonts w:ascii="Courier New" w:eastAsia="Times New Roman" w:hAnsi="Courier New" w:cs="Courier New"/>
+          <w:color w:val="EEFFFF"/>
+          <w:sz w:val="21"/>
+          <w:szCs w:val="21"/>
+          <w:lang w:eastAsia="nb-NO"/>
+        </w:rPr>
+        <w:t>color</w:t>
+      </w:r>
+      <w:proofErr w:type="spellEnd"/>
+      <w:r>
+        <w:rPr>
+          <w:rFonts w:ascii="Courier New" w:eastAsia="Times New Roman" w:hAnsi="Courier New" w:cs="Courier New"/>
+          <w:color w:val="89DDFF"/>
+          <w:sz w:val="21"/>
+          <w:szCs w:val="21"/>
+          <w:lang w:eastAsia="nb-NO"/>
+        </w:rPr>
+        <w:t>;</w:t>
+      </w:r>
+    </w:p>
+    <w:p>
+      <w:pPr>
+        <w:pStyle w:val="Listeavsnitt"/>
+        <w:shd w:val="clear" w:color="auto" w:fill="212121"/>
+        <w:spacing w:after="0" w:line="285" w:lineRule="atLeast"/>
+        <w:rPr>
+          <w:rFonts w:ascii="Courier New" w:eastAsia="Times New Roman" w:hAnsi="Courier New" w:cs="Courier New"/>
+          <w:color w:val="EEFFFF"/>
+          <w:sz w:val="21"/>
+          <w:szCs w:val="21"/>
+          <w:lang w:eastAsia="nb-NO"/>
+        </w:rPr>
+      </w:pPr>
+      <w:r>
+        <w:rPr>
+          <w:rFonts w:ascii="Courier New" w:eastAsia="Times New Roman" w:hAnsi="Courier New" w:cs="Courier New"/>
+          <w:color w:val="EEFFFF"/>
+          <w:sz w:val="21"/>
+          <w:szCs w:val="21"/>
+          <w:lang w:eastAsia="nb-NO"/>
+        </w:rPr>
+        <w:t>        </w:t>
+      </w:r>
+      <w:r>
+        <w:rPr>
+          <w:rFonts w:ascii="Courier New" w:eastAsia="Times New Roman" w:hAnsi="Courier New" w:cs="Courier New"/>
+          <w:i/>
+          <w:iCs/>
+          <w:color w:val="FF5370"/>
+          <w:sz w:val="21"/>
+          <w:szCs w:val="21"/>
+          <w:lang w:eastAsia="nb-NO"/>
+        </w:rPr>
+        <w:t>super</w:t>
+      </w:r>
+      <w:r>
+        <w:rPr>
+          <w:rFonts w:ascii="Courier New" w:eastAsia="Times New Roman" w:hAnsi="Courier New" w:cs="Courier New"/>
+          <w:color w:val="89DDFF"/>
+          <w:sz w:val="21"/>
+          <w:szCs w:val="21"/>
+          <w:lang w:eastAsia="nb-NO"/>
+        </w:rPr>
+        <w:t>(</w:t>
+      </w:r>
+      <w:proofErr w:type="spellStart"/>
+      <w:r>
+        <w:rPr>
+          <w:rFonts w:ascii="Courier New" w:eastAsia="Times New Roman" w:hAnsi="Courier New" w:cs="Courier New"/>
+          <w:color w:val="EEFFFF"/>
+          <w:sz w:val="21"/>
+          <w:szCs w:val="21"/>
+          <w:lang w:eastAsia="nb-NO"/>
+        </w:rPr>
+        <w:t>wheels</w:t>
+      </w:r>
+      <w:proofErr w:type="spellEnd"/>
+      <w:r>
+        <w:rPr>
+          <w:rFonts w:ascii="Courier New" w:eastAsia="Times New Roman" w:hAnsi="Courier New" w:cs="Courier New"/>
+          <w:color w:val="89DDFF"/>
+          <w:sz w:val="21"/>
+          <w:szCs w:val="21"/>
+          <w:lang w:eastAsia="nb-NO"/>
+        </w:rPr>
+        <w:t>,</w:t>
+      </w:r>
+      <w:r>
+        <w:rPr>
+          <w:rFonts w:ascii="Courier New" w:eastAsia="Times New Roman" w:hAnsi="Courier New" w:cs="Courier New"/>
+          <w:color w:val="EEFFFF"/>
+          <w:sz w:val="21"/>
+          <w:szCs w:val="21"/>
+          <w:lang w:eastAsia="nb-NO"/>
+        </w:rPr>
+        <w:t> </w:t>
+      </w:r>
+      <w:proofErr w:type="spellStart"/>
+      <w:r>
+        <w:rPr>
+          <w:rFonts w:ascii="Courier New" w:eastAsia="Times New Roman" w:hAnsi="Courier New" w:cs="Courier New"/>
+          <w:color w:val="EEFFFF"/>
+          <w:sz w:val="21"/>
+          <w:szCs w:val="21"/>
+          <w:lang w:eastAsia="nb-NO"/>
+        </w:rPr>
+        <w:t>engine</w:t>
+      </w:r>
+      <w:proofErr w:type="spellEnd"/>
+      <w:r>
+        <w:rPr>
+          <w:rFonts w:ascii="Courier New" w:eastAsia="Times New Roman" w:hAnsi="Courier New" w:cs="Courier New"/>
+          <w:color w:val="89DDFF"/>
+          <w:sz w:val="21"/>
+          <w:szCs w:val="21"/>
+          <w:lang w:eastAsia="nb-NO"/>
+        </w:rPr>
+        <w:t>);</w:t>
+      </w:r>
+    </w:p>
+    <w:p>
+      <w:pPr>
+        <w:pStyle w:val="Listeavsnitt"/>
+        <w:shd w:val="clear" w:color="auto" w:fill="212121"/>
+        <w:spacing w:after="0" w:line="285" w:lineRule="atLeast"/>
+        <w:rPr>
+          <w:rFonts w:ascii="Courier New" w:eastAsia="Times New Roman" w:hAnsi="Courier New" w:cs="Courier New"/>
+          <w:color w:val="EEFFFF"/>
+          <w:sz w:val="21"/>
+          <w:szCs w:val="21"/>
+          <w:lang w:eastAsia="nb-NO"/>
+        </w:rPr>
+      </w:pPr>
+      <w:r>
+        <w:rPr>
+          <w:rFonts w:ascii="Courier New" w:eastAsia="Times New Roman" w:hAnsi="Courier New" w:cs="Courier New"/>
+          <w:color w:val="EEFFFF"/>
+          <w:sz w:val="21"/>
+          <w:szCs w:val="21"/>
+          <w:lang w:eastAsia="nb-NO"/>
+        </w:rPr>
+        <w:t>    </w:t>
+      </w:r>
+      <w:r>
+        <w:rPr>
+          <w:rFonts w:ascii="Courier New" w:eastAsia="Times New Roman" w:hAnsi="Courier New" w:cs="Courier New"/>
+          <w:color w:val="89DDFF"/>
+          <w:sz w:val="21"/>
+          <w:szCs w:val="21"/>
+          <w:lang w:eastAsia="nb-NO"/>
+        </w:rPr>
+        <w:t>}</w:t>
+      </w:r>
+    </w:p>
+    <w:p>
+      <w:pPr>
+        <w:pStyle w:val="Listeavsnitt"/>
+        <w:shd w:val="clear" w:color="auto" w:fill="212121"/>
+        <w:spacing w:after="0" w:line="285" w:lineRule="atLeast"/>
+        <w:rPr>
+          <w:rFonts w:ascii="Courier New" w:eastAsia="Times New Roman" w:hAnsi="Courier New" w:cs="Courier New"/>
+          <w:color w:val="EEFFFF"/>
+          <w:sz w:val="21"/>
+          <w:szCs w:val="21"/>
+          <w:lang w:eastAsia="nb-NO"/>
+        </w:rPr>
+      </w:pPr>
+    </w:p>
+    <w:p>
+      <w:pPr>
+        <w:pStyle w:val="Listeavsnitt"/>
+        <w:shd w:val="clear" w:color="auto" w:fill="212121"/>
+        <w:spacing w:after="0" w:line="285" w:lineRule="atLeast"/>
+        <w:rPr>
+          <w:rFonts w:ascii="Courier New" w:eastAsia="Times New Roman" w:hAnsi="Courier New" w:cs="Courier New"/>
+          <w:color w:val="EEFFFF"/>
+          <w:sz w:val="21"/>
+          <w:szCs w:val="21"/>
+          <w:lang w:eastAsia="nb-NO"/>
+        </w:rPr>
+      </w:pPr>
+      <w:r>
+        <w:rPr>
+          <w:rFonts w:ascii="Courier New" w:eastAsia="Times New Roman" w:hAnsi="Courier New" w:cs="Courier New"/>
+          <w:color w:val="EEFFFF"/>
+          <w:sz w:val="21"/>
+          <w:szCs w:val="21"/>
+          <w:lang w:eastAsia="nb-NO"/>
+        </w:rPr>
+        <w:t>    </w:t>
+      </w:r>
+      <w:proofErr w:type="spellStart"/>
+      <w:r>
+        <w:rPr>
+          <w:rFonts w:ascii="Courier New" w:eastAsia="Times New Roman" w:hAnsi="Courier New" w:cs="Courier New"/>
+          <w:color w:val="C792EA"/>
+          <w:sz w:val="21"/>
+          <w:szCs w:val="21"/>
+          <w:lang w:eastAsia="nb-NO"/>
+        </w:rPr>
+        <w:t>public</w:t>
+      </w:r>
+      <w:proofErr w:type="spellEnd"/>
+      <w:r>
+        <w:rPr>
+          <w:rFonts w:ascii="Courier New" w:eastAsia="Times New Roman" w:hAnsi="Courier New" w:cs="Courier New"/>
+          <w:color w:val="EEFFFF"/>
+          <w:sz w:val="21"/>
+          <w:szCs w:val="21"/>
+          <w:lang w:eastAsia="nb-NO"/>
+        </w:rPr>
+        <w:t> </w:t>
+      </w:r>
+      <w:proofErr w:type="spellStart"/>
+      <w:r>
+        <w:rPr>
+          <w:rFonts w:ascii="Courier New" w:eastAsia="Times New Roman" w:hAnsi="Courier New" w:cs="Courier New"/>
+          <w:color w:val="C792EA"/>
+          <w:sz w:val="21"/>
+          <w:szCs w:val="21"/>
+          <w:lang w:eastAsia="nb-NO"/>
+        </w:rPr>
+        <w:t>String</w:t>
+      </w:r>
+      <w:proofErr w:type="spellEnd"/>
+      <w:r>
+        <w:rPr>
+          <w:rFonts w:ascii="Courier New" w:eastAsia="Times New Roman" w:hAnsi="Courier New" w:cs="Courier New"/>
+          <w:color w:val="EEFFFF"/>
+          <w:sz w:val="21"/>
+          <w:szCs w:val="21"/>
+          <w:lang w:eastAsia="nb-NO"/>
+        </w:rPr>
+        <w:t> </w:t>
+      </w:r>
+      <w:proofErr w:type="spellStart"/>
+      <w:r>
+        <w:rPr>
+          <w:rFonts w:ascii="Courier New" w:eastAsia="Times New Roman" w:hAnsi="Courier New" w:cs="Courier New"/>
+          <w:color w:val="82AAFF"/>
+          <w:sz w:val="21"/>
+          <w:szCs w:val="21"/>
+          <w:lang w:eastAsia="nb-NO"/>
+        </w:rPr>
+        <w:t>getColor</w:t>
+      </w:r>
+      <w:proofErr w:type="spellEnd"/>
+      <w:r>
+        <w:rPr>
+          <w:rFonts w:ascii="Courier New" w:eastAsia="Times New Roman" w:hAnsi="Courier New" w:cs="Courier New"/>
+          <w:color w:val="89DDFF"/>
+          <w:sz w:val="21"/>
+          <w:szCs w:val="21"/>
+          <w:lang w:eastAsia="nb-NO"/>
+        </w:rPr>
+        <w:t>()</w:t>
+      </w:r>
+      <w:r>
+        <w:rPr>
+          <w:rFonts w:ascii="Courier New" w:eastAsia="Times New Roman" w:hAnsi="Courier New" w:cs="Courier New"/>
+          <w:color w:val="EEFFFF"/>
+          <w:sz w:val="21"/>
+          <w:szCs w:val="21"/>
+          <w:lang w:eastAsia="nb-NO"/>
+        </w:rPr>
+        <w:t> </w:t>
+      </w:r>
+      <w:r>
+        <w:rPr>
+          <w:rFonts w:ascii="Courier New" w:eastAsia="Times New Roman" w:hAnsi="Courier New" w:cs="Courier New"/>
+          <w:color w:val="89DDFF"/>
+          <w:sz w:val="21"/>
+          <w:szCs w:val="21"/>
+          <w:lang w:eastAsia="nb-NO"/>
+        </w:rPr>
+        <w:t>{</w:t>
+      </w:r>
+    </w:p>
+    <w:p>
+      <w:pPr>
+        <w:pStyle w:val="Listeavsnitt"/>
+        <w:shd w:val="clear" w:color="auto" w:fill="212121"/>
+        <w:spacing w:after="0" w:line="285" w:lineRule="atLeast"/>
+        <w:rPr>
+          <w:rFonts w:ascii="Courier New" w:eastAsia="Times New Roman" w:hAnsi="Courier New" w:cs="Courier New"/>
+          <w:color w:val="EEFFFF"/>
+          <w:sz w:val="21"/>
+          <w:szCs w:val="21"/>
+          <w:lang w:eastAsia="nb-NO"/>
+        </w:rPr>
+      </w:pPr>
+      <w:r>
+        <w:rPr>
+          <w:rFonts w:ascii="Courier New" w:eastAsia="Times New Roman" w:hAnsi="Courier New" w:cs="Courier New"/>
+          <w:color w:val="EEFFFF"/>
+          <w:sz w:val="21"/>
+          <w:szCs w:val="21"/>
+          <w:lang w:eastAsia="nb-NO"/>
+        </w:rPr>
+        <w:t>        </w:t>
+      </w:r>
+      <w:proofErr w:type="spellStart"/>
+      <w:r>
+        <w:rPr>
+          <w:rFonts w:ascii="Courier New" w:eastAsia="Times New Roman" w:hAnsi="Courier New" w:cs="Courier New"/>
+          <w:i/>
+          <w:iCs/>
+          <w:color w:val="89DDFF"/>
+          <w:sz w:val="21"/>
+          <w:szCs w:val="21"/>
+          <w:lang w:eastAsia="nb-NO"/>
+        </w:rPr>
+        <w:t>return</w:t>
+      </w:r>
+      <w:proofErr w:type="spellEnd"/>
+      <w:r>
+        <w:rPr>
+          <w:rFonts w:ascii="Courier New" w:eastAsia="Times New Roman" w:hAnsi="Courier New" w:cs="Courier New"/>
+          <w:color w:val="EEFFFF"/>
+          <w:sz w:val="21"/>
+          <w:szCs w:val="21"/>
+          <w:lang w:eastAsia="nb-NO"/>
+        </w:rPr>
+        <w:t> </w:t>
+      </w:r>
+      <w:proofErr w:type="spellStart"/>
+      <w:r>
+        <w:rPr>
+          <w:rFonts w:ascii="Courier New" w:eastAsia="Times New Roman" w:hAnsi="Courier New" w:cs="Courier New"/>
+          <w:color w:val="EEFFFF"/>
+          <w:sz w:val="21"/>
+          <w:szCs w:val="21"/>
+          <w:lang w:eastAsia="nb-NO"/>
+        </w:rPr>
+        <w:t>color</w:t>
+      </w:r>
+      <w:proofErr w:type="spellEnd"/>
+      <w:r>
+        <w:rPr>
+          <w:rFonts w:ascii="Courier New" w:eastAsia="Times New Roman" w:hAnsi="Courier New" w:cs="Courier New"/>
+          <w:color w:val="89DDFF"/>
+          <w:sz w:val="21"/>
+          <w:szCs w:val="21"/>
+          <w:lang w:eastAsia="nb-NO"/>
+        </w:rPr>
+        <w:t>;</w:t>
+      </w:r>
+    </w:p>
+    <w:p>
+      <w:pPr>
+        <w:pStyle w:val="Listeavsnitt"/>
+        <w:shd w:val="clear" w:color="auto" w:fill="212121"/>
+        <w:spacing w:after="0" w:line="285" w:lineRule="atLeast"/>
+        <w:rPr>
+          <w:rFonts w:ascii="Courier New" w:eastAsia="Times New Roman" w:hAnsi="Courier New" w:cs="Courier New"/>
+          <w:color w:val="EEFFFF"/>
+          <w:sz w:val="21"/>
+          <w:szCs w:val="21"/>
+          <w:lang w:eastAsia="nb-NO"/>
+        </w:rPr>
+      </w:pPr>
+      <w:r>
+        <w:rPr>
+          <w:rFonts w:ascii="Courier New" w:eastAsia="Times New Roman" w:hAnsi="Courier New" w:cs="Courier New"/>
+          <w:color w:val="EEFFFF"/>
+          <w:sz w:val="21"/>
+          <w:szCs w:val="21"/>
+          <w:lang w:eastAsia="nb-NO"/>
+        </w:rPr>
+        <w:t>    </w:t>
+      </w:r>
+      <w:r>
+        <w:rPr>
+          <w:rFonts w:ascii="Courier New" w:eastAsia="Times New Roman" w:hAnsi="Courier New" w:cs="Courier New"/>
+          <w:color w:val="89DDFF"/>
+          <w:sz w:val="21"/>
+          <w:szCs w:val="21"/>
+          <w:lang w:eastAsia="nb-NO"/>
+        </w:rPr>
+        <w:t>}</w:t>
+      </w:r>
+    </w:p>
+    <w:p>
+      <w:pPr>
+        <w:pStyle w:val="Listeavsnitt"/>
+        <w:shd w:val="clear" w:color="auto" w:fill="212121"/>
+        <w:spacing w:after="0" w:line="285" w:lineRule="atLeast"/>
+        <w:rPr>
+          <w:rFonts w:ascii="Courier New" w:eastAsia="Times New Roman" w:hAnsi="Courier New" w:cs="Courier New"/>
+          <w:color w:val="EEFFFF"/>
+          <w:sz w:val="21"/>
+          <w:szCs w:val="21"/>
+          <w:lang w:eastAsia="nb-NO"/>
+        </w:rPr>
+      </w:pPr>
+    </w:p>
+    <w:p>
+      <w:pPr>
+        <w:pStyle w:val="Listeavsnitt"/>
+        <w:shd w:val="clear" w:color="auto" w:fill="212121"/>
+        <w:spacing w:after="0" w:line="285" w:lineRule="atLeast"/>
+        <w:rPr>
+          <w:rFonts w:ascii="Courier New" w:eastAsia="Times New Roman" w:hAnsi="Courier New" w:cs="Courier New"/>
+          <w:color w:val="EEFFFF"/>
+          <w:sz w:val="21"/>
+          <w:szCs w:val="21"/>
+          <w:lang w:eastAsia="nb-NO"/>
+        </w:rPr>
+      </w:pPr>
+      <w:r>
+        <w:rPr>
+          <w:rFonts w:ascii="Courier New" w:eastAsia="Times New Roman" w:hAnsi="Courier New" w:cs="Courier New"/>
+          <w:color w:val="EEFFFF"/>
+          <w:sz w:val="21"/>
+          <w:szCs w:val="21"/>
+          <w:lang w:eastAsia="nb-NO"/>
+        </w:rPr>
+        <w:t>    </w:t>
+      </w:r>
+      <w:r>
+        <w:rPr>
+          <w:rFonts w:ascii="Courier New" w:eastAsia="Times New Roman" w:hAnsi="Courier New" w:cs="Courier New"/>
+          <w:color w:val="C792EA"/>
+          <w:sz w:val="21"/>
+          <w:szCs w:val="21"/>
+          <w:lang w:eastAsia="nb-NO"/>
+        </w:rPr>
+        <w:t>private</w:t>
+      </w:r>
+      <w:r>
+        <w:rPr>
+          <w:rFonts w:ascii="Courier New" w:eastAsia="Times New Roman" w:hAnsi="Courier New" w:cs="Courier New"/>
+          <w:color w:val="EEFFFF"/>
+          <w:sz w:val="21"/>
+          <w:szCs w:val="21"/>
+          <w:lang w:eastAsia="nb-NO"/>
+        </w:rPr>
+        <w:t> </w:t>
+      </w:r>
+      <w:proofErr w:type="spellStart"/>
+      <w:r>
+        <w:rPr>
+          <w:rFonts w:ascii="Courier New" w:eastAsia="Times New Roman" w:hAnsi="Courier New" w:cs="Courier New"/>
+          <w:color w:val="C792EA"/>
+          <w:sz w:val="21"/>
+          <w:szCs w:val="21"/>
+          <w:lang w:eastAsia="nb-NO"/>
+        </w:rPr>
+        <w:t>void</w:t>
+      </w:r>
+      <w:proofErr w:type="spellEnd"/>
+      <w:r>
+        <w:rPr>
+          <w:rFonts w:ascii="Courier New" w:eastAsia="Times New Roman" w:hAnsi="Courier New" w:cs="Courier New"/>
+          <w:color w:val="EEFFFF"/>
+          <w:sz w:val="21"/>
+          <w:szCs w:val="21"/>
+          <w:lang w:eastAsia="nb-NO"/>
+        </w:rPr>
+        <w:t> </w:t>
+      </w:r>
+      <w:proofErr w:type="spellStart"/>
+      <w:r>
+        <w:rPr>
+          <w:rFonts w:ascii="Courier New" w:eastAsia="Times New Roman" w:hAnsi="Courier New" w:cs="Courier New"/>
+          <w:color w:val="82AAFF"/>
+          <w:sz w:val="21"/>
+          <w:szCs w:val="21"/>
+          <w:lang w:eastAsia="nb-NO"/>
+        </w:rPr>
+        <w:t>testIfWheelsIsNotNull</w:t>
+      </w:r>
+      <w:proofErr w:type="spellEnd"/>
+      <w:r>
+        <w:rPr>
+          <w:rFonts w:ascii="Courier New" w:eastAsia="Times New Roman" w:hAnsi="Courier New" w:cs="Courier New"/>
+          <w:color w:val="89DDFF"/>
+          <w:sz w:val="21"/>
+          <w:szCs w:val="21"/>
+          <w:lang w:eastAsia="nb-NO"/>
+        </w:rPr>
+        <w:t>()</w:t>
+      </w:r>
+      <w:r>
+        <w:rPr>
+          <w:rFonts w:ascii="Courier New" w:eastAsia="Times New Roman" w:hAnsi="Courier New" w:cs="Courier New"/>
+          <w:color w:val="EEFFFF"/>
+          <w:sz w:val="21"/>
+          <w:szCs w:val="21"/>
+          <w:lang w:eastAsia="nb-NO"/>
+        </w:rPr>
+        <w:t> </w:t>
+      </w:r>
+      <w:r>
+        <w:rPr>
+          <w:rFonts w:ascii="Courier New" w:eastAsia="Times New Roman" w:hAnsi="Courier New" w:cs="Courier New"/>
+          <w:color w:val="89DDFF"/>
+          <w:sz w:val="21"/>
+          <w:szCs w:val="21"/>
+          <w:lang w:eastAsia="nb-NO"/>
+        </w:rPr>
+        <w:t>{</w:t>
+      </w:r>
+    </w:p>
+    <w:p>
+      <w:pPr>
+        <w:pStyle w:val="Listeavsnitt"/>
+        <w:shd w:val="clear" w:color="auto" w:fill="212121"/>
+        <w:spacing w:after="0" w:line="285" w:lineRule="atLeast"/>
+        <w:rPr>
+          <w:rFonts w:ascii="Courier New" w:eastAsia="Times New Roman" w:hAnsi="Courier New" w:cs="Courier New"/>
+          <w:color w:val="EEFFFF"/>
+          <w:sz w:val="21"/>
+          <w:szCs w:val="21"/>
+          <w:lang w:eastAsia="nb-NO"/>
+        </w:rPr>
+      </w:pPr>
+      <w:r>
+        <w:rPr>
+          <w:rFonts w:ascii="Courier New" w:eastAsia="Times New Roman" w:hAnsi="Courier New" w:cs="Courier New"/>
+          <w:color w:val="EEFFFF"/>
+          <w:sz w:val="21"/>
+          <w:szCs w:val="21"/>
+          <w:lang w:eastAsia="nb-NO"/>
+        </w:rPr>
+        <w:t>        </w:t>
+      </w:r>
+      <w:r>
+        <w:rPr>
+          <w:rFonts w:ascii="Courier New" w:eastAsia="Times New Roman" w:hAnsi="Courier New" w:cs="Courier New"/>
+          <w:color w:val="89DDFF"/>
+          <w:sz w:val="21"/>
+          <w:szCs w:val="21"/>
+          <w:lang w:eastAsia="nb-NO"/>
+        </w:rPr>
+        <w:t>...</w:t>
+      </w:r>
+    </w:p>
+    <w:p>
+      <w:pPr>
+        <w:pStyle w:val="Listeavsnitt"/>
+        <w:shd w:val="clear" w:color="auto" w:fill="212121"/>
+        <w:spacing w:after="0" w:line="285" w:lineRule="atLeast"/>
+        <w:rPr>
+          <w:rFonts w:ascii="Courier New" w:eastAsia="Times New Roman" w:hAnsi="Courier New" w:cs="Courier New"/>
+          <w:color w:val="EEFFFF"/>
+          <w:sz w:val="21"/>
+          <w:szCs w:val="21"/>
+          <w:lang w:eastAsia="nb-NO"/>
+        </w:rPr>
+      </w:pPr>
+      <w:r>
+        <w:rPr>
+          <w:rFonts w:ascii="Courier New" w:eastAsia="Times New Roman" w:hAnsi="Courier New" w:cs="Courier New"/>
+          <w:color w:val="EEFFFF"/>
+          <w:sz w:val="21"/>
+          <w:szCs w:val="21"/>
+          <w:lang w:eastAsia="nb-NO"/>
+        </w:rPr>
+        <w:t>    </w:t>
+      </w:r>
+      <w:r>
+        <w:rPr>
+          <w:rFonts w:ascii="Courier New" w:eastAsia="Times New Roman" w:hAnsi="Courier New" w:cs="Courier New"/>
+          <w:color w:val="89DDFF"/>
+          <w:sz w:val="21"/>
+          <w:szCs w:val="21"/>
+          <w:lang w:eastAsia="nb-NO"/>
+        </w:rPr>
+        <w:t>}</w:t>
+      </w:r>
+    </w:p>
+    <w:p>
+      <w:pPr>
+        <w:pStyle w:val="Listeavsnitt"/>
+        <w:shd w:val="clear" w:color="auto" w:fill="212121"/>
+        <w:spacing w:after="0" w:line="285" w:lineRule="atLeast"/>
+        <w:rPr>
+          <w:rFonts w:ascii="Courier New" w:eastAsia="Times New Roman" w:hAnsi="Courier New" w:cs="Courier New"/>
+          <w:color w:val="EEFFFF"/>
+          <w:sz w:val="21"/>
+          <w:szCs w:val="21"/>
+          <w:lang w:eastAsia="nb-NO"/>
+        </w:rPr>
+      </w:pPr>
+      <w:r>
+        <w:rPr>
+          <w:rFonts w:ascii="Courier New" w:eastAsia="Times New Roman" w:hAnsi="Courier New" w:cs="Courier New"/>
+          <w:color w:val="89DDFF"/>
+          <w:sz w:val="21"/>
+          <w:szCs w:val="21"/>
+          <w:lang w:eastAsia="nb-NO"/>
+        </w:rPr>
+        <w:t>}</w:t>
+      </w:r>
+    </w:p>
+    <w:p>
+      <w:pPr>
+        <w:pStyle w:val="Listeavsnitt"/>
+        <w:shd w:val="clear" w:color="auto" w:fill="212121"/>
+        <w:spacing w:after="0" w:line="285" w:lineRule="atLeast"/>
+        <w:rPr>
+          <w:rFonts w:ascii="Courier New" w:eastAsia="Times New Roman" w:hAnsi="Courier New" w:cs="Courier New"/>
+          <w:color w:val="EEFFFF"/>
+          <w:sz w:val="21"/>
+          <w:szCs w:val="21"/>
+          <w:lang w:eastAsia="nb-NO"/>
+        </w:rPr>
+      </w:pPr>
+    </w:p>
+    <w:p>
+      <w:pPr>
+        <w:pStyle w:val="Listeavsnitt"/>
+        <w:shd w:val="clear" w:color="auto" w:fill="212121"/>
+        <w:spacing w:after="0" w:line="285" w:lineRule="atLeast"/>
+        <w:rPr>
+          <w:rFonts w:ascii="Courier New" w:eastAsia="Times New Roman" w:hAnsi="Courier New" w:cs="Courier New"/>
+          <w:color w:val="EEFFFF"/>
+          <w:sz w:val="21"/>
+          <w:szCs w:val="21"/>
+          <w:lang w:eastAsia="nb-NO"/>
+        </w:rPr>
+      </w:pPr>
+      <w:proofErr w:type="spellStart"/>
+      <w:r>
+        <w:rPr>
+          <w:rFonts w:ascii="Courier New" w:eastAsia="Times New Roman" w:hAnsi="Courier New" w:cs="Courier New"/>
+          <w:color w:val="C792EA"/>
+          <w:sz w:val="21"/>
+          <w:szCs w:val="21"/>
+          <w:lang w:eastAsia="nb-NO"/>
+        </w:rPr>
+        <w:t>Car</w:t>
+      </w:r>
+      <w:proofErr w:type="spellEnd"/>
+      <w:r>
+        <w:rPr>
+          <w:rFonts w:ascii="Courier New" w:eastAsia="Times New Roman" w:hAnsi="Courier New" w:cs="Courier New"/>
+          <w:color w:val="EEFFFF"/>
+          <w:sz w:val="21"/>
+          <w:szCs w:val="21"/>
+          <w:lang w:eastAsia="nb-NO"/>
+        </w:rPr>
+        <w:t> bil </w:t>
+      </w:r>
+      <w:r>
+        <w:rPr>
+          <w:rFonts w:ascii="Courier New" w:eastAsia="Times New Roman" w:hAnsi="Courier New" w:cs="Courier New"/>
+          <w:color w:val="C792EA"/>
+          <w:sz w:val="21"/>
+          <w:szCs w:val="21"/>
+          <w:lang w:eastAsia="nb-NO"/>
+        </w:rPr>
+        <w:t>=</w:t>
+      </w:r>
+      <w:r>
+        <w:rPr>
+          <w:rFonts w:ascii="Courier New" w:eastAsia="Times New Roman" w:hAnsi="Courier New" w:cs="Courier New"/>
+          <w:color w:val="EEFFFF"/>
+          <w:sz w:val="21"/>
+          <w:szCs w:val="21"/>
+          <w:lang w:eastAsia="nb-NO"/>
+        </w:rPr>
+        <w:t> </w:t>
+      </w:r>
+      <w:proofErr w:type="spellStart"/>
+      <w:r>
+        <w:rPr>
+          <w:rFonts w:ascii="Courier New" w:eastAsia="Times New Roman" w:hAnsi="Courier New" w:cs="Courier New"/>
+          <w:i/>
+          <w:iCs/>
+          <w:color w:val="89DDFF"/>
+          <w:sz w:val="21"/>
+          <w:szCs w:val="21"/>
+          <w:lang w:eastAsia="nb-NO"/>
+        </w:rPr>
+        <w:t>new</w:t>
+      </w:r>
+      <w:proofErr w:type="spellEnd"/>
+      <w:r>
+        <w:rPr>
+          <w:rFonts w:ascii="Courier New" w:eastAsia="Times New Roman" w:hAnsi="Courier New" w:cs="Courier New"/>
+          <w:color w:val="EEFFFF"/>
+          <w:sz w:val="21"/>
+          <w:szCs w:val="21"/>
+          <w:lang w:eastAsia="nb-NO"/>
+        </w:rPr>
+        <w:t> </w:t>
+      </w:r>
+      <w:proofErr w:type="spellStart"/>
+      <w:r>
+        <w:rPr>
+          <w:rFonts w:ascii="Courier New" w:eastAsia="Times New Roman" w:hAnsi="Courier New" w:cs="Courier New"/>
+          <w:color w:val="82AAFF"/>
+          <w:sz w:val="21"/>
+          <w:szCs w:val="21"/>
+          <w:lang w:eastAsia="nb-NO"/>
+        </w:rPr>
+        <w:t>Car</w:t>
+      </w:r>
+      <w:proofErr w:type="spellEnd"/>
+      <w:r>
+        <w:rPr>
+          <w:rFonts w:ascii="Courier New" w:eastAsia="Times New Roman" w:hAnsi="Courier New" w:cs="Courier New"/>
+          <w:color w:val="89DDFF"/>
+          <w:sz w:val="21"/>
+          <w:szCs w:val="21"/>
+          <w:lang w:eastAsia="nb-NO"/>
+        </w:rPr>
+        <w:t>("</w:t>
+      </w:r>
+      <w:r>
+        <w:rPr>
+          <w:rFonts w:ascii="Courier New" w:eastAsia="Times New Roman" w:hAnsi="Courier New" w:cs="Courier New"/>
+          <w:color w:val="C3E88D"/>
+          <w:sz w:val="21"/>
+          <w:szCs w:val="21"/>
+          <w:lang w:eastAsia="nb-NO"/>
+        </w:rPr>
+        <w:t>red</w:t>
+      </w:r>
+      <w:r>
+        <w:rPr>
+          <w:rFonts w:ascii="Courier New" w:eastAsia="Times New Roman" w:hAnsi="Courier New" w:cs="Courier New"/>
+          <w:color w:val="89DDFF"/>
+          <w:sz w:val="21"/>
+          <w:szCs w:val="21"/>
+          <w:lang w:eastAsia="nb-NO"/>
+        </w:rPr>
+        <w:t>",</w:t>
+      </w:r>
+      <w:r>
+        <w:rPr>
+          <w:rFonts w:ascii="Courier New" w:eastAsia="Times New Roman" w:hAnsi="Courier New" w:cs="Courier New"/>
+          <w:color w:val="EEFFFF"/>
+          <w:sz w:val="21"/>
+          <w:szCs w:val="21"/>
+          <w:lang w:eastAsia="nb-NO"/>
+        </w:rPr>
+        <w:t> </w:t>
+      </w:r>
+      <w:r>
+        <w:rPr>
+          <w:rFonts w:ascii="Courier New" w:eastAsia="Times New Roman" w:hAnsi="Courier New" w:cs="Courier New"/>
+          <w:color w:val="F78C6C"/>
+          <w:sz w:val="21"/>
+          <w:szCs w:val="21"/>
+          <w:lang w:eastAsia="nb-NO"/>
+        </w:rPr>
+        <w:t>4</w:t>
+      </w:r>
+      <w:r>
+        <w:rPr>
+          <w:rFonts w:ascii="Courier New" w:eastAsia="Times New Roman" w:hAnsi="Courier New" w:cs="Courier New"/>
+          <w:color w:val="89DDFF"/>
+          <w:sz w:val="21"/>
+          <w:szCs w:val="21"/>
+          <w:lang w:eastAsia="nb-NO"/>
+        </w:rPr>
+        <w:t>);</w:t>
+      </w:r>
+    </w:p>
+    <w:p>
+      <w:pPr>
+        <w:pStyle w:val="Listeavsnitt"/>
+        <w:numPr>
+          <w:ilvl w:val="1"/>
+          <w:numId w:val="1"/>
+        </w:numPr>
+      </w:pPr>
+      <w:r>
+        <w:t xml:space="preserve">I dette eksempelet ser vi at </w:t>
+      </w:r>
+      <w:proofErr w:type="spellStart"/>
+      <w:r>
+        <w:t>color</w:t>
+      </w:r>
+      <w:proofErr w:type="spellEnd"/>
+      <w:r>
+        <w:t xml:space="preserve"> og </w:t>
+      </w:r>
+      <w:proofErr w:type="spellStart"/>
+      <w:r>
+        <w:t>w</w:t>
+      </w:r>
+      <w:r>
+        <w:t>h</w:t>
+      </w:r>
+      <w:r>
+        <w:t>eels</w:t>
+      </w:r>
+      <w:proofErr w:type="spellEnd"/>
+      <w:r>
+        <w:t xml:space="preserve"> </w:t>
+      </w:r>
+      <w:r>
+        <w:t xml:space="preserve">er private. Disse verdien kan ikke nås utenfor objektet. Wheels er også </w:t>
+      </w:r>
+      <w:proofErr w:type="spellStart"/>
+      <w:r>
+        <w:t>protected</w:t>
+      </w:r>
+      <w:proofErr w:type="spellEnd"/>
+      <w:r>
+        <w:t xml:space="preserve">. Dette betyr at bare </w:t>
+      </w:r>
+      <w:proofErr w:type="spellStart"/>
+      <w:r>
+        <w:t>fungsjoner</w:t>
+      </w:r>
+      <w:proofErr w:type="spellEnd"/>
+      <w:r>
+        <w:t xml:space="preserve"> i selve klassen og underklasser kan endre på verdien, den er litt strengere enn bare private.</w:t>
+      </w:r>
+    </w:p>
+    <w:p>
+      <w:pPr>
+        <w:pStyle w:val="Listeavsnitt"/>
+        <w:numPr>
+          <w:ilvl w:val="1"/>
+          <w:numId w:val="1"/>
+        </w:numPr>
+      </w:pPr>
+      <w:r>
+        <w:t xml:space="preserve">Vi ser også at </w:t>
+      </w:r>
+      <w:proofErr w:type="spellStart"/>
+      <w:r>
+        <w:t>Car</w:t>
+      </w:r>
+      <w:proofErr w:type="spellEnd"/>
+      <w:r>
+        <w:t xml:space="preserve"> og </w:t>
+      </w:r>
+      <w:proofErr w:type="spellStart"/>
+      <w:r>
+        <w:t>getColor</w:t>
+      </w:r>
+      <w:proofErr w:type="spellEnd"/>
+      <w:r>
+        <w:t xml:space="preserve"> er </w:t>
+      </w:r>
+      <w:proofErr w:type="spellStart"/>
+      <w:r>
+        <w:t>public</w:t>
+      </w:r>
+      <w:proofErr w:type="spellEnd"/>
+      <w:r>
+        <w:t xml:space="preserve">, dette betyr at vi kan nå disse funksjonene utenfor selve objektet. Man kan skrive </w:t>
+      </w:r>
+      <w:proofErr w:type="spellStart"/>
+      <w:r>
+        <w:t>bil.getColor</w:t>
+      </w:r>
+      <w:proofErr w:type="spellEnd"/>
+      <w:r>
+        <w:t xml:space="preserve">(), da vil man få variabelen </w:t>
+      </w:r>
+      <w:proofErr w:type="spellStart"/>
+      <w:r>
+        <w:t>color</w:t>
+      </w:r>
+      <w:proofErr w:type="spellEnd"/>
+      <w:r>
+        <w:t xml:space="preserve"> tilbake. </w:t>
+      </w:r>
+      <w:proofErr w:type="spellStart"/>
+      <w:r>
+        <w:t>Car</w:t>
+      </w:r>
+      <w:proofErr w:type="spellEnd"/>
+      <w:r>
+        <w:t xml:space="preserve"> er jo en metode så den må være </w:t>
+      </w:r>
+      <w:proofErr w:type="spellStart"/>
+      <w:r>
+        <w:t>public</w:t>
+      </w:r>
+      <w:proofErr w:type="spellEnd"/>
+      <w:r>
+        <w:t xml:space="preserve"> for at man skal kunne </w:t>
+      </w:r>
+      <w:proofErr w:type="spellStart"/>
+      <w:r>
+        <w:t>initialisere</w:t>
+      </w:r>
+      <w:proofErr w:type="spellEnd"/>
+      <w:r>
+        <w:t xml:space="preserve"> den fra andre steder, som i </w:t>
+      </w:r>
+      <w:proofErr w:type="spellStart"/>
+      <w:r>
+        <w:t>main</w:t>
+      </w:r>
+      <w:proofErr w:type="spellEnd"/>
+      <w:r>
+        <w:t>.</w:t>
       </w:r>
     </w:p>
     <w:p>
@@ -11178,7 +13974,159 @@
         </w:numPr>
       </w:pPr>
       <w:r>
-        <w:t>Refaktorere</w:t>
+        <w:t>This og super</w:t>
+      </w:r>
+    </w:p>
+    <w:p>
+      <w:pPr>
+        <w:pStyle w:val="Listeavsnitt"/>
+        <w:numPr>
+          <w:ilvl w:val="1"/>
+          <w:numId w:val="1"/>
+        </w:numPr>
+      </w:pPr>
+      <w:r>
+        <w:t xml:space="preserve">This refererer til seg selv. Så i eksemplet over vil </w:t>
+      </w:r>
+      <w:proofErr w:type="spellStart"/>
+      <w:r>
+        <w:t>this.color</w:t>
+      </w:r>
+      <w:proofErr w:type="spellEnd"/>
+      <w:r>
+        <w:t xml:space="preserve"> referere til «private </w:t>
+      </w:r>
+      <w:proofErr w:type="spellStart"/>
+      <w:r>
+        <w:t>String</w:t>
+      </w:r>
+      <w:proofErr w:type="spellEnd"/>
+      <w:r>
+        <w:t xml:space="preserve"> </w:t>
+      </w:r>
+      <w:proofErr w:type="spellStart"/>
+      <w:r>
+        <w:t>color</w:t>
+      </w:r>
+      <w:proofErr w:type="spellEnd"/>
+      <w:r>
+        <w:t xml:space="preserve">» instans variabelen, mens </w:t>
+      </w:r>
+      <w:proofErr w:type="spellStart"/>
+      <w:r>
+        <w:t>color</w:t>
+      </w:r>
+      <w:proofErr w:type="spellEnd"/>
+      <w:r>
+        <w:t xml:space="preserve"> </w:t>
+      </w:r>
+      <w:proofErr w:type="spellStart"/>
+      <w:r>
+        <w:t>refereter</w:t>
+      </w:r>
+      <w:proofErr w:type="spellEnd"/>
+      <w:r>
+        <w:t xml:space="preserve"> til </w:t>
+      </w:r>
+      <w:proofErr w:type="spellStart"/>
+      <w:r>
+        <w:t>parameteret</w:t>
+      </w:r>
+      <w:proofErr w:type="spellEnd"/>
+      <w:r>
+        <w:t xml:space="preserve"> </w:t>
+      </w:r>
+      <w:proofErr w:type="spellStart"/>
+      <w:r>
+        <w:t>color</w:t>
+      </w:r>
+      <w:proofErr w:type="spellEnd"/>
+      <w:r>
+        <w:t>.</w:t>
+      </w:r>
+    </w:p>
+    <w:p>
+      <w:pPr>
+        <w:pStyle w:val="Listeavsnitt"/>
+        <w:numPr>
+          <w:ilvl w:val="1"/>
+          <w:numId w:val="1"/>
+        </w:numPr>
+      </w:pPr>
+      <w:r>
+        <w:t xml:space="preserve">Super refererer til klassen som blir arvet fra. Så hvis </w:t>
+      </w:r>
+      <w:proofErr w:type="spellStart"/>
+      <w:r>
+        <w:t>vehicle</w:t>
+      </w:r>
+      <w:proofErr w:type="spellEnd"/>
+      <w:r>
+        <w:t xml:space="preserve"> har en metode som </w:t>
+      </w:r>
+      <w:proofErr w:type="spellStart"/>
+      <w:r>
+        <w:t>initialiserer</w:t>
+      </w:r>
+      <w:proofErr w:type="spellEnd"/>
+      <w:r>
+        <w:t xml:space="preserve"> </w:t>
+      </w:r>
+      <w:proofErr w:type="spellStart"/>
+      <w:r>
+        <w:t>vehicle</w:t>
+      </w:r>
+      <w:proofErr w:type="spellEnd"/>
+      <w:r>
+        <w:t xml:space="preserve">, kan man bruke den metoden for å lage dette </w:t>
+      </w:r>
+      <w:proofErr w:type="spellStart"/>
+      <w:r>
+        <w:t>objetet</w:t>
+      </w:r>
+      <w:proofErr w:type="spellEnd"/>
+      <w:r>
+        <w:t xml:space="preserve">. Da skriver man in super og sender </w:t>
+      </w:r>
+      <w:proofErr w:type="spellStart"/>
+      <w:r>
+        <w:t>parameterene</w:t>
+      </w:r>
+      <w:proofErr w:type="spellEnd"/>
+      <w:r>
+        <w:t xml:space="preserve"> som metoden trenger i riktig </w:t>
+      </w:r>
+      <w:proofErr w:type="spellStart"/>
+      <w:r>
+        <w:t>rekefølge</w:t>
+      </w:r>
+      <w:proofErr w:type="spellEnd"/>
+      <w:r>
+        <w:t xml:space="preserve">, litt som i eksemplet over hvor vi sender </w:t>
+      </w:r>
+      <w:proofErr w:type="spellStart"/>
+      <w:r>
+        <w:t>wheels</w:t>
+      </w:r>
+      <w:proofErr w:type="spellEnd"/>
+      <w:r>
+        <w:t xml:space="preserve"> og </w:t>
+      </w:r>
+      <w:proofErr w:type="spellStart"/>
+      <w:r>
+        <w:t>engine</w:t>
+      </w:r>
+      <w:proofErr w:type="spellEnd"/>
+      <w:r>
+        <w:t xml:space="preserve"> til super for å slippe å skrive implementasjonen i dette </w:t>
+      </w:r>
+      <w:proofErr w:type="spellStart"/>
+      <w:r>
+        <w:t>objekte</w:t>
+      </w:r>
+      <w:proofErr w:type="spellEnd"/>
+      <w:r>
+        <w:t xml:space="preserve"> siden vi har det over.</w:t>
       </w:r>
     </w:p>
     <w:p>
@@ -11189,11 +14137,43 @@
           <w:numId w:val="1"/>
         </w:numPr>
       </w:pPr>
-      <w:r>
-        <w:t xml:space="preserve">Static (variabel, </w:t>
-      </w:r>
-      <w:r>
-        <w:t>metode)</w:t>
+      <w:proofErr w:type="spellStart"/>
+      <w:r>
+        <w:t>Refaktorere</w:t>
+      </w:r>
+      <w:proofErr w:type="spellEnd"/>
+    </w:p>
+    <w:p>
+      <w:pPr>
+        <w:pStyle w:val="Listeavsnitt"/>
+        <w:numPr>
+          <w:ilvl w:val="1"/>
+          <w:numId w:val="1"/>
+        </w:numPr>
+      </w:pPr>
+      <w:proofErr w:type="spellStart"/>
+      <w:r>
+        <w:t>Refaktorering</w:t>
+      </w:r>
+      <w:proofErr w:type="spellEnd"/>
+      <w:r>
+        <w:t xml:space="preserve"> er nesten som å endre navn på en variabel, eneste </w:t>
+      </w:r>
+      <w:proofErr w:type="spellStart"/>
+      <w:r>
+        <w:t>forskjelden</w:t>
+      </w:r>
+      <w:proofErr w:type="spellEnd"/>
+      <w:r>
+        <w:t xml:space="preserve"> er at når man </w:t>
+      </w:r>
+      <w:proofErr w:type="spellStart"/>
+      <w:r>
+        <w:t>refakorerer</w:t>
+      </w:r>
+      <w:proofErr w:type="spellEnd"/>
+      <w:r>
+        <w:t xml:space="preserve"> noe vil programmet gå gjennom hele koden å oppdatere alle steder. Dette kan også gjøres hvis man endrer en variabel fra en data type til en annen, da går programmet gjennom alle filer å ser hvor den variabelen var brukt å endrer til riktig type.</w:t>
       </w:r>
     </w:p>
     <w:p>
@@ -11204,8 +14184,180 @@
           <w:numId w:val="1"/>
         </w:numPr>
       </w:pPr>
-      <w:r>
-        <w:t>Final (variabel, metode, klasse)</w:t>
+      <w:proofErr w:type="spellStart"/>
+      <w:r>
+        <w:t>Static</w:t>
+      </w:r>
+      <w:proofErr w:type="spellEnd"/>
+      <w:r>
+        <w:t xml:space="preserve"> (variabel, </w:t>
+      </w:r>
+      <w:r>
+        <w:t>metode)</w:t>
+      </w:r>
+    </w:p>
+    <w:p>
+      <w:pPr>
+        <w:pStyle w:val="Listeavsnitt"/>
+        <w:numPr>
+          <w:ilvl w:val="1"/>
+          <w:numId w:val="1"/>
+        </w:numPr>
+      </w:pPr>
+      <w:r>
+        <w:t xml:space="preserve">Hvis en variabel er </w:t>
+      </w:r>
+      <w:proofErr w:type="spellStart"/>
+      <w:r>
+        <w:t>static</w:t>
+      </w:r>
+      <w:proofErr w:type="spellEnd"/>
+      <w:r>
+        <w:t xml:space="preserve"> i et objekt vil den være delt mellom alle instanser av objektet, så hvis </w:t>
+      </w:r>
+      <w:proofErr w:type="spellStart"/>
+      <w:r>
+        <w:t>wheels</w:t>
+      </w:r>
+      <w:proofErr w:type="spellEnd"/>
+      <w:r>
+        <w:t xml:space="preserve"> hadde vært </w:t>
+      </w:r>
+      <w:proofErr w:type="spellStart"/>
+      <w:r>
+        <w:t>static</w:t>
+      </w:r>
+      <w:proofErr w:type="spellEnd"/>
+      <w:r>
+        <w:t xml:space="preserve"> ville alle biler brukt samme verdien for </w:t>
+      </w:r>
+      <w:proofErr w:type="spellStart"/>
+      <w:r>
+        <w:t>wheels</w:t>
+      </w:r>
+      <w:proofErr w:type="spellEnd"/>
+      <w:r>
+        <w:t xml:space="preserve">. Fordelen med dette er at hvis man trenger noe som er likt for alle objekter kan man sette en variabel </w:t>
+      </w:r>
+      <w:proofErr w:type="spellStart"/>
+      <w:r>
+        <w:t>static</w:t>
+      </w:r>
+      <w:proofErr w:type="spellEnd"/>
+      <w:r>
+        <w:t xml:space="preserve">. Eksempel er hvis man trenger en stigene id for alle objekter, da setter man en </w:t>
+      </w:r>
+      <w:proofErr w:type="spellStart"/>
+      <w:r>
+        <w:t>static</w:t>
+      </w:r>
+      <w:proofErr w:type="spellEnd"/>
+      <w:r>
+        <w:t xml:space="preserve"> </w:t>
+      </w:r>
+      <w:proofErr w:type="spellStart"/>
+      <w:r>
+        <w:t>int</w:t>
+      </w:r>
+      <w:proofErr w:type="spellEnd"/>
+      <w:r>
+        <w:t xml:space="preserve"> id = 0 først, og når man har </w:t>
+      </w:r>
+      <w:proofErr w:type="spellStart"/>
+      <w:r>
+        <w:t>initialisert</w:t>
+      </w:r>
+      <w:proofErr w:type="spellEnd"/>
+      <w:r>
+        <w:t xml:space="preserve"> første </w:t>
+      </w:r>
+      <w:r>
+        <w:lastRenderedPageBreak/>
+        <w:t xml:space="preserve">objektet har man en </w:t>
+      </w:r>
+      <w:proofErr w:type="spellStart"/>
+      <w:r>
+        <w:t>fungsjon</w:t>
+      </w:r>
+      <w:proofErr w:type="spellEnd"/>
+      <w:r>
+        <w:t xml:space="preserve"> som setter den </w:t>
+      </w:r>
+      <w:proofErr w:type="spellStart"/>
+      <w:r>
+        <w:t>statiste</w:t>
+      </w:r>
+      <w:proofErr w:type="spellEnd"/>
+      <w:r>
+        <w:t xml:space="preserve"> verdien til en lokal verdi og høyner id med et tall.</w:t>
+      </w:r>
+    </w:p>
+    <w:p>
+      <w:pPr>
+        <w:pStyle w:val="Listeavsnitt"/>
+        <w:numPr>
+          <w:ilvl w:val="1"/>
+          <w:numId w:val="1"/>
+        </w:numPr>
+      </w:pPr>
+      <w:r>
+        <w:t xml:space="preserve">Når man har en metode som er </w:t>
+      </w:r>
+      <w:proofErr w:type="spellStart"/>
+      <w:r>
+        <w:t>static</w:t>
+      </w:r>
+      <w:proofErr w:type="spellEnd"/>
+      <w:r>
+        <w:t xml:space="preserve"> kan man bruke den metoden (som ligger i klassen) uten å </w:t>
+      </w:r>
+      <w:proofErr w:type="spellStart"/>
+      <w:r>
+        <w:t>initialisere</w:t>
+      </w:r>
+      <w:proofErr w:type="spellEnd"/>
+      <w:r>
+        <w:t xml:space="preserve"> objektet først. Eksempel er Math objektet i Java. Hvis man skal ta </w:t>
+      </w:r>
+      <w:proofErr w:type="spellStart"/>
+      <w:r>
+        <w:t>Math.abs</w:t>
+      </w:r>
+      <w:proofErr w:type="spellEnd"/>
+      <w:r>
+        <w:t xml:space="preserve">(-8) trenger man ikke skrive Math noe = </w:t>
+      </w:r>
+      <w:proofErr w:type="spellStart"/>
+      <w:r>
+        <w:t>new</w:t>
+      </w:r>
+      <w:proofErr w:type="spellEnd"/>
+      <w:r>
+        <w:t xml:space="preserve"> Math(); så </w:t>
+      </w:r>
+      <w:proofErr w:type="spellStart"/>
+      <w:r>
+        <w:t>noe.abs</w:t>
+      </w:r>
+      <w:proofErr w:type="spellEnd"/>
+      <w:r>
+        <w:t xml:space="preserve">(-8), siden abs() </w:t>
+      </w:r>
+      <w:r>
+        <w:t>funksjonen</w:t>
+      </w:r>
+      <w:bookmarkStart w:id="0" w:name="_GoBack"/>
+      <w:bookmarkEnd w:id="0"/>
+      <w:r>
+        <w:t xml:space="preserve"> er </w:t>
+      </w:r>
+      <w:proofErr w:type="spellStart"/>
+      <w:r>
+        <w:t>static</w:t>
+      </w:r>
+      <w:proofErr w:type="spellEnd"/>
+      <w:r>
+        <w:t>.</w:t>
       </w:r>
     </w:p>
     <w:p>
@@ -11217,7 +14369,59 @@
         </w:numPr>
       </w:pPr>
       <w:r>
-        <w:t>Abstract (klasse, metode)</w:t>
+        <w:t>Final (variabel, metode, klasse)</w:t>
+      </w:r>
+    </w:p>
+    <w:p>
+      <w:pPr>
+        <w:pStyle w:val="Listeavsnitt"/>
+        <w:numPr>
+          <w:ilvl w:val="1"/>
+          <w:numId w:val="1"/>
+        </w:numPr>
+      </w:pPr>
+      <w:r>
+        <w:t>En final variabel er litt som en konstant. Hvis man har definert en verdi til en variabel vil man aldri kunne endre verdien til den variabelen. Hvis man ikke har definert en verdi vil den låse seg til første verdi.</w:t>
+      </w:r>
+    </w:p>
+    <w:p>
+      <w:pPr>
+        <w:pStyle w:val="Listeavsnitt"/>
+        <w:numPr>
+          <w:ilvl w:val="1"/>
+          <w:numId w:val="1"/>
+        </w:numPr>
+      </w:pPr>
+      <w:r>
+        <w:t xml:space="preserve">En final metode gjør man at klasser som arver fra denne ikke kan skrive om metoden. Så hvis </w:t>
+      </w:r>
+      <w:proofErr w:type="spellStart"/>
+      <w:r>
+        <w:t>toString</w:t>
+      </w:r>
+      <w:proofErr w:type="spellEnd"/>
+      <w:r>
+        <w:t xml:space="preserve">() i Java hadde vært final måtte alle bruke samme implementasjonen av </w:t>
+      </w:r>
+      <w:proofErr w:type="spellStart"/>
+      <w:r>
+        <w:t>toString</w:t>
+      </w:r>
+      <w:proofErr w:type="spellEnd"/>
+      <w:r>
+        <w:t>()</w:t>
+      </w:r>
+    </w:p>
+    <w:p>
+      <w:pPr>
+        <w:pStyle w:val="Listeavsnitt"/>
+        <w:numPr>
+          <w:ilvl w:val="1"/>
+          <w:numId w:val="1"/>
+        </w:numPr>
+      </w:pPr>
+      <w:r>
+        <w:t>En final klasse er en klasse som man ikke kan arve fra (eller lage underklasser). Så Math klassen er en klasse som kan være final, siden man kanskje ikke trenger å lage en annen klasse som arver fra Math klassen.</w:t>
       </w:r>
     </w:p>
     <w:p>
@@ -11228,8 +14432,154 @@
           <w:numId w:val="1"/>
         </w:numPr>
       </w:pPr>
-      <w:r>
-        <w:t>Interface</w:t>
+      <w:proofErr w:type="spellStart"/>
+      <w:r>
+        <w:t>Abstract</w:t>
+      </w:r>
+      <w:proofErr w:type="spellEnd"/>
+      <w:r>
+        <w:t xml:space="preserve"> (klasse, metode)</w:t>
+      </w:r>
+    </w:p>
+    <w:p>
+      <w:pPr>
+        <w:pStyle w:val="Listeavsnitt"/>
+        <w:numPr>
+          <w:ilvl w:val="1"/>
+          <w:numId w:val="1"/>
+        </w:numPr>
+      </w:pPr>
+      <w:proofErr w:type="spellStart"/>
+      <w:r>
+        <w:t>Abstarct</w:t>
+      </w:r>
+      <w:proofErr w:type="spellEnd"/>
+      <w:r>
+        <w:t xml:space="preserve"> av en klasse gjør at man ikke kan </w:t>
+      </w:r>
+      <w:proofErr w:type="spellStart"/>
+      <w:r>
+        <w:t>initialisere</w:t>
+      </w:r>
+      <w:proofErr w:type="spellEnd"/>
+      <w:r>
+        <w:t xml:space="preserve"> klassen, for eksempelet over (den med bil) hvis </w:t>
+      </w:r>
+      <w:proofErr w:type="spellStart"/>
+      <w:r>
+        <w:t>vehicle</w:t>
+      </w:r>
+      <w:proofErr w:type="spellEnd"/>
+      <w:r>
+        <w:t xml:space="preserve"> hadde vært </w:t>
+      </w:r>
+      <w:proofErr w:type="spellStart"/>
+      <w:r>
+        <w:t>abstact</w:t>
+      </w:r>
+      <w:proofErr w:type="spellEnd"/>
+      <w:r>
+        <w:t xml:space="preserve"> kan man ikke lage et objekt av </w:t>
+      </w:r>
+      <w:proofErr w:type="spellStart"/>
+      <w:r>
+        <w:t>vehical</w:t>
+      </w:r>
+      <w:proofErr w:type="spellEnd"/>
+      <w:r>
+        <w:t xml:space="preserve">. Så man kan ikke skrive </w:t>
+      </w:r>
+      <w:proofErr w:type="spellStart"/>
+      <w:r>
+        <w:t>Vehical</w:t>
+      </w:r>
+      <w:proofErr w:type="spellEnd"/>
+      <w:r>
+        <w:t xml:space="preserve"> </w:t>
+      </w:r>
+      <w:proofErr w:type="spellStart"/>
+      <w:r>
+        <w:t>vehical</w:t>
+      </w:r>
+      <w:proofErr w:type="spellEnd"/>
+      <w:r>
+        <w:t xml:space="preserve"> = </w:t>
+      </w:r>
+      <w:proofErr w:type="spellStart"/>
+      <w:r>
+        <w:t>new</w:t>
+      </w:r>
+      <w:proofErr w:type="spellEnd"/>
+      <w:r>
+        <w:t xml:space="preserve"> </w:t>
+      </w:r>
+      <w:proofErr w:type="spellStart"/>
+      <w:r>
+        <w:t>Vehical</w:t>
+      </w:r>
+      <w:proofErr w:type="spellEnd"/>
+      <w:r>
+        <w:t>. Men man kan arve fra disse klassene, så man kan lage bil klassen.</w:t>
+      </w:r>
+    </w:p>
+    <w:p>
+      <w:pPr>
+        <w:pStyle w:val="Listeavsnitt"/>
+        <w:numPr>
+          <w:ilvl w:val="1"/>
+          <w:numId w:val="1"/>
+        </w:numPr>
+      </w:pPr>
+      <w:r>
+        <w:t xml:space="preserve">Når en metode er </w:t>
+      </w:r>
+      <w:proofErr w:type="spellStart"/>
+      <w:r>
+        <w:t>abstact</w:t>
+      </w:r>
+      <w:proofErr w:type="spellEnd"/>
+      <w:r>
+        <w:t xml:space="preserve"> sier man til programmet at denne klassen ikke trenger en implementasjon, men alle underklasser trenger en. Så hvis man vil at alle objekter som arver fra </w:t>
+      </w:r>
+      <w:proofErr w:type="spellStart"/>
+      <w:r>
+        <w:t>vehical</w:t>
+      </w:r>
+      <w:proofErr w:type="spellEnd"/>
+      <w:r>
+        <w:t xml:space="preserve"> skal ha en </w:t>
+      </w:r>
+      <w:proofErr w:type="spellStart"/>
+      <w:r>
+        <w:t>testIfWheelsIsNotNull</w:t>
+      </w:r>
+      <w:proofErr w:type="spellEnd"/>
+      <w:r>
+        <w:t xml:space="preserve">(){} </w:t>
+      </w:r>
+      <w:proofErr w:type="spellStart"/>
+      <w:r>
+        <w:t>fungsjon</w:t>
+      </w:r>
+      <w:proofErr w:type="spellEnd"/>
+      <w:r>
+        <w:t xml:space="preserve">, kan man sette den </w:t>
+      </w:r>
+      <w:proofErr w:type="spellStart"/>
+      <w:r>
+        <w:t>abstract</w:t>
+      </w:r>
+      <w:proofErr w:type="spellEnd"/>
+      <w:r>
+        <w:t xml:space="preserve"> i </w:t>
+      </w:r>
+      <w:proofErr w:type="spellStart"/>
+      <w:r>
+        <w:t>vehical</w:t>
+      </w:r>
+      <w:proofErr w:type="spellEnd"/>
+      <w:r>
+        <w:t>.</w:t>
       </w:r>
     </w:p>
     <w:p>
@@ -11241,7 +14591,103 @@
         </w:numPr>
       </w:pPr>
       <w:r>
-        <w:t>Anonymus inner class</w:t>
+        <w:t>Interface</w:t>
+      </w:r>
+    </w:p>
+    <w:p>
+      <w:pPr>
+        <w:pStyle w:val="Listeavsnitt"/>
+        <w:numPr>
+          <w:ilvl w:val="1"/>
+          <w:numId w:val="1"/>
+        </w:numPr>
+      </w:pPr>
+      <w:r>
+        <w:t xml:space="preserve">Interface er litt likt som </w:t>
+      </w:r>
+      <w:proofErr w:type="spellStart"/>
+      <w:r>
+        <w:t>abstact</w:t>
+      </w:r>
+      <w:proofErr w:type="spellEnd"/>
+      <w:r>
+        <w:t xml:space="preserve">, </w:t>
+      </w:r>
+      <w:proofErr w:type="spellStart"/>
+      <w:r>
+        <w:t>stårste</w:t>
+      </w:r>
+      <w:proofErr w:type="spellEnd"/>
+      <w:r>
+        <w:t xml:space="preserve"> </w:t>
+      </w:r>
+      <w:proofErr w:type="spellStart"/>
+      <w:r>
+        <w:t>forskjellden</w:t>
+      </w:r>
+      <w:proofErr w:type="spellEnd"/>
+      <w:r>
+        <w:t xml:space="preserve"> er at hvis man lager et </w:t>
+      </w:r>
+      <w:proofErr w:type="spellStart"/>
+      <w:r>
+        <w:t>interface</w:t>
+      </w:r>
+      <w:proofErr w:type="spellEnd"/>
+      <w:r>
+        <w:t xml:space="preserve"> kan man lage det som en egen fil. Enda en av </w:t>
+      </w:r>
+      <w:proofErr w:type="spellStart"/>
+      <w:r>
+        <w:t>forskjeldene</w:t>
+      </w:r>
+      <w:proofErr w:type="spellEnd"/>
+      <w:r>
+        <w:t xml:space="preserve"> er at et </w:t>
+      </w:r>
+      <w:proofErr w:type="spellStart"/>
+      <w:r>
+        <w:t>interface</w:t>
+      </w:r>
+      <w:proofErr w:type="spellEnd"/>
+      <w:r>
+        <w:t xml:space="preserve"> ikke kan ha en kode kropp i det hele tatt (så ingen {}).</w:t>
+      </w:r>
+    </w:p>
+    <w:p>
+      <w:pPr>
+        <w:pStyle w:val="Listeavsnitt"/>
+        <w:numPr>
+          <w:ilvl w:val="1"/>
+          <w:numId w:val="1"/>
+        </w:numPr>
+      </w:pPr>
+      <w:r>
+        <w:t xml:space="preserve">Det er også andre ting man kan gjøre med </w:t>
+      </w:r>
+      <w:proofErr w:type="spellStart"/>
+      <w:r>
+        <w:t>interface</w:t>
+      </w:r>
+      <w:proofErr w:type="spellEnd"/>
+      <w:r>
+        <w:t xml:space="preserve">, som å lage et </w:t>
+      </w:r>
+      <w:proofErr w:type="spellStart"/>
+      <w:r>
+        <w:t>fungsjonelt</w:t>
+      </w:r>
+      <w:proofErr w:type="spellEnd"/>
+      <w:r>
+        <w:t xml:space="preserve"> </w:t>
+      </w:r>
+      <w:proofErr w:type="spellStart"/>
+      <w:r>
+        <w:t>interface</w:t>
+      </w:r>
+      <w:proofErr w:type="spellEnd"/>
+      <w:r>
+        <w:t>, men det forstå jeg ikke helt så jeg skal ikke forklare hva det er.</w:t>
       </w:r>
     </w:p>
     <w:p>
@@ -11252,8 +14698,609 @@
           <w:numId w:val="1"/>
         </w:numPr>
       </w:pPr>
-      <w:r>
-        <w:t>MVC (konseptet, og hver enkelt del)</w:t>
+      <w:proofErr w:type="spellStart"/>
+      <w:r>
+        <w:t>Anonymus</w:t>
+      </w:r>
+      <w:proofErr w:type="spellEnd"/>
+      <w:r>
+        <w:t xml:space="preserve"> </w:t>
+      </w:r>
+      <w:proofErr w:type="spellStart"/>
+      <w:r>
+        <w:t>inner</w:t>
+      </w:r>
+      <w:proofErr w:type="spellEnd"/>
+      <w:r>
+        <w:t xml:space="preserve"> </w:t>
+      </w:r>
+      <w:proofErr w:type="spellStart"/>
+      <w:r>
+        <w:t>class</w:t>
+      </w:r>
+      <w:proofErr w:type="spellEnd"/>
+    </w:p>
+    <w:p>
+      <w:pPr>
+        <w:pStyle w:val="Listeavsnitt"/>
+        <w:numPr>
+          <w:ilvl w:val="1"/>
+          <w:numId w:val="1"/>
+        </w:numPr>
+      </w:pPr>
+      <w:r>
+        <w:t xml:space="preserve">En anonym indre klasser er hvis man har en klasse som trenger en annen klasse (som i bil eksemplet over, der den trenger en Engine), trenger man ikke å </w:t>
+      </w:r>
+      <w:proofErr w:type="spellStart"/>
+      <w:r>
+        <w:t>initialisere</w:t>
+      </w:r>
+      <w:proofErr w:type="spellEnd"/>
+      <w:r>
+        <w:t xml:space="preserve"> den med et navn, man kan droppe alt før = tegnet. Til eksemplet:</w:t>
+      </w:r>
+    </w:p>
+    <w:p>
+      <w:pPr>
+        <w:pStyle w:val="Listeavsnitt"/>
+        <w:shd w:val="clear" w:color="auto" w:fill="212121"/>
+        <w:spacing w:after="0" w:line="285" w:lineRule="atLeast"/>
+        <w:rPr>
+          <w:rFonts w:ascii="Courier New" w:eastAsia="Times New Roman" w:hAnsi="Courier New" w:cs="Courier New"/>
+          <w:color w:val="EEFFFF"/>
+          <w:sz w:val="21"/>
+          <w:szCs w:val="21"/>
+          <w:lang w:eastAsia="nb-NO"/>
+        </w:rPr>
+      </w:pPr>
+      <w:r>
+        <w:rPr>
+          <w:rFonts w:ascii="Courier New" w:eastAsia="Times New Roman" w:hAnsi="Courier New" w:cs="Courier New"/>
+          <w:color w:val="C792EA"/>
+          <w:sz w:val="21"/>
+          <w:szCs w:val="21"/>
+          <w:lang w:eastAsia="nb-NO"/>
+        </w:rPr>
+        <w:t>Engine</w:t>
+      </w:r>
+      <w:r>
+        <w:rPr>
+          <w:rFonts w:ascii="Courier New" w:eastAsia="Times New Roman" w:hAnsi="Courier New" w:cs="Courier New"/>
+          <w:color w:val="EEFFFF"/>
+          <w:sz w:val="21"/>
+          <w:szCs w:val="21"/>
+          <w:lang w:eastAsia="nb-NO"/>
+        </w:rPr>
+        <w:t> engine1 </w:t>
+      </w:r>
+      <w:r>
+        <w:rPr>
+          <w:rFonts w:ascii="Courier New" w:eastAsia="Times New Roman" w:hAnsi="Courier New" w:cs="Courier New"/>
+          <w:color w:val="C792EA"/>
+          <w:sz w:val="21"/>
+          <w:szCs w:val="21"/>
+          <w:lang w:eastAsia="nb-NO"/>
+        </w:rPr>
+        <w:t>=</w:t>
+      </w:r>
+      <w:r>
+        <w:rPr>
+          <w:rFonts w:ascii="Courier New" w:eastAsia="Times New Roman" w:hAnsi="Courier New" w:cs="Courier New"/>
+          <w:color w:val="EEFFFF"/>
+          <w:sz w:val="21"/>
+          <w:szCs w:val="21"/>
+          <w:lang w:eastAsia="nb-NO"/>
+        </w:rPr>
+        <w:t> </w:t>
+      </w:r>
+      <w:proofErr w:type="spellStart"/>
+      <w:r>
+        <w:rPr>
+          <w:rFonts w:ascii="Courier New" w:eastAsia="Times New Roman" w:hAnsi="Courier New" w:cs="Courier New"/>
+          <w:i/>
+          <w:iCs/>
+          <w:color w:val="89DDFF"/>
+          <w:sz w:val="21"/>
+          <w:szCs w:val="21"/>
+          <w:lang w:eastAsia="nb-NO"/>
+        </w:rPr>
+        <w:t>new</w:t>
+      </w:r>
+      <w:proofErr w:type="spellEnd"/>
+      <w:r>
+        <w:rPr>
+          <w:rFonts w:ascii="Courier New" w:eastAsia="Times New Roman" w:hAnsi="Courier New" w:cs="Courier New"/>
+          <w:color w:val="EEFFFF"/>
+          <w:sz w:val="21"/>
+          <w:szCs w:val="21"/>
+          <w:lang w:eastAsia="nb-NO"/>
+        </w:rPr>
+        <w:t> </w:t>
+      </w:r>
+      <w:r>
+        <w:rPr>
+          <w:rFonts w:ascii="Courier New" w:eastAsia="Times New Roman" w:hAnsi="Courier New" w:cs="Courier New"/>
+          <w:color w:val="82AAFF"/>
+          <w:sz w:val="21"/>
+          <w:szCs w:val="21"/>
+          <w:lang w:eastAsia="nb-NO"/>
+        </w:rPr>
+        <w:t>Engine</w:t>
+      </w:r>
+      <w:r>
+        <w:rPr>
+          <w:rFonts w:ascii="Courier New" w:eastAsia="Times New Roman" w:hAnsi="Courier New" w:cs="Courier New"/>
+          <w:color w:val="89DDFF"/>
+          <w:sz w:val="21"/>
+          <w:szCs w:val="21"/>
+          <w:lang w:eastAsia="nb-NO"/>
+        </w:rPr>
+        <w:t>(...);</w:t>
+      </w:r>
+    </w:p>
+    <w:p>
+      <w:pPr>
+        <w:pStyle w:val="Listeavsnitt"/>
+        <w:shd w:val="clear" w:color="auto" w:fill="212121"/>
+        <w:spacing w:after="0" w:line="285" w:lineRule="atLeast"/>
+        <w:rPr>
+          <w:rFonts w:ascii="Courier New" w:eastAsia="Times New Roman" w:hAnsi="Courier New" w:cs="Courier New"/>
+          <w:color w:val="EEFFFF"/>
+          <w:sz w:val="21"/>
+          <w:szCs w:val="21"/>
+          <w:lang w:eastAsia="nb-NO"/>
+        </w:rPr>
+      </w:pPr>
+      <w:proofErr w:type="spellStart"/>
+      <w:r>
+        <w:rPr>
+          <w:rFonts w:ascii="Courier New" w:eastAsia="Times New Roman" w:hAnsi="Courier New" w:cs="Courier New"/>
+          <w:color w:val="C792EA"/>
+          <w:sz w:val="21"/>
+          <w:szCs w:val="21"/>
+          <w:lang w:eastAsia="nb-NO"/>
+        </w:rPr>
+        <w:t>Car</w:t>
+      </w:r>
+      <w:proofErr w:type="spellEnd"/>
+      <w:r>
+        <w:rPr>
+          <w:rFonts w:ascii="Courier New" w:eastAsia="Times New Roman" w:hAnsi="Courier New" w:cs="Courier New"/>
+          <w:color w:val="EEFFFF"/>
+          <w:sz w:val="21"/>
+          <w:szCs w:val="21"/>
+          <w:lang w:eastAsia="nb-NO"/>
+        </w:rPr>
+        <w:t> </w:t>
+      </w:r>
+      <w:proofErr w:type="spellStart"/>
+      <w:r>
+        <w:rPr>
+          <w:rFonts w:ascii="Courier New" w:eastAsia="Times New Roman" w:hAnsi="Courier New" w:cs="Courier New"/>
+          <w:color w:val="EEFFFF"/>
+          <w:sz w:val="21"/>
+          <w:szCs w:val="21"/>
+          <w:lang w:eastAsia="nb-NO"/>
+        </w:rPr>
+        <w:t>car</w:t>
+      </w:r>
+      <w:proofErr w:type="spellEnd"/>
+      <w:r>
+        <w:rPr>
+          <w:rFonts w:ascii="Courier New" w:eastAsia="Times New Roman" w:hAnsi="Courier New" w:cs="Courier New"/>
+          <w:color w:val="EEFFFF"/>
+          <w:sz w:val="21"/>
+          <w:szCs w:val="21"/>
+          <w:lang w:eastAsia="nb-NO"/>
+        </w:rPr>
+        <w:t> </w:t>
+      </w:r>
+      <w:r>
+        <w:rPr>
+          <w:rFonts w:ascii="Courier New" w:eastAsia="Times New Roman" w:hAnsi="Courier New" w:cs="Courier New"/>
+          <w:color w:val="C792EA"/>
+          <w:sz w:val="21"/>
+          <w:szCs w:val="21"/>
+          <w:lang w:eastAsia="nb-NO"/>
+        </w:rPr>
+        <w:t>=</w:t>
+      </w:r>
+      <w:r>
+        <w:rPr>
+          <w:rFonts w:ascii="Courier New" w:eastAsia="Times New Roman" w:hAnsi="Courier New" w:cs="Courier New"/>
+          <w:color w:val="EEFFFF"/>
+          <w:sz w:val="21"/>
+          <w:szCs w:val="21"/>
+          <w:lang w:eastAsia="nb-NO"/>
+        </w:rPr>
+        <w:t> </w:t>
+      </w:r>
+      <w:proofErr w:type="spellStart"/>
+      <w:r>
+        <w:rPr>
+          <w:rFonts w:ascii="Courier New" w:eastAsia="Times New Roman" w:hAnsi="Courier New" w:cs="Courier New"/>
+          <w:i/>
+          <w:iCs/>
+          <w:color w:val="89DDFF"/>
+          <w:sz w:val="21"/>
+          <w:szCs w:val="21"/>
+          <w:lang w:eastAsia="nb-NO"/>
+        </w:rPr>
+        <w:t>new</w:t>
+      </w:r>
+      <w:proofErr w:type="spellEnd"/>
+      <w:r>
+        <w:rPr>
+          <w:rFonts w:ascii="Courier New" w:eastAsia="Times New Roman" w:hAnsi="Courier New" w:cs="Courier New"/>
+          <w:color w:val="EEFFFF"/>
+          <w:sz w:val="21"/>
+          <w:szCs w:val="21"/>
+          <w:lang w:eastAsia="nb-NO"/>
+        </w:rPr>
+        <w:t> </w:t>
+      </w:r>
+      <w:proofErr w:type="spellStart"/>
+      <w:r>
+        <w:rPr>
+          <w:rFonts w:ascii="Courier New" w:eastAsia="Times New Roman" w:hAnsi="Courier New" w:cs="Courier New"/>
+          <w:color w:val="82AAFF"/>
+          <w:sz w:val="21"/>
+          <w:szCs w:val="21"/>
+          <w:lang w:eastAsia="nb-NO"/>
+        </w:rPr>
+        <w:t>Car</w:t>
+      </w:r>
+      <w:proofErr w:type="spellEnd"/>
+      <w:r>
+        <w:rPr>
+          <w:rFonts w:ascii="Courier New" w:eastAsia="Times New Roman" w:hAnsi="Courier New" w:cs="Courier New"/>
+          <w:color w:val="89DDFF"/>
+          <w:sz w:val="21"/>
+          <w:szCs w:val="21"/>
+          <w:lang w:eastAsia="nb-NO"/>
+        </w:rPr>
+        <w:t>("</w:t>
+      </w:r>
+      <w:proofErr w:type="spellStart"/>
+      <w:r>
+        <w:rPr>
+          <w:rFonts w:ascii="Courier New" w:eastAsia="Times New Roman" w:hAnsi="Courier New" w:cs="Courier New"/>
+          <w:color w:val="C3E88D"/>
+          <w:sz w:val="21"/>
+          <w:szCs w:val="21"/>
+          <w:lang w:eastAsia="nb-NO"/>
+        </w:rPr>
+        <w:t>blue</w:t>
+      </w:r>
+      <w:proofErr w:type="spellEnd"/>
+      <w:r>
+        <w:rPr>
+          <w:rFonts w:ascii="Courier New" w:eastAsia="Times New Roman" w:hAnsi="Courier New" w:cs="Courier New"/>
+          <w:color w:val="89DDFF"/>
+          <w:sz w:val="21"/>
+          <w:szCs w:val="21"/>
+          <w:lang w:eastAsia="nb-NO"/>
+        </w:rPr>
+        <w:t>",</w:t>
+      </w:r>
+      <w:r>
+        <w:rPr>
+          <w:rFonts w:ascii="Courier New" w:eastAsia="Times New Roman" w:hAnsi="Courier New" w:cs="Courier New"/>
+          <w:color w:val="EEFFFF"/>
+          <w:sz w:val="21"/>
+          <w:szCs w:val="21"/>
+          <w:lang w:eastAsia="nb-NO"/>
+        </w:rPr>
+        <w:t> </w:t>
+      </w:r>
+      <w:r>
+        <w:rPr>
+          <w:rFonts w:ascii="Courier New" w:eastAsia="Times New Roman" w:hAnsi="Courier New" w:cs="Courier New"/>
+          <w:color w:val="F78C6C"/>
+          <w:sz w:val="21"/>
+          <w:szCs w:val="21"/>
+          <w:lang w:eastAsia="nb-NO"/>
+        </w:rPr>
+        <w:t>4</w:t>
+      </w:r>
+      <w:r>
+        <w:rPr>
+          <w:rFonts w:ascii="Courier New" w:eastAsia="Times New Roman" w:hAnsi="Courier New" w:cs="Courier New"/>
+          <w:color w:val="89DDFF"/>
+          <w:sz w:val="21"/>
+          <w:szCs w:val="21"/>
+          <w:lang w:eastAsia="nb-NO"/>
+        </w:rPr>
+        <w:t>,</w:t>
+      </w:r>
+      <w:r>
+        <w:rPr>
+          <w:rFonts w:ascii="Courier New" w:eastAsia="Times New Roman" w:hAnsi="Courier New" w:cs="Courier New"/>
+          <w:color w:val="EEFFFF"/>
+          <w:sz w:val="21"/>
+          <w:szCs w:val="21"/>
+          <w:lang w:eastAsia="nb-NO"/>
+        </w:rPr>
+        <w:t> engine1</w:t>
+      </w:r>
+      <w:r>
+        <w:rPr>
+          <w:rFonts w:ascii="Courier New" w:eastAsia="Times New Roman" w:hAnsi="Courier New" w:cs="Courier New"/>
+          <w:color w:val="89DDFF"/>
+          <w:sz w:val="21"/>
+          <w:szCs w:val="21"/>
+          <w:lang w:eastAsia="nb-NO"/>
+        </w:rPr>
+        <w:t>);</w:t>
+      </w:r>
+    </w:p>
+    <w:p>
+      <w:pPr>
+        <w:pStyle w:val="Listeavsnitt"/>
+        <w:shd w:val="clear" w:color="auto" w:fill="212121"/>
+        <w:spacing w:after="0" w:line="285" w:lineRule="atLeast"/>
+        <w:rPr>
+          <w:rFonts w:ascii="Courier New" w:eastAsia="Times New Roman" w:hAnsi="Courier New" w:cs="Courier New"/>
+          <w:color w:val="EEFFFF"/>
+          <w:sz w:val="21"/>
+          <w:szCs w:val="21"/>
+          <w:lang w:eastAsia="nb-NO"/>
+        </w:rPr>
+      </w:pPr>
+    </w:p>
+    <w:p>
+      <w:pPr>
+        <w:pStyle w:val="Listeavsnitt"/>
+        <w:shd w:val="clear" w:color="auto" w:fill="212121"/>
+        <w:spacing w:after="0" w:line="285" w:lineRule="atLeast"/>
+        <w:rPr>
+          <w:rFonts w:ascii="Courier New" w:eastAsia="Times New Roman" w:hAnsi="Courier New" w:cs="Courier New"/>
+          <w:color w:val="EEFFFF"/>
+          <w:sz w:val="21"/>
+          <w:szCs w:val="21"/>
+          <w:lang w:eastAsia="nb-NO"/>
+        </w:rPr>
+      </w:pPr>
+      <w:proofErr w:type="spellStart"/>
+      <w:r>
+        <w:rPr>
+          <w:rFonts w:ascii="Courier New" w:eastAsia="Times New Roman" w:hAnsi="Courier New" w:cs="Courier New"/>
+          <w:color w:val="C792EA"/>
+          <w:sz w:val="21"/>
+          <w:szCs w:val="21"/>
+          <w:lang w:eastAsia="nb-NO"/>
+        </w:rPr>
+        <w:t>Car</w:t>
+      </w:r>
+      <w:proofErr w:type="spellEnd"/>
+      <w:r>
+        <w:rPr>
+          <w:rFonts w:ascii="Courier New" w:eastAsia="Times New Roman" w:hAnsi="Courier New" w:cs="Courier New"/>
+          <w:color w:val="EEFFFF"/>
+          <w:sz w:val="21"/>
+          <w:szCs w:val="21"/>
+          <w:lang w:eastAsia="nb-NO"/>
+        </w:rPr>
+        <w:t> </w:t>
+      </w:r>
+      <w:proofErr w:type="spellStart"/>
+      <w:r>
+        <w:rPr>
+          <w:rFonts w:ascii="Courier New" w:eastAsia="Times New Roman" w:hAnsi="Courier New" w:cs="Courier New"/>
+          <w:color w:val="EEFFFF"/>
+          <w:sz w:val="21"/>
+          <w:szCs w:val="21"/>
+          <w:lang w:eastAsia="nb-NO"/>
+        </w:rPr>
+        <w:t>car</w:t>
+      </w:r>
+      <w:proofErr w:type="spellEnd"/>
+      <w:r>
+        <w:rPr>
+          <w:rFonts w:ascii="Courier New" w:eastAsia="Times New Roman" w:hAnsi="Courier New" w:cs="Courier New"/>
+          <w:color w:val="EEFFFF"/>
+          <w:sz w:val="21"/>
+          <w:szCs w:val="21"/>
+          <w:lang w:eastAsia="nb-NO"/>
+        </w:rPr>
+        <w:t> </w:t>
+      </w:r>
+      <w:r>
+        <w:rPr>
+          <w:rFonts w:ascii="Courier New" w:eastAsia="Times New Roman" w:hAnsi="Courier New" w:cs="Courier New"/>
+          <w:color w:val="C792EA"/>
+          <w:sz w:val="21"/>
+          <w:szCs w:val="21"/>
+          <w:lang w:eastAsia="nb-NO"/>
+        </w:rPr>
+        <w:t>=</w:t>
+      </w:r>
+      <w:r>
+        <w:rPr>
+          <w:rFonts w:ascii="Courier New" w:eastAsia="Times New Roman" w:hAnsi="Courier New" w:cs="Courier New"/>
+          <w:color w:val="EEFFFF"/>
+          <w:sz w:val="21"/>
+          <w:szCs w:val="21"/>
+          <w:lang w:eastAsia="nb-NO"/>
+        </w:rPr>
+        <w:t> </w:t>
+      </w:r>
+      <w:proofErr w:type="spellStart"/>
+      <w:r>
+        <w:rPr>
+          <w:rFonts w:ascii="Courier New" w:eastAsia="Times New Roman" w:hAnsi="Courier New" w:cs="Courier New"/>
+          <w:i/>
+          <w:iCs/>
+          <w:color w:val="89DDFF"/>
+          <w:sz w:val="21"/>
+          <w:szCs w:val="21"/>
+          <w:lang w:eastAsia="nb-NO"/>
+        </w:rPr>
+        <w:t>new</w:t>
+      </w:r>
+      <w:proofErr w:type="spellEnd"/>
+      <w:r>
+        <w:rPr>
+          <w:rFonts w:ascii="Courier New" w:eastAsia="Times New Roman" w:hAnsi="Courier New" w:cs="Courier New"/>
+          <w:color w:val="EEFFFF"/>
+          <w:sz w:val="21"/>
+          <w:szCs w:val="21"/>
+          <w:lang w:eastAsia="nb-NO"/>
+        </w:rPr>
+        <w:t> </w:t>
+      </w:r>
+      <w:proofErr w:type="spellStart"/>
+      <w:r>
+        <w:rPr>
+          <w:rFonts w:ascii="Courier New" w:eastAsia="Times New Roman" w:hAnsi="Courier New" w:cs="Courier New"/>
+          <w:color w:val="82AAFF"/>
+          <w:sz w:val="21"/>
+          <w:szCs w:val="21"/>
+          <w:lang w:eastAsia="nb-NO"/>
+        </w:rPr>
+        <w:t>Car</w:t>
+      </w:r>
+      <w:proofErr w:type="spellEnd"/>
+      <w:r>
+        <w:rPr>
+          <w:rFonts w:ascii="Courier New" w:eastAsia="Times New Roman" w:hAnsi="Courier New" w:cs="Courier New"/>
+          <w:color w:val="89DDFF"/>
+          <w:sz w:val="21"/>
+          <w:szCs w:val="21"/>
+          <w:lang w:eastAsia="nb-NO"/>
+        </w:rPr>
+        <w:t>("</w:t>
+      </w:r>
+      <w:proofErr w:type="spellStart"/>
+      <w:r>
+        <w:rPr>
+          <w:rFonts w:ascii="Courier New" w:eastAsia="Times New Roman" w:hAnsi="Courier New" w:cs="Courier New"/>
+          <w:color w:val="C3E88D"/>
+          <w:sz w:val="21"/>
+          <w:szCs w:val="21"/>
+          <w:lang w:eastAsia="nb-NO"/>
+        </w:rPr>
+        <w:t>orange</w:t>
+      </w:r>
+      <w:proofErr w:type="spellEnd"/>
+      <w:r>
+        <w:rPr>
+          <w:rFonts w:ascii="Courier New" w:eastAsia="Times New Roman" w:hAnsi="Courier New" w:cs="Courier New"/>
+          <w:color w:val="89DDFF"/>
+          <w:sz w:val="21"/>
+          <w:szCs w:val="21"/>
+          <w:lang w:eastAsia="nb-NO"/>
+        </w:rPr>
+        <w:t>",</w:t>
+      </w:r>
+      <w:r>
+        <w:rPr>
+          <w:rFonts w:ascii="Courier New" w:eastAsia="Times New Roman" w:hAnsi="Courier New" w:cs="Courier New"/>
+          <w:color w:val="EEFFFF"/>
+          <w:sz w:val="21"/>
+          <w:szCs w:val="21"/>
+          <w:lang w:eastAsia="nb-NO"/>
+        </w:rPr>
+        <w:t> </w:t>
+      </w:r>
+      <w:r>
+        <w:rPr>
+          <w:rFonts w:ascii="Courier New" w:eastAsia="Times New Roman" w:hAnsi="Courier New" w:cs="Courier New"/>
+          <w:color w:val="F78C6C"/>
+          <w:sz w:val="21"/>
+          <w:szCs w:val="21"/>
+          <w:lang w:eastAsia="nb-NO"/>
+        </w:rPr>
+        <w:t>4</w:t>
+      </w:r>
+      <w:r>
+        <w:rPr>
+          <w:rFonts w:ascii="Courier New" w:eastAsia="Times New Roman" w:hAnsi="Courier New" w:cs="Courier New"/>
+          <w:color w:val="89DDFF"/>
+          <w:sz w:val="21"/>
+          <w:szCs w:val="21"/>
+          <w:lang w:eastAsia="nb-NO"/>
+        </w:rPr>
+        <w:t>,</w:t>
+      </w:r>
+      <w:r>
+        <w:rPr>
+          <w:rFonts w:ascii="Courier New" w:eastAsia="Times New Roman" w:hAnsi="Courier New" w:cs="Courier New"/>
+          <w:color w:val="EEFFFF"/>
+          <w:sz w:val="21"/>
+          <w:szCs w:val="21"/>
+          <w:lang w:eastAsia="nb-NO"/>
+        </w:rPr>
+        <w:t> </w:t>
+      </w:r>
+      <w:proofErr w:type="spellStart"/>
+      <w:r>
+        <w:rPr>
+          <w:rFonts w:ascii="Courier New" w:eastAsia="Times New Roman" w:hAnsi="Courier New" w:cs="Courier New"/>
+          <w:i/>
+          <w:iCs/>
+          <w:color w:val="89DDFF"/>
+          <w:sz w:val="21"/>
+          <w:szCs w:val="21"/>
+          <w:lang w:eastAsia="nb-NO"/>
+        </w:rPr>
+        <w:t>new</w:t>
+      </w:r>
+      <w:proofErr w:type="spellEnd"/>
+      <w:r>
+        <w:rPr>
+          <w:rFonts w:ascii="Courier New" w:eastAsia="Times New Roman" w:hAnsi="Courier New" w:cs="Courier New"/>
+          <w:color w:val="EEFFFF"/>
+          <w:sz w:val="21"/>
+          <w:szCs w:val="21"/>
+          <w:lang w:eastAsia="nb-NO"/>
+        </w:rPr>
+        <w:t> </w:t>
+      </w:r>
+      <w:r>
+        <w:rPr>
+          <w:rFonts w:ascii="Courier New" w:eastAsia="Times New Roman" w:hAnsi="Courier New" w:cs="Courier New"/>
+          <w:color w:val="82AAFF"/>
+          <w:sz w:val="21"/>
+          <w:szCs w:val="21"/>
+          <w:lang w:eastAsia="nb-NO"/>
+        </w:rPr>
+        <w:t>Engine</w:t>
+      </w:r>
+      <w:r>
+        <w:rPr>
+          <w:rFonts w:ascii="Courier New" w:eastAsia="Times New Roman" w:hAnsi="Courier New" w:cs="Courier New"/>
+          <w:color w:val="89DDFF"/>
+          <w:sz w:val="21"/>
+          <w:szCs w:val="21"/>
+          <w:lang w:eastAsia="nb-NO"/>
+        </w:rPr>
+        <w:t>());</w:t>
+      </w:r>
+    </w:p>
+    <w:p>
+      <w:pPr>
+        <w:pStyle w:val="Listeavsnitt"/>
+        <w:ind w:left="1440"/>
+      </w:pPr>
+      <w:r>
+        <w:t xml:space="preserve">Disse to gjør det samme, bare at i den nederste trenger vi ikke å lage et nytt objekt med navn, vi trenger bare å lage et nytt objekt.  Siden for å kunne lese motoren til bilen trenger vi bare å skrive </w:t>
+      </w:r>
+      <w:proofErr w:type="spellStart"/>
+      <w:r>
+        <w:t>car.getEngine</w:t>
+      </w:r>
+      <w:proofErr w:type="spellEnd"/>
+      <w:r>
+        <w:t xml:space="preserve">(), så </w:t>
+      </w:r>
+      <w:proofErr w:type="spellStart"/>
+      <w:r>
+        <w:t>engine</w:t>
+      </w:r>
+      <w:proofErr w:type="spellEnd"/>
+      <w:r>
+        <w:t xml:space="preserve"> trenger ikke et «navn».</w:t>
       </w:r>
     </w:p>
     <w:p>
@@ -11265,7 +15312,130 @@
         </w:numPr>
       </w:pPr>
       <w:r>
-        <w:t>Exception</w:t>
+        <w:t>MVC (konseptet, og hver enkelt del)</w:t>
+      </w:r>
+    </w:p>
+    <w:p>
+      <w:pPr>
+        <w:pStyle w:val="Listeavsnitt"/>
+        <w:numPr>
+          <w:ilvl w:val="1"/>
+          <w:numId w:val="1"/>
+        </w:numPr>
+      </w:pPr>
+      <w:r>
+        <w:t>MVC er et konsept på hvordan front og back end skal kommunisere med hverandre. I dette konseptet bruker man Model klasser (</w:t>
+      </w:r>
+      <w:proofErr w:type="spellStart"/>
+      <w:r>
+        <w:t>backend</w:t>
+      </w:r>
+      <w:proofErr w:type="spellEnd"/>
+      <w:r>
+        <w:t xml:space="preserve">), en </w:t>
+      </w:r>
+      <w:proofErr w:type="spellStart"/>
+      <w:r>
+        <w:t>View</w:t>
+      </w:r>
+      <w:proofErr w:type="spellEnd"/>
+      <w:r>
+        <w:t xml:space="preserve"> (</w:t>
+      </w:r>
+      <w:proofErr w:type="spellStart"/>
+      <w:r>
+        <w:t>frontend</w:t>
+      </w:r>
+      <w:proofErr w:type="spellEnd"/>
+      <w:r>
+        <w:t>) og en Controller (den som kommuniserer med front og back end).</w:t>
+      </w:r>
+    </w:p>
+    <w:p>
+      <w:pPr>
+        <w:pStyle w:val="Listeavsnitt"/>
+        <w:numPr>
+          <w:ilvl w:val="2"/>
+          <w:numId w:val="1"/>
+        </w:numPr>
+      </w:pPr>
+      <w:r>
+        <w:t>Fordelen med å gjøre front- og back-end som dette er at man kan endre på enten front- eller back-end uten at den andre vil ha noe effekt.</w:t>
+      </w:r>
+    </w:p>
+    <w:p>
+      <w:pPr>
+        <w:pStyle w:val="Listeavsnitt"/>
+        <w:numPr>
+          <w:ilvl w:val="1"/>
+          <w:numId w:val="1"/>
+        </w:numPr>
+      </w:pPr>
+      <w:r>
+        <w:lastRenderedPageBreak/>
+        <w:t xml:space="preserve">Model er den delen som vil gjøre mesteparten av prosesseringen, i vårt tilfelle er dette Java. Her lages alle klasser og alle kalkulasjoner regnes her. Denne sender all </w:t>
+      </w:r>
+      <w:proofErr w:type="spellStart"/>
+      <w:r>
+        <w:t>informajsonen</w:t>
+      </w:r>
+      <w:proofErr w:type="spellEnd"/>
+      <w:r>
+        <w:t xml:space="preserve"> til kontrolleren, etter at kontrolleren har spurt om noe data.</w:t>
+      </w:r>
+    </w:p>
+    <w:p>
+      <w:pPr>
+        <w:pStyle w:val="Listeavsnitt"/>
+        <w:numPr>
+          <w:ilvl w:val="1"/>
+          <w:numId w:val="1"/>
+        </w:numPr>
+      </w:pPr>
+      <w:proofErr w:type="spellStart"/>
+      <w:r>
+        <w:t>View</w:t>
+      </w:r>
+      <w:proofErr w:type="spellEnd"/>
+      <w:r>
+        <w:t xml:space="preserve"> er den delen brukere av en tjeneste vil se. Dette pleier å være HTML, CSS og </w:t>
+      </w:r>
+      <w:proofErr w:type="spellStart"/>
+      <w:r>
+        <w:t>javascript</w:t>
+      </w:r>
+      <w:proofErr w:type="spellEnd"/>
+      <w:r>
+        <w:t>. Denne delen kommuniserer bare med kontrolleren når noe skjer (en knapp trykkes, ny side lastes inn, osv.)</w:t>
+      </w:r>
+    </w:p>
+    <w:p>
+      <w:pPr>
+        <w:pStyle w:val="Listeavsnitt"/>
+        <w:numPr>
+          <w:ilvl w:val="1"/>
+          <w:numId w:val="1"/>
+        </w:numPr>
+      </w:pPr>
+      <w:r>
+        <w:t xml:space="preserve">Controller er en mellom man som </w:t>
+      </w:r>
+      <w:r>
+        <w:t xml:space="preserve">er den som overfører data og info mellom Moden og </w:t>
+      </w:r>
+      <w:proofErr w:type="spellStart"/>
+      <w:r>
+        <w:t>View</w:t>
+      </w:r>
+      <w:proofErr w:type="spellEnd"/>
+      <w:r>
+        <w:t xml:space="preserve"> (front- og back-end). Denne trenger ikke mye </w:t>
+      </w:r>
+      <w:r>
+        <w:t>logikk</w:t>
+      </w:r>
+      <w:r>
+        <w:t xml:space="preserve"> siden den for det meste ikke trenger å regne mye, den må bare sende riktig data til riktig sted.</w:t>
       </w:r>
     </w:p>
     <w:p>
@@ -11276,8 +15446,122 @@
           <w:numId w:val="1"/>
         </w:numPr>
       </w:pPr>
-      <w:r>
-        <w:t>Threads</w:t>
+      <w:proofErr w:type="spellStart"/>
+      <w:r>
+        <w:t>Exception</w:t>
+      </w:r>
+      <w:proofErr w:type="spellEnd"/>
+    </w:p>
+    <w:p>
+      <w:pPr>
+        <w:pStyle w:val="Listeavsnitt"/>
+        <w:numPr>
+          <w:ilvl w:val="1"/>
+          <w:numId w:val="1"/>
+        </w:numPr>
+      </w:pPr>
+      <w:r>
+        <w:t>Unntak</w:t>
+      </w:r>
+      <w:r>
+        <w:t>.</w:t>
+      </w:r>
+    </w:p>
+    <w:p>
+      <w:pPr>
+        <w:pStyle w:val="Listeavsnitt"/>
+        <w:numPr>
+          <w:ilvl w:val="1"/>
+          <w:numId w:val="1"/>
+        </w:numPr>
+      </w:pPr>
+      <w:proofErr w:type="spellStart"/>
+      <w:r>
+        <w:t>Exception</w:t>
+      </w:r>
+      <w:proofErr w:type="spellEnd"/>
+      <w:r>
+        <w:t xml:space="preserve"> er når programmet møter på et uforventet unntak i koden. Eksempel hvis vi skal lese en fil, kan det hende at filen ikke er der og hvis vi ikke har noe kode for å </w:t>
+      </w:r>
+      <w:r>
+        <w:t>håndtere</w:t>
+      </w:r>
+      <w:r>
+        <w:t xml:space="preserve"> det vil programmet krase. Hvis vi da har skrevet et program for å lese en fil så kan vi kjøre programmet i en </w:t>
+      </w:r>
+      <w:proofErr w:type="spellStart"/>
+      <w:r>
+        <w:t>try</w:t>
+      </w:r>
+      <w:proofErr w:type="spellEnd"/>
+      <w:r>
+        <w:t>/</w:t>
+      </w:r>
+      <w:proofErr w:type="spellStart"/>
+      <w:r>
+        <w:t>catch</w:t>
+      </w:r>
+      <w:proofErr w:type="spellEnd"/>
+      <w:r>
+        <w:t xml:space="preserve">. Det betyr at koden vil prøve å kjøre alt som står i </w:t>
+      </w:r>
+      <w:proofErr w:type="spellStart"/>
+      <w:r>
+        <w:t>try</w:t>
+      </w:r>
+      <w:proofErr w:type="spellEnd"/>
+      <w:r>
+        <w:t xml:space="preserve">, men hvis </w:t>
+      </w:r>
+      <w:proofErr w:type="spellStart"/>
+      <w:r>
+        <w:t>try</w:t>
+      </w:r>
+      <w:proofErr w:type="spellEnd"/>
+      <w:r>
+        <w:t xml:space="preserve"> kaster en </w:t>
+      </w:r>
+      <w:proofErr w:type="spellStart"/>
+      <w:r>
+        <w:t>exception</w:t>
+      </w:r>
+      <w:proofErr w:type="spellEnd"/>
+      <w:r>
+        <w:t xml:space="preserve"> vil det bli hentet i </w:t>
+      </w:r>
+      <w:proofErr w:type="spellStart"/>
+      <w:r>
+        <w:t>catch</w:t>
+      </w:r>
+      <w:proofErr w:type="spellEnd"/>
+      <w:r>
+        <w:t xml:space="preserve"> og kode vil kjøre som </w:t>
+      </w:r>
+      <w:r>
+        <w:t>håndterer</w:t>
+      </w:r>
+      <w:r>
+        <w:t xml:space="preserve"> problemet, som at filen blir generert.</w:t>
+      </w:r>
+    </w:p>
+    <w:p>
+      <w:pPr>
+        <w:pStyle w:val="Listeavsnitt"/>
+        <w:numPr>
+          <w:ilvl w:val="1"/>
+          <w:numId w:val="1"/>
+        </w:numPr>
+      </w:pPr>
+      <w:r>
+        <w:t xml:space="preserve">Det finnes mange </w:t>
+      </w:r>
+      <w:proofErr w:type="spellStart"/>
+      <w:r>
+        <w:t>exception</w:t>
+      </w:r>
+      <w:proofErr w:type="spellEnd"/>
+      <w:r>
+        <w:t xml:space="preserve"> og man kan lage sine egne.</w:t>
       </w:r>
     </w:p>
     <w:p>
@@ -11288,9 +15572,11 @@
           <w:numId w:val="1"/>
         </w:numPr>
       </w:pPr>
-      <w:r>
-        <w:t>Collections Framework</w:t>
-      </w:r>
+      <w:proofErr w:type="spellStart"/>
+      <w:r>
+        <w:t>Threads</w:t>
+      </w:r>
+      <w:proofErr w:type="spellEnd"/>
     </w:p>
     <w:p>
       <w:pPr>
@@ -11301,7 +15587,48 @@
         </w:numPr>
       </w:pPr>
       <w:r>
-        <w:t>List</w:t>
+        <w:t xml:space="preserve">Når program kjører blir all kode kjørt serielt. Det betyr at koden kjører linje for linje, og programmet venter med å kjøre neste linje til forrige linje er ferdig. Hvis man har en fil skriver vil da hele fil skrivingen kjøre før programmet fortsetter, så hvis man har en veldig stor fil kan det ta veldig lang tid. Der for har programmer og </w:t>
+      </w:r>
+      <w:proofErr w:type="spellStart"/>
+      <w:r>
+        <w:t>CPU’er</w:t>
+      </w:r>
+      <w:proofErr w:type="spellEnd"/>
+      <w:r>
+        <w:t xml:space="preserve"> tråder.</w:t>
+      </w:r>
+    </w:p>
+    <w:p>
+      <w:pPr>
+        <w:pStyle w:val="Listeavsnitt"/>
+        <w:ind w:left="1440"/>
+      </w:pPr>
+      <w:r>
+        <w:t>Disse trådene kan kjøre kode parallelt (men noen restriksjoner). Så vi kan da sette fil skriving til en annen tråd. Da vil programmet kjøre fil skrivingen parallelt med resten av koden.</w:t>
+      </w:r>
+    </w:p>
+    <w:p>
+      <w:pPr>
+        <w:pStyle w:val="Listeavsnitt"/>
+        <w:ind w:left="1440"/>
+      </w:pPr>
+      <w:r>
+        <w:t xml:space="preserve">Restriksjonene med dette er at hvis man har 2 tråder som </w:t>
+      </w:r>
+      <w:r>
+        <w:t>bruker samme variabel må man passe på at disse leser variabelen til riktig tid, hvis begge trådene skal legge til noe i variabelen vil verdien være det siste som ble lagt til. Så tråd 1 kan lese variabelen, så leser tråd 2 variabelen, men tråd 2 blir ferdig fortere så den lagrer verdien, så blir tråd 1 ferdig og overskriver hva tråd 1 gjorde.</w:t>
+      </w:r>
+    </w:p>
+    <w:p>
+      <w:pPr>
+        <w:pStyle w:val="Listeavsnitt"/>
+        <w:numPr>
+          <w:ilvl w:val="0"/>
+          <w:numId w:val="1"/>
+        </w:numPr>
+      </w:pPr>
+      <w:r>
+        <w:t>Collections Framework</w:t>
       </w:r>
     </w:p>
     <w:p>
@@ -11313,7 +15640,47 @@
         </w:numPr>
       </w:pPr>
       <w:r>
-        <w:t>Map</w:t>
+        <w:t>List</w:t>
+      </w:r>
+    </w:p>
+    <w:p>
+      <w:pPr>
+        <w:pStyle w:val="Listeavsnitt"/>
+        <w:numPr>
+          <w:ilvl w:val="2"/>
+          <w:numId w:val="1"/>
+        </w:numPr>
+      </w:pPr>
+      <w:r>
+        <w:t xml:space="preserve">Denne lagrer en form for verdi i en liste. Alle elementer i listen vil få en </w:t>
+      </w:r>
+      <w:proofErr w:type="spellStart"/>
+      <w:r>
+        <w:t>index</w:t>
+      </w:r>
+      <w:proofErr w:type="spellEnd"/>
+      <w:r>
+        <w:t xml:space="preserve"> på hvor de er i listen, første element er i posisjon 0… Hvis man vil ha en verdi kan man lett </w:t>
+      </w:r>
+      <w:r>
+        <w:t>enten</w:t>
+      </w:r>
+      <w:r>
+        <w:t xml:space="preserve"> hente ut verdien hvis man vet </w:t>
+      </w:r>
+      <w:proofErr w:type="spellStart"/>
+      <w:r>
+        <w:t>indexen</w:t>
+      </w:r>
+      <w:proofErr w:type="spellEnd"/>
+      <w:r>
+        <w:t xml:space="preserve"> eller loope gjennom listen å finne riktig verdi </w:t>
+      </w:r>
+      <w:r>
+        <w:t>sånn</w:t>
+      </w:r>
+      <w:r>
+        <w:t>.</w:t>
       </w:r>
     </w:p>
     <w:p>
@@ -11324,8 +15691,57 @@
           <w:numId w:val="1"/>
         </w:numPr>
       </w:pPr>
-      <w:r>
-        <w:t>Queue</w:t>
+      <w:proofErr w:type="spellStart"/>
+      <w:r>
+        <w:t>Map</w:t>
+      </w:r>
+      <w:proofErr w:type="spellEnd"/>
+    </w:p>
+    <w:p>
+      <w:pPr>
+        <w:pStyle w:val="Listeavsnitt"/>
+        <w:numPr>
+          <w:ilvl w:val="2"/>
+          <w:numId w:val="1"/>
+        </w:numPr>
+      </w:pPr>
+      <w:r>
+        <w:t>En liste der man må definere en nøkkel og en verdi.</w:t>
+      </w:r>
+    </w:p>
+    <w:p>
+      <w:pPr>
+        <w:pStyle w:val="Listeavsnitt"/>
+        <w:numPr>
+          <w:ilvl w:val="2"/>
+          <w:numId w:val="1"/>
+        </w:numPr>
+      </w:pPr>
+      <w:r>
+        <w:t xml:space="preserve">Denne måten å lagre data på er litt andreledes en List, men også litt likt. Her må man ha en Key og en Value. Key og Value kan være hva som helst, men istedenfor at alle verdier har en satt </w:t>
+      </w:r>
+      <w:proofErr w:type="spellStart"/>
+      <w:r>
+        <w:t>index</w:t>
+      </w:r>
+      <w:proofErr w:type="spellEnd"/>
+      <w:r>
+        <w:t xml:space="preserve"> på hvor de er, kan man sette en nøkkel som peker til en verdi (Key, Value).</w:t>
+      </w:r>
+    </w:p>
+    <w:p>
+      <w:pPr>
+        <w:pStyle w:val="Listeavsnitt"/>
+        <w:ind w:left="2160"/>
+      </w:pPr>
+      <w:r>
+        <w:t xml:space="preserve">Alle nøkler må være unike, men verdiene må ikke. Så hvis man vil hente ut noe data trenger man bare å oppgi </w:t>
+      </w:r>
+      <w:r>
+        <w:t>nøkkelen</w:t>
+      </w:r>
+      <w:r>
+        <w:t xml:space="preserve"> så får man verdien.</w:t>
       </w:r>
     </w:p>
     <w:p>
@@ -11337,7 +15753,72 @@
         </w:numPr>
       </w:pPr>
       <w:r>
+        <w:t>Queue</w:t>
+      </w:r>
+    </w:p>
+    <w:p>
+      <w:pPr>
+        <w:pStyle w:val="Listeavsnitt"/>
+        <w:numPr>
+          <w:ilvl w:val="2"/>
+          <w:numId w:val="1"/>
+        </w:numPr>
+      </w:pPr>
+      <w:r>
+        <w:t xml:space="preserve">Når man lagrer data i en Queue er det litt som å lagre data i en kø. Alle elementer vet hvem som er foran og hvem som er bak, men de vet ikke hvor </w:t>
+      </w:r>
+      <w:r>
+        <w:lastRenderedPageBreak/>
+        <w:t>langt bak eller foran de er. For å hetne ut data her må man gå bakover i køen for å finne verdien sin, så du må da spørre, hvem er bak deg, så må du spørre den om hvem som er bak der igje</w:t>
+      </w:r>
+      <w:r>
+        <w:t>n, osv.</w:t>
+      </w:r>
+    </w:p>
+    <w:p>
+      <w:pPr>
+        <w:pStyle w:val="Listeavsnitt"/>
+        <w:ind w:left="2160"/>
+      </w:pPr>
+      <w:r>
+        <w:t>Dette fungerer veldig bra hvis man vil holde styr på en kø med ting som skal gjøres, siden man kan enkelt fjerne et første element å gå til neste element.</w:t>
+      </w:r>
+    </w:p>
+    <w:p>
+      <w:pPr>
+        <w:pStyle w:val="Listeavsnitt"/>
+        <w:numPr>
+          <w:ilvl w:val="1"/>
+          <w:numId w:val="1"/>
+        </w:numPr>
+      </w:pPr>
+      <w:proofErr w:type="spellStart"/>
+      <w:r>
         <w:t>Stack</w:t>
+      </w:r>
+      <w:proofErr w:type="spellEnd"/>
+      <w:r>
+        <w:tab/>
+      </w:r>
+    </w:p>
+    <w:p>
+      <w:pPr>
+        <w:pStyle w:val="Listeavsnitt"/>
+        <w:numPr>
+          <w:ilvl w:val="2"/>
+          <w:numId w:val="1"/>
+        </w:numPr>
+      </w:pPr>
+      <w:r>
+        <w:t xml:space="preserve">Dette er litt som </w:t>
+      </w:r>
+      <w:proofErr w:type="spellStart"/>
+      <w:r>
+        <w:t>queue</w:t>
+      </w:r>
+      <w:proofErr w:type="spellEnd"/>
+      <w:r>
+        <w:t>, bare at man dataen blir lagret mer som i en stabel enn i en kø. Er har man bare tilgang til det siste man la in, og hvis man vil ha det under må man fjerne det elementet over. Dette fungerer bra hvis man vil lagre historikk på hva som ble gjort sist. Som frem og tilbake i nettleseren.</w:t>
       </w:r>
     </w:p>
     <w:sectPr>
@@ -11493,7 +15974,7 @@
         <w:rFonts w:ascii="Courier New" w:hAnsi="Courier New" w:cs="Courier New" w:hint="default"/>
       </w:rPr>
     </w:lvl>
-    <w:lvl w:ilvl="2" w:tplc="04140005" w:tentative="1">
+    <w:lvl w:ilvl="2" w:tplc="04140005">
       <w:start w:val="1"/>
       <w:numFmt w:val="bullet"/>
       <w:lvlText w:val=""/>
